--- a/Facultypage/iqacpdf_files/3_Project.docx
+++ b/Facultypage/iqacpdf_files/3_Project.docx
@@ -1,6 +1,6 @@
 
 <file path=word/document.xml><?xml version="1.0" encoding="utf-8"?>
-<w:document xmlns:wpc="http://schemas.microsoft.com/office/word/2010/wordprocessingCanvas" xmlns:mc="http://schemas.openxmlformats.org/markup-compatibility/2006" xmlns:o="urn:schemas-microsoft-com:office:office" xmlns:r="http://schemas.openxmlformats.org/officeDocument/2006/relationships" xmlns:m="http://schemas.openxmlformats.org/officeDocument/2006/math" xmlns:v="urn:schemas-microsoft-com:vml" xmlns:wp14="http://schemas.microsoft.com/office/word/2010/wordprocessingDrawing" xmlns:wp="http://schemas.openxmlformats.org/drawingml/2006/wordprocessingDrawing" xmlns:w10="urn:schemas-microsoft-com:office:word" xmlns:w="http://schemas.openxmlformats.org/wordprocessingml/2006/main" xmlns:w14="http://schemas.microsoft.com/office/word/2010/wordml" xmlns:w15="http://schemas.microsoft.com/office/word/2012/wordml" xmlns:wpg="http://schemas.microsoft.com/office/word/2010/wordprocessingGroup" xmlns:wpi="http://schemas.microsoft.com/office/word/2010/wordprocessingInk" xmlns:wne="http://schemas.microsoft.com/office/word/2006/wordml" xmlns:wps="http://schemas.microsoft.com/office/word/2010/wordprocessingShape" mc:Ignorable="w14 w15 wp14">
+<w:document xmlns:wpc="http://schemas.microsoft.com/office/word/2010/wordprocessingCanvas" xmlns:cx="http://schemas.microsoft.com/office/drawing/2014/chartex" xmlns:cx1="http://schemas.microsoft.com/office/drawing/2015/9/8/chartex" xmlns:cx2="http://schemas.microsoft.com/office/drawing/2015/10/21/chartex" xmlns:cx3="http://schemas.microsoft.com/office/drawing/2016/5/9/chartex" xmlns:cx4="http://schemas.microsoft.com/office/drawing/2016/5/10/chartex" xmlns:cx5="http://schemas.microsoft.com/office/drawing/2016/5/11/chartex" xmlns:cx6="http://schemas.microsoft.com/office/drawing/2016/5/12/chartex" xmlns:cx7="http://schemas.microsoft.com/office/drawing/2016/5/13/chartex" xmlns:cx8="http://schemas.microsoft.com/office/drawing/2016/5/14/chartex" xmlns:mc="http://schemas.openxmlformats.org/markup-compatibility/2006" xmlns:aink="http://schemas.microsoft.com/office/drawing/2016/ink" xmlns:am3d="http://schemas.microsoft.com/office/drawing/2017/model3d" xmlns:o="urn:schemas-microsoft-com:office:office" xmlns:oel="http://schemas.microsoft.com/office/2019/extlst" xmlns:r="http://schemas.openxmlformats.org/officeDocument/2006/relationships" xmlns:m="http://schemas.openxmlformats.org/officeDocument/2006/math" xmlns:v="urn:schemas-microsoft-com:vml" xmlns:wp14="http://schemas.microsoft.com/office/word/2010/wordprocessingDrawing" xmlns:wp="http://schemas.openxmlformats.org/drawingml/2006/wordprocessingDrawing" xmlns:w10="urn:schemas-microsoft-com:office:word" xmlns:w="http://schemas.openxmlformats.org/wordprocessingml/2006/main" xmlns:w14="http://schemas.microsoft.com/office/word/2010/wordml" xmlns:w15="http://schemas.microsoft.com/office/word/2012/wordml" xmlns:w16cex="http://schemas.microsoft.com/office/word/2018/wordml/cex" xmlns:w16cid="http://schemas.microsoft.com/office/word/2016/wordml/cid" xmlns:w16="http://schemas.microsoft.com/office/word/2018/wordml" xmlns:w16du="http://schemas.microsoft.com/office/word/2023/wordml/word16du" xmlns:w16sdtdh="http://schemas.microsoft.com/office/word/2020/wordml/sdtdatahash" xmlns:w16sdtfl="http://schemas.microsoft.com/office/word/2024/wordml/sdtformatlock" xmlns:w16se="http://schemas.microsoft.com/office/word/2015/wordml/symex" xmlns:wpg="http://schemas.microsoft.com/office/word/2010/wordprocessingGroup" xmlns:wpi="http://schemas.microsoft.com/office/word/2010/wordprocessingInk" xmlns:wne="http://schemas.microsoft.com/office/word/2006/wordml" xmlns:wps="http://schemas.microsoft.com/office/word/2010/wordprocessingShape" mc:Ignorable="w14 w15 w16se w16cid w16 w16cex w16sdtdh w16sdtfl w16du wp14">
   <w:body>
     <w:p>
       <w:pPr>
@@ -9,159 +9,50 @@
         </w:tabs>
         <w:ind w:left="567"/>
         <w:rPr>
-          <w:sz w:val="22"/>
-          <w:szCs w:val="22"/>
+          <w:b/>
+          <w:u w:val="single"/>
         </w:rPr>
       </w:pPr>
-    </w:p>
-    <w:p>
-      <w:pPr>
-        <w:tabs>
-          <w:tab w:val="left" w:pos="720"/>
-        </w:tabs>
-        <w:ind w:left="567"/>
-        <w:rPr>
-          <w:rFonts w:ascii="Arial Narrow" w:hAnsi="Arial Narrow"/>
-          <w:sz w:val="24"/>
-          <w:szCs w:val="24"/>
-        </w:rPr>
-      </w:pPr>
-      <w:r>
-        <w:rPr>
-          <w:rFonts w:ascii="Calibri" w:hAnsi="Calibri"/>
+      <w:r>
+        <w:rPr>
           <w:noProof/>
-          <w:sz w:val="22"/>
-          <w:lang w:val="en-IN" w:eastAsia="en-IN"/>
-        </w:rPr>
-        <mc:AlternateContent>
-          <mc:Choice Requires="wps">
-            <w:drawing>
-              <wp:anchor distT="0" distB="0" distL="114300" distR="114300" simplePos="0" relativeHeight="251662336" behindDoc="0" locked="0" layoutInCell="1" allowOverlap="1">
-                <wp:simplePos x="0" y="0"/>
-                <wp:positionH relativeFrom="column">
-                  <wp:posOffset>4211320</wp:posOffset>
-                </wp:positionH>
-                <wp:positionV relativeFrom="paragraph">
-                  <wp:posOffset>127635</wp:posOffset>
-                </wp:positionV>
-                <wp:extent cx="1881505" cy="245110"/>
-                <wp:effectExtent l="0" t="0" r="23495" b="21590"/>
-                <wp:wrapNone/>
-                <wp:docPr id="19" name="Rectangle 3"/>
-                <wp:cNvGraphicFramePr>
-                  <a:graphicFrameLocks xmlns:a="http://schemas.openxmlformats.org/drawingml/2006/main"/>
-                </wp:cNvGraphicFramePr>
-                <a:graphic xmlns:a="http://schemas.openxmlformats.org/drawingml/2006/main">
-                  <a:graphicData uri="http://schemas.microsoft.com/office/word/2010/wordprocessingShape">
-                    <wps:wsp>
-                      <wps:cNvSpPr>
-                        <a:spLocks/>
-                      </wps:cNvSpPr>
-                      <wps:spPr>
-                        <a:xfrm>
-                          <a:off x="0" y="0"/>
-                          <a:ext cx="1881505" cy="245110"/>
-                        </a:xfrm>
-                        <a:prstGeom prst="rect">
-                          <a:avLst/>
-                        </a:prstGeom>
-                        <a:solidFill>
-                          <a:sysClr val="window" lastClr="FFFFFF"/>
-                        </a:solidFill>
-                        <a:ln w="9525" cap="flat" cmpd="sng" algn="ctr">
-                          <a:solidFill>
-                            <a:sysClr val="windowText" lastClr="000000"/>
-                          </a:solidFill>
-                          <a:prstDash val="solid"/>
-                        </a:ln>
-                        <a:effectLst/>
-                      </wps:spPr>
-                      <wps:txbx>
-                        <w:txbxContent>
-                          <w:p>
-                            <w:pPr>
-                              <w:jc w:val="center"/>
-                              <w:rPr>
-                                <w:color w:val="FF0000"/>
-                              </w:rPr>
-                            </w:pPr>
-                            <w:r>
-                              <w:rPr>
-                                <w:color w:val="FF0000"/>
-                              </w:rPr>
-                              <w:t>PR-01, Rev.0, 01.0</w:t>
-                            </w:r>
-                            <w:r>
-                              <w:rPr>
-                                <w:color w:val="FF0000"/>
-                              </w:rPr>
-                              <w:t>9</w:t>
-                            </w:r>
-                            <w:r>
-                              <w:rPr>
-                                <w:color w:val="FF0000"/>
-                              </w:rPr>
-                              <w:t>.2023</w:t>
-                            </w:r>
-                          </w:p>
-                        </w:txbxContent>
-                      </wps:txbx>
-                      <wps:bodyPr rot="0" spcFirstLastPara="0" vertOverflow="overflow" horzOverflow="overflow" vert="horz" wrap="square" lIns="91440" tIns="45720" rIns="91440" bIns="45720" numCol="1" spcCol="0" rtlCol="0" fromWordArt="0" anchor="ctr" anchorCtr="0" forceAA="0" compatLnSpc="1">
-                        <a:prstTxWarp prst="textNoShape">
-                          <a:avLst/>
-                        </a:prstTxWarp>
-                        <a:noAutofit/>
-                      </wps:bodyPr>
-                    </wps:wsp>
-                  </a:graphicData>
-                </a:graphic>
-                <wp14:sizeRelH relativeFrom="margin">
-                  <wp14:pctWidth>0</wp14:pctWidth>
-                </wp14:sizeRelH>
-                <wp14:sizeRelV relativeFrom="page">
-                  <wp14:pctHeight>0</wp14:pctHeight>
-                </wp14:sizeRelV>
-              </wp:anchor>
-            </w:drawing>
-          </mc:Choice>
-          <mc:Fallback>
-            <w:pict>
-              <v:rect id="Rectangle 3" o:spid="_x0000_s1026" style="position:absolute;left:0;text-align:left;margin-left:331.6pt;margin-top:10.05pt;width:148.15pt;height:19.3pt;z-index:251662336;visibility:visible;mso-wrap-style:square;mso-width-percent:0;mso-height-percent:0;mso-wrap-distance-left:9pt;mso-wrap-distance-top:0;mso-wrap-distance-right:9pt;mso-wrap-distance-bottom:0;mso-position-horizontal:absolute;mso-position-horizontal-relative:text;mso-position-vertical:absolute;mso-position-vertical-relative:text;mso-width-percent:0;mso-height-percent:0;mso-width-relative:margin;mso-height-relative:page;v-text-anchor:middle" o:gfxdata="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" fillcolor="window" strokecolor="windowText">
-                <v:path arrowok="t"/>
-                <v:textbox>
-                  <w:txbxContent>
-                    <w:p>
-                      <w:pPr>
-                        <w:jc w:val="center"/>
-                        <w:rPr>
-                          <w:color w:val="FF0000"/>
-                        </w:rPr>
-                      </w:pPr>
-                      <w:r>
-                        <w:rPr>
-                          <w:color w:val="FF0000"/>
-                        </w:rPr>
-                        <w:t>PR-01, Rev.0, 01.0</w:t>
-                      </w:r>
-                      <w:r>
-                        <w:rPr>
-                          <w:color w:val="FF0000"/>
-                        </w:rPr>
-                        <w:t>9</w:t>
-                      </w:r>
-                      <w:r>
-                        <w:rPr>
-                          <w:color w:val="FF0000"/>
-                        </w:rPr>
-                        <w:t>.2023</w:t>
-                      </w:r>
-                    </w:p>
-                  </w:txbxContent>
-                </v:textbox>
-              </v:rect>
-            </w:pict>
-          </mc:Fallback>
-        </mc:AlternateContent>
+          <w:lang w:eastAsia="en-US"/>
+        </w:rPr>
+        <w:pict w14:anchorId="2BEE1425">
+          <v:rect id="_x0000_s2055" style="position:absolute;left:0;text-align:left;margin-left:395.35pt;margin-top:-5.9pt;width:122.85pt;height:19.3pt;z-index:251678720;visibility:visible;mso-width-relative:margin;v-text-anchor:middle" o:gfxdata="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" fillcolor="window" strokecolor="windowText">
+            <v:path arrowok="t"/>
+            <v:textbox style="mso-next-textbox:#_x0000_s2055">
+              <w:txbxContent>
+                <w:p>
+                  <w:pPr>
+                    <w:jc w:val="center"/>
+                    <w:rPr>
+                      <w:color w:val="FF0000"/>
+                    </w:rPr>
+                  </w:pPr>
+                  <w:r>
+                    <w:rPr>
+                      <w:color w:val="FF0000"/>
+                    </w:rPr>
+                    <w:t>PR-0</w:t>
+                  </w:r>
+                  <w:r>
+                    <w:rPr>
+                      <w:color w:val="FF0000"/>
+                    </w:rPr>
+                    <w:t>1</w:t>
+                  </w:r>
+                  <w:r>
+                    <w:rPr>
+                      <w:color w:val="FF0000"/>
+                    </w:rPr>
+                    <w:t>, Rev.0, 01.09.2023</w:t>
+                  </w:r>
+                </w:p>
+              </w:txbxContent>
+            </v:textbox>
+          </v:rect>
+        </w:pict>
       </w:r>
     </w:p>
     <w:p>
@@ -173,18 +64,9 @@
         </w:rPr>
       </w:pPr>
     </w:p>
-    <w:p>
-      <w:pPr>
-        <w:jc w:val="center"/>
-        <w:rPr>
-          <w:b/>
-          <w:u w:val="single"/>
-        </w:rPr>
-      </w:pPr>
-    </w:p>
     <w:tbl>
       <w:tblPr>
-        <w:tblW w:w="0" w:type="auto"/>
+        <w:tblW w:w="11186" w:type="dxa"/>
         <w:jc w:val="center"/>
         <w:tblBorders>
           <w:top w:val="single" w:sz="4" w:space="0" w:color="auto"/>
@@ -197,52 +79,41 @@
         <w:tblLook w:val="04A0" w:firstRow="1" w:lastRow="0" w:firstColumn="1" w:lastColumn="0" w:noHBand="0" w:noVBand="1"/>
       </w:tblPr>
       <w:tblGrid>
-        <w:gridCol w:w="1870"/>
-        <w:gridCol w:w="5723"/>
-        <w:gridCol w:w="1967"/>
+        <w:gridCol w:w="1545"/>
+        <w:gridCol w:w="8186"/>
+        <w:gridCol w:w="1455"/>
       </w:tblGrid>
       <w:tr>
         <w:trPr>
-          <w:trHeight w:val="982"/>
+          <w:trHeight w:val="1130"/>
           <w:jc w:val="center"/>
         </w:trPr>
         <w:tc>
           <w:tcPr>
-            <w:tcW w:w="1884" w:type="dxa"/>
+            <w:tcW w:w="1545" w:type="dxa"/>
             <w:vMerge w:val="restart"/>
             <w:shd w:val="clear" w:color="auto" w:fill="auto"/>
             <w:vAlign w:val="center"/>
           </w:tcPr>
           <w:p>
-            <w:pPr>
-              <w:jc w:val="center"/>
-            </w:pPr>
             <w:r>
               <w:rPr>
                 <w:noProof/>
-                <w:lang w:val="en-IN" w:eastAsia="en-IN"/>
+                <w:lang w:eastAsia="en-US"/>
               </w:rPr>
               <w:drawing>
-                <wp:anchor distT="0" distB="0" distL="114300" distR="114300" simplePos="0" relativeHeight="251653120" behindDoc="1" locked="0" layoutInCell="1" allowOverlap="1">
-                  <wp:simplePos x="0" y="0"/>
-                  <wp:positionH relativeFrom="column">
-                    <wp:posOffset>90805</wp:posOffset>
+                <wp:anchor distT="0" distB="0" distL="114300" distR="114300" simplePos="0" relativeHeight="251668480" behindDoc="1" locked="0" layoutInCell="1" allowOverlap="1" wp14:anchorId="6787A455" wp14:editId="59B8495D">
+                  <wp:simplePos x="958388" y="1230284"/>
+                  <wp:positionH relativeFrom="margin">
+                    <wp:posOffset>61595</wp:posOffset>
                   </wp:positionH>
-                  <wp:positionV relativeFrom="paragraph">
-                    <wp:posOffset>-862965</wp:posOffset>
+                  <wp:positionV relativeFrom="margin">
+                    <wp:posOffset>74930</wp:posOffset>
                   </wp:positionV>
-                  <wp:extent cx="853440" cy="1009650"/>
-                  <wp:effectExtent l="19050" t="0" r="3810" b="0"/>
-                  <wp:wrapTight wrapText="bothSides">
-                    <wp:wrapPolygon edited="0">
-                      <wp:start x="-482" y="0"/>
-                      <wp:lineTo x="-482" y="21192"/>
-                      <wp:lineTo x="21696" y="21192"/>
-                      <wp:lineTo x="21696" y="0"/>
-                      <wp:lineTo x="-482" y="0"/>
-                    </wp:wrapPolygon>
-                  </wp:wrapTight>
-                  <wp:docPr id="7" name="Picture 18"/>
+                  <wp:extent cx="770255" cy="789305"/>
+                  <wp:effectExtent l="19050" t="0" r="0" b="0"/>
+                  <wp:wrapSquare wrapText="bothSides"/>
+                  <wp:docPr id="13" name="Picture 3"/>
                   <wp:cNvGraphicFramePr>
                     <a:graphicFrameLocks xmlns:a="http://schemas.openxmlformats.org/drawingml/2006/main" noChangeAspect="1"/>
                   </wp:cNvGraphicFramePr>
@@ -250,13 +121,13 @@
                     <a:graphicData uri="http://schemas.openxmlformats.org/drawingml/2006/picture">
                       <pic:pic xmlns:pic="http://schemas.openxmlformats.org/drawingml/2006/picture">
                         <pic:nvPicPr>
-                          <pic:cNvPr id="0" name="Picture 18"/>
+                          <pic:cNvPr id="0" name="Picture 3"/>
                           <pic:cNvPicPr>
                             <a:picLocks noChangeAspect="1" noChangeArrowheads="1"/>
                           </pic:cNvPicPr>
                         </pic:nvPicPr>
                         <pic:blipFill>
-                          <a:blip r:embed="rId5"/>
+                          <a:blip r:embed="rId8" cstate="print"/>
                           <a:srcRect/>
                           <a:stretch>
                             <a:fillRect/>
@@ -265,7 +136,7 @@
                         <pic:spPr bwMode="auto">
                           <a:xfrm>
                             <a:off x="0" y="0"/>
-                            <a:ext cx="853440" cy="1009650"/>
+                            <a:ext cx="770255" cy="789305"/>
                           </a:xfrm>
                           <a:prstGeom prst="rect">
                             <a:avLst/>
@@ -288,60 +159,81 @@
         </w:tc>
         <w:tc>
           <w:tcPr>
-            <w:tcW w:w="5902" w:type="dxa"/>
+            <w:tcW w:w="8186" w:type="dxa"/>
             <w:shd w:val="clear" w:color="auto" w:fill="auto"/>
-          </w:tcPr>
-          <w:p>
-            <w:pPr>
-              <w:jc w:val="center"/>
-              <w:rPr>
-                <w:b/>
-                <w:sz w:val="28"/>
+            <w:vAlign w:val="center"/>
+          </w:tcPr>
+          <w:p>
+            <w:pPr>
+              <w:ind w:left="142"/>
+              <w:jc w:val="center"/>
+              <w:rPr>
+                <w:b/>
+                <w:sz w:val="24"/>
+                <w:szCs w:val="24"/>
               </w:rPr>
             </w:pPr>
             <w:r>
               <w:rPr>
                 <w:b/>
-                <w:sz w:val="28"/>
+                <w:sz w:val="24"/>
+                <w:szCs w:val="24"/>
               </w:rPr>
               <w:t>KONGU ENGINEERING COLLEGE</w:t>
             </w:r>
           </w:p>
           <w:p>
             <w:pPr>
-              <w:jc w:val="center"/>
-              <w:rPr>
-                <w:b/>
+              <w:ind w:left="142"/>
+              <w:jc w:val="center"/>
+              <w:rPr>
+                <w:b/>
+                <w:sz w:val="24"/>
+                <w:szCs w:val="24"/>
               </w:rPr>
             </w:pPr>
             <w:r>
               <w:rPr>
                 <w:b/>
+                <w:sz w:val="24"/>
+                <w:szCs w:val="24"/>
               </w:rPr>
               <w:t>(Autonomous)</w:t>
             </w:r>
           </w:p>
           <w:p>
             <w:pPr>
-              <w:jc w:val="center"/>
-              <w:rPr>
-                <w:b/>
+              <w:ind w:left="142"/>
+              <w:jc w:val="center"/>
+              <w:rPr>
+                <w:b/>
+                <w:sz w:val="24"/>
+                <w:szCs w:val="24"/>
               </w:rPr>
             </w:pPr>
             <w:r>
               <w:rPr>
                 <w:b/>
+                <w:sz w:val="24"/>
+                <w:szCs w:val="24"/>
               </w:rPr>
               <w:t>PERUNDURAI – 638060</w:t>
             </w:r>
           </w:p>
           <w:p>
             <w:pPr>
-              <w:jc w:val="center"/>
+              <w:ind w:left="142"/>
+              <w:jc w:val="center"/>
+              <w:rPr>
+                <w:sz w:val="24"/>
+                <w:szCs w:val="24"/>
+              </w:rPr>
             </w:pPr>
             <w:r>
               <w:rPr>
                 <w:b/>
+                <w:sz w:val="24"/>
+                <w:szCs w:val="24"/>
               </w:rPr>
               <w:t>INTERNAL QUALITY ASSURANCE CELL</w:t>
             </w:r>
@@ -349,55 +241,47 @@
         </w:tc>
         <w:tc>
           <w:tcPr>
-            <w:tcW w:w="2000" w:type="dxa"/>
+            <w:tcW w:w="1455" w:type="dxa"/>
             <w:vMerge w:val="restart"/>
             <w:shd w:val="clear" w:color="auto" w:fill="auto"/>
             <w:vAlign w:val="center"/>
           </w:tcPr>
           <w:p>
             <w:pPr>
-              <w:jc w:val="center"/>
+              <w:ind w:left="142"/>
             </w:pPr>
             <w:r>
               <w:rPr>
                 <w:noProof/>
-                <w:lang w:val="en-IN" w:eastAsia="en-IN"/>
+                <w:lang w:eastAsia="en-US"/>
               </w:rPr>
               <w:drawing>
-                <wp:anchor distT="0" distB="0" distL="114300" distR="114300" simplePos="0" relativeHeight="251652096" behindDoc="1" locked="0" layoutInCell="1" allowOverlap="1">
-                  <wp:simplePos x="0" y="0"/>
-                  <wp:positionH relativeFrom="column">
-                    <wp:posOffset>219710</wp:posOffset>
+                <wp:anchor distT="0" distB="0" distL="114300" distR="114300" simplePos="0" relativeHeight="251669504" behindDoc="1" locked="0" layoutInCell="1" allowOverlap="1" wp14:anchorId="0DE351A0" wp14:editId="64BF1C9F">
+                  <wp:simplePos x="6020839" y="1255222"/>
+                  <wp:positionH relativeFrom="margin">
+                    <wp:posOffset>36195</wp:posOffset>
                   </wp:positionH>
-                  <wp:positionV relativeFrom="paragraph">
-                    <wp:posOffset>60960</wp:posOffset>
+                  <wp:positionV relativeFrom="margin">
+                    <wp:posOffset>132715</wp:posOffset>
                   </wp:positionV>
-                  <wp:extent cx="689610" cy="794385"/>
+                  <wp:extent cx="687070" cy="714375"/>
                   <wp:effectExtent l="19050" t="0" r="0" b="0"/>
-                  <wp:wrapTight wrapText="bothSides">
-                    <wp:wrapPolygon edited="0">
-                      <wp:start x="-597" y="0"/>
-                      <wp:lineTo x="-597" y="21237"/>
-                      <wp:lineTo x="21481" y="21237"/>
-                      <wp:lineTo x="21481" y="0"/>
-                      <wp:lineTo x="-597" y="0"/>
-                    </wp:wrapPolygon>
-                  </wp:wrapTight>
-                  <wp:docPr id="6" name="Picture 2" descr="C:\Documents and Settings\MBA\Desktop\ISO_9001.jpg"/>
+                  <wp:wrapSquare wrapText="bothSides"/>
+                  <wp:docPr id="14" name="Picture 1" descr="C:\Documents and Settings\MBA\Desktop\ISO_9001.jpg"/>
                   <wp:cNvGraphicFramePr>
-                    <a:graphicFrameLocks xmlns:a="http://schemas.openxmlformats.org/drawingml/2006/main" noChangeAspect="1"/>
+                    <a:graphicFrameLocks xmlns:a="http://schemas.openxmlformats.org/drawingml/2006/main"/>
                   </wp:cNvGraphicFramePr>
                   <a:graphic xmlns:a="http://schemas.openxmlformats.org/drawingml/2006/main">
                     <a:graphicData uri="http://schemas.openxmlformats.org/drawingml/2006/picture">
                       <pic:pic xmlns:pic="http://schemas.openxmlformats.org/drawingml/2006/picture">
                         <pic:nvPicPr>
-                          <pic:cNvPr id="0" name="Picture 2" descr="C:\Documents and Settings\MBA\Desktop\ISO_9001.jpg"/>
+                          <pic:cNvPr id="0" name="Picture 1" descr="C:\Documents and Settings\MBA\Desktop\ISO_9001.jpg"/>
                           <pic:cNvPicPr>
-                            <a:picLocks noChangeAspect="1" noChangeArrowheads="1"/>
+                            <a:picLocks noChangeArrowheads="1"/>
                           </pic:cNvPicPr>
                         </pic:nvPicPr>
                         <pic:blipFill>
-                          <a:blip r:embed="rId6"/>
+                          <a:blip r:embed="rId9" cstate="print"/>
                           <a:srcRect/>
                           <a:stretch>
                             <a:fillRect/>
@@ -406,7 +290,7 @@
                         <pic:spPr bwMode="auto">
                           <a:xfrm>
                             <a:off x="0" y="0"/>
-                            <a:ext cx="689610" cy="794385"/>
+                            <a:ext cx="687070" cy="714375"/>
                           </a:xfrm>
                           <a:prstGeom prst="rect">
                             <a:avLst/>
@@ -428,10 +312,10 @@
             <w:r>
               <w:rPr>
                 <w:noProof/>
-                <w:lang w:val="en-IN" w:eastAsia="en-IN"/>
+                <w:lang w:eastAsia="en-US"/>
               </w:rPr>
               <w:drawing>
-                <wp:anchor distT="0" distB="0" distL="114300" distR="114300" simplePos="0" relativeHeight="251651072" behindDoc="1" locked="0" layoutInCell="1" allowOverlap="1">
+                <wp:anchor distT="0" distB="0" distL="114300" distR="114300" simplePos="0" relativeHeight="251667456" behindDoc="1" locked="0" layoutInCell="1" allowOverlap="1" wp14:anchorId="12B9F421" wp14:editId="02D74CD7">
                   <wp:simplePos x="0" y="0"/>
                   <wp:positionH relativeFrom="column">
                     <wp:posOffset>5653405</wp:posOffset>
@@ -442,7 +326,7 @@
                   <wp:extent cx="1242695" cy="1181100"/>
                   <wp:effectExtent l="19050" t="0" r="0" b="0"/>
                   <wp:wrapNone/>
-                  <wp:docPr id="5" name="Picture 1"/>
+                  <wp:docPr id="15" name="Picture 3"/>
                   <wp:cNvGraphicFramePr>
                     <a:graphicFrameLocks xmlns:a="http://schemas.openxmlformats.org/drawingml/2006/main" noChangeAspect="1"/>
                   </wp:cNvGraphicFramePr>
@@ -450,13 +334,13 @@
                     <a:graphicData uri="http://schemas.openxmlformats.org/drawingml/2006/picture">
                       <pic:pic xmlns:pic="http://schemas.openxmlformats.org/drawingml/2006/picture">
                         <pic:nvPicPr>
-                          <pic:cNvPr id="0" name="Picture 1"/>
+                          <pic:cNvPr id="0" name="Picture 3"/>
                           <pic:cNvPicPr>
                             <a:picLocks noChangeAspect="1" noChangeArrowheads="1"/>
                           </pic:cNvPicPr>
                         </pic:nvPicPr>
                         <pic:blipFill>
-                          <a:blip r:embed="rId7"/>
+                          <a:blip r:embed="rId10" cstate="print"/>
                           <a:srcRect l="11270" t="16100" r="35196" b="9839"/>
                           <a:stretch>
                             <a:fillRect/>
@@ -489,17 +373,18 @@
       </w:tr>
       <w:tr>
         <w:trPr>
-          <w:trHeight w:val="139"/>
+          <w:trHeight w:val="339"/>
           <w:jc w:val="center"/>
         </w:trPr>
         <w:tc>
           <w:tcPr>
-            <w:tcW w:w="1884" w:type="dxa"/>
+            <w:tcW w:w="1545" w:type="dxa"/>
             <w:vMerge/>
             <w:shd w:val="clear" w:color="auto" w:fill="auto"/>
           </w:tcPr>
           <w:p>
             <w:pPr>
+              <w:ind w:left="142"/>
               <w:rPr>
                 <w:noProof/>
               </w:rPr>
@@ -508,22 +393,25 @@
         </w:tc>
         <w:tc>
           <w:tcPr>
-            <w:tcW w:w="5902" w:type="dxa"/>
+            <w:tcW w:w="8186" w:type="dxa"/>
             <w:shd w:val="clear" w:color="auto" w:fill="auto"/>
             <w:vAlign w:val="center"/>
           </w:tcPr>
           <w:p>
             <w:pPr>
-              <w:tabs>
-                <w:tab w:val="left" w:pos="720"/>
-              </w:tabs>
-              <w:ind w:left="720" w:hanging="720"/>
-              <w:jc w:val="center"/>
+              <w:ind w:left="142"/>
+              <w:jc w:val="center"/>
+              <w:rPr>
+                <w:b/>
+                <w:sz w:val="24"/>
+                <w:szCs w:val="24"/>
+              </w:rPr>
             </w:pPr>
             <w:r>
               <w:rPr>
                 <w:b/>
-                <w:sz w:val="28"/>
+                <w:sz w:val="24"/>
+                <w:szCs w:val="24"/>
               </w:rPr>
               <w:t>Project Details</w:t>
             </w:r>
@@ -531,12 +419,13 @@
         </w:tc>
         <w:tc>
           <w:tcPr>
-            <w:tcW w:w="2000" w:type="dxa"/>
+            <w:tcW w:w="1455" w:type="dxa"/>
             <w:vMerge/>
             <w:shd w:val="clear" w:color="auto" w:fill="auto"/>
           </w:tcPr>
           <w:p>
             <w:pPr>
+              <w:ind w:left="142"/>
               <w:rPr>
                 <w:noProof/>
               </w:rPr>
@@ -551,7 +440,7 @@
         <w:rPr>
           <w:b/>
           <w:color w:val="FF0000"/>
-          <w:sz w:val="28"/>
+          <w:sz w:val="10"/>
         </w:rPr>
       </w:pPr>
     </w:p>
@@ -573,8 +462,8 @@
     </w:p>
     <w:p>
       <w:pPr>
-        <w:jc w:val="center"/>
-        <w:rPr>
+        <w:rPr>
+          <w:b/>
           <w:sz w:val="24"/>
           <w:szCs w:val="24"/>
         </w:rPr>
@@ -582,15 +471,90 @@
     </w:p>
     <w:p>
       <w:pPr>
+        <w:spacing w:line="360" w:lineRule="auto"/>
         <w:rPr>
           <w:b/>
           <w:sz w:val="24"/>
           <w:szCs w:val="24"/>
         </w:rPr>
       </w:pPr>
+      <w:r>
+        <w:rPr>
+          <w:b/>
+          <w:sz w:val="24"/>
+          <w:szCs w:val="24"/>
+        </w:rPr>
+        <w:t>Academic Year</w:t>
+      </w:r>
+      <w:r>
+        <w:rPr>
+          <w:b/>
+          <w:sz w:val="24"/>
+          <w:szCs w:val="24"/>
+        </w:rPr>
+        <w:t xml:space="preserve">            </w:t>
+      </w:r>
+      <w:r>
+        <w:rPr>
+          <w:b/>
+          <w:sz w:val="24"/>
+          <w:szCs w:val="24"/>
+        </w:rPr>
+        <w:t>:</w:t>
+      </w:r>
+      <w:r>
+        <w:rPr>
+          <w:b/>
+          <w:sz w:val="24"/>
+          <w:szCs w:val="24"/>
+        </w:rPr>
+        <w:t>20XX-20XX</w:t>
+      </w:r>
+      <w:r>
+        <w:rPr>
+          <w:b/>
+          <w:sz w:val="24"/>
+          <w:szCs w:val="24"/>
+        </w:rPr>
+        <w:tab/>
+      </w:r>
+      <w:r>
+        <w:rPr>
+          <w:b/>
+          <w:sz w:val="24"/>
+          <w:szCs w:val="24"/>
+        </w:rPr>
+        <w:tab/>
+      </w:r>
+      <w:r>
+        <w:rPr>
+          <w:b/>
+          <w:sz w:val="24"/>
+          <w:szCs w:val="24"/>
+        </w:rPr>
+        <w:tab/>
+      </w:r>
+      <w:r>
+        <w:rPr>
+          <w:b/>
+          <w:sz w:val="24"/>
+          <w:szCs w:val="24"/>
+        </w:rPr>
+        <w:tab/>
+      </w:r>
+      <w:r>
+        <w:rPr>
+          <w:b/>
+          <w:sz w:val="24"/>
+          <w:szCs w:val="24"/>
+        </w:rPr>
+        <w:tab/>
+        <w:t>Semester  : Odd/Even</w:t>
+      </w:r>
     </w:p>
     <w:p>
       <w:pPr>
+        <w:spacing w:line="360" w:lineRule="auto"/>
         <w:rPr>
           <w:b/>
           <w:sz w:val="24"/>
@@ -603,110 +567,8 @@
           <w:sz w:val="24"/>
           <w:szCs w:val="24"/>
         </w:rPr>
-        <w:t>Academic Year</w:t>
-      </w:r>
-      <w:r>
-        <w:rPr>
-          <w:b/>
-          <w:sz w:val="24"/>
-          <w:szCs w:val="24"/>
-        </w:rPr>
-        <w:t xml:space="preserve">            </w:t>
-      </w:r>
-      <w:proofErr w:type="gramStart"/>
-      <w:r>
-        <w:rPr>
-          <w:b/>
-          <w:sz w:val="24"/>
-          <w:szCs w:val="24"/>
-        </w:rPr>
-        <w:t>:</w:t>
-      </w:r>
-      <w:r>
-        <w:rPr>
-          <w:b/>
-          <w:sz w:val="24"/>
-          <w:szCs w:val="24"/>
-        </w:rPr>
-        <w:t>20XX</w:t>
-      </w:r>
-      <w:proofErr w:type="gramEnd"/>
-      <w:r>
-        <w:rPr>
-          <w:b/>
-          <w:sz w:val="24"/>
-          <w:szCs w:val="24"/>
-        </w:rPr>
-        <w:t>-20XX</w:t>
-      </w:r>
-      <w:r>
-        <w:rPr>
-          <w:b/>
-          <w:sz w:val="24"/>
-          <w:szCs w:val="24"/>
-        </w:rPr>
-        <w:tab/>
-      </w:r>
-      <w:r>
-        <w:rPr>
-          <w:b/>
-          <w:sz w:val="24"/>
-          <w:szCs w:val="24"/>
-        </w:rPr>
-        <w:tab/>
-      </w:r>
-      <w:r>
-        <w:rPr>
-          <w:b/>
-          <w:sz w:val="24"/>
-          <w:szCs w:val="24"/>
-        </w:rPr>
-        <w:tab/>
-      </w:r>
-      <w:r>
-        <w:rPr>
-          <w:b/>
-          <w:sz w:val="24"/>
-          <w:szCs w:val="24"/>
-        </w:rPr>
-        <w:tab/>
-      </w:r>
-      <w:r>
-        <w:rPr>
-          <w:b/>
-          <w:sz w:val="24"/>
-          <w:szCs w:val="24"/>
-        </w:rPr>
-        <w:tab/>
-        <w:t>Semester  : Odd/Even</w:t>
-      </w:r>
-    </w:p>
-    <w:p>
-      <w:pPr>
-        <w:rPr>
-          <w:b/>
-          <w:sz w:val="24"/>
-          <w:szCs w:val="24"/>
-        </w:rPr>
-      </w:pPr>
-      <w:r>
-        <w:rPr>
-          <w:b/>
-          <w:sz w:val="24"/>
-          <w:szCs w:val="24"/>
-        </w:rPr>
-        <w:t xml:space="preserve">Course code &amp; </w:t>
-      </w:r>
-      <w:proofErr w:type="gramStart"/>
-      <w:r>
-        <w:rPr>
-          <w:b/>
-          <w:sz w:val="24"/>
-          <w:szCs w:val="24"/>
-        </w:rPr>
-        <w:t>Name  :</w:t>
-      </w:r>
-      <w:proofErr w:type="gramEnd"/>
+        <w:t>Course code &amp; Name  :</w:t>
+      </w:r>
       <w:r>
         <w:rPr>
           <w:b/>
@@ -792,21 +654,9 @@
         </w:rPr>
       </w:pPr>
     </w:p>
-    <w:p>
-      <w:pPr>
-        <w:tabs>
-          <w:tab w:val="left" w:pos="720"/>
-        </w:tabs>
-        <w:ind w:left="567"/>
-        <w:rPr>
-          <w:sz w:val="22"/>
-          <w:szCs w:val="22"/>
-        </w:rPr>
-      </w:pPr>
-    </w:p>
     <w:tbl>
       <w:tblPr>
-        <w:tblW w:w="10347" w:type="dxa"/>
+        <w:tblW w:w="11211" w:type="dxa"/>
         <w:jc w:val="center"/>
         <w:tblBorders>
           <w:top w:val="single" w:sz="4" w:space="0" w:color="auto"/>
@@ -820,25 +670,25 @@
         <w:tblLook w:val="0000" w:firstRow="0" w:lastRow="0" w:firstColumn="0" w:lastColumn="0" w:noHBand="0" w:noVBand="0"/>
       </w:tblPr>
       <w:tblGrid>
-        <w:gridCol w:w="701"/>
-        <w:gridCol w:w="574"/>
-        <w:gridCol w:w="770"/>
-        <w:gridCol w:w="1829"/>
-        <w:gridCol w:w="1481"/>
-        <w:gridCol w:w="1020"/>
-        <w:gridCol w:w="1324"/>
-        <w:gridCol w:w="1324"/>
-        <w:gridCol w:w="1324"/>
+        <w:gridCol w:w="599"/>
+        <w:gridCol w:w="1031"/>
+        <w:gridCol w:w="1282"/>
+        <w:gridCol w:w="1854"/>
+        <w:gridCol w:w="1490"/>
+        <w:gridCol w:w="1026"/>
+        <w:gridCol w:w="1332"/>
+        <w:gridCol w:w="1332"/>
+        <w:gridCol w:w="1265"/>
       </w:tblGrid>
       <w:tr>
         <w:trPr>
           <w:cantSplit/>
-          <w:trHeight w:val="250"/>
+          <w:trHeight w:val="330"/>
           <w:jc w:val="center"/>
         </w:trPr>
         <w:tc>
           <w:tcPr>
-            <w:tcW w:w="701" w:type="dxa"/>
+            <w:tcW w:w="599" w:type="dxa"/>
             <w:shd w:val="clear" w:color="auto" w:fill="auto"/>
             <w:vAlign w:val="center"/>
           </w:tcPr>
@@ -850,7 +700,6 @@
               </w:tabs>
               <w:jc w:val="center"/>
               <w:rPr>
-                <w:rFonts w:ascii="Calibri" w:hAnsi="Calibri" w:cs="Calibri"/>
                 <w:b/>
                 <w:color w:val="000000"/>
                 <w:sz w:val="22"/>
@@ -859,39 +708,49 @@
             </w:pPr>
             <w:r>
               <w:rPr>
-                <w:rFonts w:ascii="Calibri" w:hAnsi="Calibri" w:cs="Calibri"/>
                 <w:b/>
                 <w:color w:val="000000"/>
                 <w:sz w:val="22"/>
                 <w:szCs w:val="22"/>
               </w:rPr>
-              <w:t>Sl.</w:t>
+              <w:t>Sl. No</w:t>
             </w:r>
-            <w:r>
-              <w:rPr>
-                <w:rFonts w:ascii="Calibri" w:hAnsi="Calibri" w:cs="Calibri"/>
+          </w:p>
+        </w:tc>
+        <w:tc>
+          <w:tcPr>
+            <w:tcW w:w="1031" w:type="dxa"/>
+            <w:shd w:val="clear" w:color="auto" w:fill="auto"/>
+            <w:vAlign w:val="center"/>
+          </w:tcPr>
+          <w:p>
+            <w:pPr>
+              <w:widowControl w:val="0"/>
+              <w:tabs>
+                <w:tab w:val="left" w:pos="720"/>
+              </w:tabs>
+              <w:jc w:val="center"/>
+              <w:rPr>
                 <w:b/>
                 <w:color w:val="000000"/>
                 <w:sz w:val="22"/>
                 <w:szCs w:val="22"/>
               </w:rPr>
-              <w:t xml:space="preserve"> </w:t>
-            </w:r>
+            </w:pPr>
             <w:r>
               <w:rPr>
-                <w:rFonts w:ascii="Calibri" w:hAnsi="Calibri" w:cs="Calibri"/>
                 <w:b/>
                 <w:color w:val="000000"/>
                 <w:sz w:val="22"/>
                 <w:szCs w:val="22"/>
               </w:rPr>
-              <w:t>No</w:t>
+              <w:t>ProjectNo</w:t>
             </w:r>
           </w:p>
         </w:tc>
         <w:tc>
           <w:tcPr>
-            <w:tcW w:w="574" w:type="dxa"/>
+            <w:tcW w:w="1282" w:type="dxa"/>
             <w:shd w:val="clear" w:color="auto" w:fill="auto"/>
             <w:vAlign w:val="center"/>
           </w:tcPr>
@@ -903,30 +762,26 @@
               </w:tabs>
               <w:jc w:val="center"/>
               <w:rPr>
-                <w:rFonts w:ascii="Calibri" w:hAnsi="Calibri" w:cs="Calibri"/>
                 <w:b/>
                 <w:color w:val="000000"/>
                 <w:sz w:val="22"/>
                 <w:szCs w:val="22"/>
               </w:rPr>
             </w:pPr>
-            <w:proofErr w:type="spellStart"/>
             <w:r>
               <w:rPr>
-                <w:rFonts w:ascii="Calibri" w:hAnsi="Calibri" w:cs="Calibri"/>
                 <w:b/>
                 <w:color w:val="000000"/>
                 <w:sz w:val="22"/>
                 <w:szCs w:val="22"/>
               </w:rPr>
-              <w:t>ProjectNo</w:t>
+              <w:t>Roll No</w:t>
             </w:r>
-            <w:proofErr w:type="spellEnd"/>
-          </w:p>
-        </w:tc>
-        <w:tc>
-          <w:tcPr>
-            <w:tcW w:w="770" w:type="dxa"/>
+          </w:p>
+        </w:tc>
+        <w:tc>
+          <w:tcPr>
+            <w:tcW w:w="1854" w:type="dxa"/>
             <w:shd w:val="clear" w:color="auto" w:fill="auto"/>
             <w:vAlign w:val="center"/>
           </w:tcPr>
@@ -938,7 +793,6 @@
               </w:tabs>
               <w:jc w:val="center"/>
               <w:rPr>
-                <w:rFonts w:ascii="Calibri" w:hAnsi="Calibri" w:cs="Calibri"/>
                 <w:b/>
                 <w:color w:val="000000"/>
                 <w:sz w:val="22"/>
@@ -947,131 +801,127 @@
             </w:pPr>
             <w:r>
               <w:rPr>
-                <w:rFonts w:ascii="Calibri" w:hAnsi="Calibri" w:cs="Calibri"/>
                 <w:b/>
                 <w:color w:val="000000"/>
                 <w:sz w:val="22"/>
                 <w:szCs w:val="22"/>
               </w:rPr>
-              <w:t>Roll</w:t>
+              <w:t>Student Name</w:t>
             </w:r>
-            <w:r>
-              <w:rPr>
-                <w:rFonts w:ascii="Calibri" w:hAnsi="Calibri" w:cs="Calibri"/>
+          </w:p>
+        </w:tc>
+        <w:tc>
+          <w:tcPr>
+            <w:tcW w:w="1490" w:type="dxa"/>
+            <w:shd w:val="clear" w:color="auto" w:fill="auto"/>
+            <w:vAlign w:val="center"/>
+          </w:tcPr>
+          <w:p>
+            <w:pPr>
+              <w:widowControl w:val="0"/>
+              <w:tabs>
+                <w:tab w:val="left" w:pos="720"/>
+              </w:tabs>
+              <w:jc w:val="center"/>
+              <w:rPr>
                 <w:b/>
                 <w:color w:val="000000"/>
                 <w:sz w:val="22"/>
                 <w:szCs w:val="22"/>
               </w:rPr>
-              <w:t xml:space="preserve"> No</w:t>
-            </w:r>
-          </w:p>
-        </w:tc>
-        <w:tc>
-          <w:tcPr>
-            <w:tcW w:w="1829" w:type="dxa"/>
-            <w:shd w:val="clear" w:color="auto" w:fill="auto"/>
-            <w:vAlign w:val="center"/>
-          </w:tcPr>
-          <w:p>
-            <w:pPr>
-              <w:widowControl w:val="0"/>
-              <w:tabs>
-                <w:tab w:val="left" w:pos="720"/>
-              </w:tabs>
-              <w:jc w:val="center"/>
-              <w:rPr>
-                <w:rFonts w:ascii="Calibri" w:hAnsi="Calibri" w:cs="Calibri"/>
+            </w:pPr>
+            <w:r>
+              <w:rPr>
                 <w:b/>
                 <w:color w:val="000000"/>
                 <w:sz w:val="22"/>
                 <w:szCs w:val="22"/>
               </w:rPr>
-            </w:pPr>
-            <w:r>
-              <w:rPr>
-                <w:rFonts w:ascii="Calibri" w:hAnsi="Calibri" w:cs="Calibri"/>
+              <w:t>Project Title</w:t>
+            </w:r>
+          </w:p>
+        </w:tc>
+        <w:tc>
+          <w:tcPr>
+            <w:tcW w:w="1026" w:type="dxa"/>
+            <w:shd w:val="clear" w:color="auto" w:fill="auto"/>
+            <w:vAlign w:val="center"/>
+          </w:tcPr>
+          <w:p>
+            <w:pPr>
+              <w:widowControl w:val="0"/>
+              <w:tabs>
+                <w:tab w:val="left" w:pos="720"/>
+              </w:tabs>
+              <w:jc w:val="center"/>
+              <w:rPr>
                 <w:b/>
                 <w:color w:val="000000"/>
                 <w:sz w:val="22"/>
                 <w:szCs w:val="22"/>
               </w:rPr>
-              <w:t>Student Name</w:t>
-            </w:r>
-          </w:p>
-        </w:tc>
-        <w:tc>
-          <w:tcPr>
-            <w:tcW w:w="1481" w:type="dxa"/>
-            <w:shd w:val="clear" w:color="auto" w:fill="auto"/>
-            <w:vAlign w:val="center"/>
-          </w:tcPr>
-          <w:p>
-            <w:pPr>
-              <w:widowControl w:val="0"/>
-              <w:tabs>
-                <w:tab w:val="left" w:pos="720"/>
-              </w:tabs>
-              <w:jc w:val="center"/>
-              <w:rPr>
-                <w:rFonts w:ascii="Calibri" w:hAnsi="Calibri" w:cs="Calibri"/>
+            </w:pPr>
+            <w:r>
+              <w:rPr>
                 <w:b/>
                 <w:color w:val="000000"/>
                 <w:sz w:val="22"/>
                 <w:szCs w:val="22"/>
               </w:rPr>
-            </w:pPr>
-            <w:r>
-              <w:rPr>
-                <w:rFonts w:ascii="Calibri" w:hAnsi="Calibri" w:cs="Calibri"/>
+              <w:t>Project done at</w:t>
+            </w:r>
+          </w:p>
+        </w:tc>
+        <w:tc>
+          <w:tcPr>
+            <w:tcW w:w="1332" w:type="dxa"/>
+            <w:shd w:val="clear" w:color="auto" w:fill="auto"/>
+            <w:vAlign w:val="center"/>
+          </w:tcPr>
+          <w:p>
+            <w:pPr>
+              <w:widowControl w:val="0"/>
+              <w:tabs>
+                <w:tab w:val="left" w:pos="720"/>
+              </w:tabs>
+              <w:jc w:val="center"/>
+              <w:rPr>
                 <w:b/>
                 <w:color w:val="000000"/>
                 <w:sz w:val="22"/>
                 <w:szCs w:val="22"/>
               </w:rPr>
-              <w:t>Project Title</w:t>
-            </w:r>
-          </w:p>
-        </w:tc>
-        <w:tc>
-          <w:tcPr>
-            <w:tcW w:w="1020" w:type="dxa"/>
-            <w:shd w:val="clear" w:color="auto" w:fill="auto"/>
-            <w:vAlign w:val="center"/>
-          </w:tcPr>
-          <w:p>
-            <w:pPr>
-              <w:widowControl w:val="0"/>
-              <w:tabs>
-                <w:tab w:val="left" w:pos="720"/>
-              </w:tabs>
-              <w:jc w:val="center"/>
-              <w:rPr>
-                <w:rFonts w:ascii="Calibri" w:hAnsi="Calibri" w:cs="Calibri"/>
+            </w:pPr>
+            <w:r>
+              <w:rPr>
                 <w:b/>
                 <w:color w:val="000000"/>
                 <w:sz w:val="22"/>
                 <w:szCs w:val="22"/>
               </w:rPr>
-            </w:pPr>
-            <w:r>
-              <w:rPr>
-                <w:rFonts w:ascii="Calibri" w:hAnsi="Calibri" w:cs="Calibri"/>
+              <w:t>Type of Project</w:t>
+            </w:r>
+          </w:p>
+        </w:tc>
+        <w:tc>
+          <w:tcPr>
+            <w:tcW w:w="1332" w:type="dxa"/>
+          </w:tcPr>
+          <w:p>
+            <w:pPr>
+              <w:widowControl w:val="0"/>
+              <w:tabs>
+                <w:tab w:val="left" w:pos="720"/>
+              </w:tabs>
+              <w:jc w:val="center"/>
+              <w:rPr>
                 <w:b/>
                 <w:color w:val="000000"/>
                 <w:sz w:val="22"/>
                 <w:szCs w:val="22"/>
               </w:rPr>
-              <w:t>Project done at</w:t>
-            </w:r>
-          </w:p>
-        </w:tc>
-        <w:tc>
-          <w:tcPr>
-            <w:tcW w:w="1324" w:type="dxa"/>
-            <w:shd w:val="clear" w:color="auto" w:fill="auto"/>
-            <w:vAlign w:val="center"/>
-          </w:tcPr>
+            </w:pPr>
+          </w:p>
           <w:p>
             <w:pPr>
               <w:widowControl w:val="0"/>
@@ -1080,7 +930,6 @@
               </w:tabs>
               <w:jc w:val="center"/>
               <w:rPr>
-                <w:rFonts w:ascii="Calibri" w:hAnsi="Calibri" w:cs="Calibri"/>
                 <w:b/>
                 <w:color w:val="000000"/>
                 <w:sz w:val="22"/>
@@ -1089,19 +938,18 @@
             </w:pPr>
             <w:r>
               <w:rPr>
-                <w:rFonts w:ascii="Calibri" w:hAnsi="Calibri" w:cs="Calibri"/>
                 <w:b/>
                 <w:color w:val="000000"/>
                 <w:sz w:val="22"/>
                 <w:szCs w:val="22"/>
               </w:rPr>
-              <w:t>Type of Project</w:t>
+              <w:t xml:space="preserve">Mapped PO’s </w:t>
             </w:r>
           </w:p>
         </w:tc>
         <w:tc>
           <w:tcPr>
-            <w:tcW w:w="1324" w:type="dxa"/>
+            <w:tcW w:w="1265" w:type="dxa"/>
           </w:tcPr>
           <w:p>
             <w:pPr>
@@ -1111,7 +959,6 @@
               </w:tabs>
               <w:jc w:val="center"/>
               <w:rPr>
-                <w:rFonts w:ascii="Calibri" w:hAnsi="Calibri" w:cs="Calibri"/>
                 <w:b/>
                 <w:color w:val="000000"/>
                 <w:sz w:val="22"/>
@@ -1127,7 +974,6 @@
               </w:tabs>
               <w:jc w:val="center"/>
               <w:rPr>
-                <w:rFonts w:ascii="Calibri" w:hAnsi="Calibri" w:cs="Calibri"/>
                 <w:b/>
                 <w:color w:val="000000"/>
                 <w:sz w:val="22"/>
@@ -1136,54 +982,6 @@
             </w:pPr>
             <w:r>
               <w:rPr>
-                <w:rFonts w:ascii="Calibri" w:hAnsi="Calibri" w:cs="Calibri"/>
-                <w:b/>
-                <w:color w:val="000000"/>
-                <w:sz w:val="22"/>
-                <w:szCs w:val="22"/>
-              </w:rPr>
-              <w:t xml:space="preserve">Mapped PO’s </w:t>
-            </w:r>
-          </w:p>
-        </w:tc>
-        <w:tc>
-          <w:tcPr>
-            <w:tcW w:w="1324" w:type="dxa"/>
-          </w:tcPr>
-          <w:p>
-            <w:pPr>
-              <w:widowControl w:val="0"/>
-              <w:tabs>
-                <w:tab w:val="left" w:pos="720"/>
-              </w:tabs>
-              <w:jc w:val="center"/>
-              <w:rPr>
-                <w:rFonts w:ascii="Calibri" w:hAnsi="Calibri" w:cs="Calibri"/>
-                <w:b/>
-                <w:color w:val="000000"/>
-                <w:sz w:val="22"/>
-                <w:szCs w:val="22"/>
-              </w:rPr>
-            </w:pPr>
-          </w:p>
-          <w:p>
-            <w:pPr>
-              <w:widowControl w:val="0"/>
-              <w:tabs>
-                <w:tab w:val="left" w:pos="720"/>
-              </w:tabs>
-              <w:jc w:val="center"/>
-              <w:rPr>
-                <w:rFonts w:ascii="Calibri" w:hAnsi="Calibri" w:cs="Calibri"/>
-                <w:b/>
-                <w:color w:val="000000"/>
-                <w:sz w:val="22"/>
-                <w:szCs w:val="22"/>
-              </w:rPr>
-            </w:pPr>
-            <w:r>
-              <w:rPr>
-                <w:rFonts w:ascii="Calibri" w:hAnsi="Calibri" w:cs="Calibri"/>
                 <w:b/>
                 <w:color w:val="000000"/>
                 <w:sz w:val="22"/>
@@ -1197,12 +995,12 @@
       <w:tr>
         <w:trPr>
           <w:cantSplit/>
-          <w:trHeight w:val="250"/>
+          <w:trHeight w:val="330"/>
           <w:jc w:val="center"/>
         </w:trPr>
         <w:tc>
           <w:tcPr>
-            <w:tcW w:w="701" w:type="dxa"/>
+            <w:tcW w:w="599" w:type="dxa"/>
             <w:shd w:val="clear" w:color="auto" w:fill="auto"/>
             <w:vAlign w:val="center"/>
           </w:tcPr>
@@ -1221,7 +1019,7 @@
         </w:tc>
         <w:tc>
           <w:tcPr>
-            <w:tcW w:w="574" w:type="dxa"/>
+            <w:tcW w:w="1031" w:type="dxa"/>
             <w:vMerge w:val="restart"/>
             <w:shd w:val="clear" w:color="auto" w:fill="auto"/>
             <w:vAlign w:val="center"/>
@@ -1241,28 +1039,35 @@
                 <w:sz w:val="22"/>
                 <w:szCs w:val="22"/>
               </w:rPr>
-              <w:t>A</w:t>
+              <w:t>A1</w:t>
             </w:r>
-            <w:r>
+          </w:p>
+        </w:tc>
+        <w:tc>
+          <w:tcPr>
+            <w:tcW w:w="1282" w:type="dxa"/>
+            <w:shd w:val="clear" w:color="auto" w:fill="auto"/>
+            <w:vAlign w:val="center"/>
+          </w:tcPr>
+          <w:p>
+            <w:pPr>
               <w:rPr>
                 <w:color w:val="000000"/>
                 <w:sz w:val="22"/>
                 <w:szCs w:val="22"/>
               </w:rPr>
-              <w:t>1</w:t>
-            </w:r>
-          </w:p>
-        </w:tc>
-        <w:tc>
-          <w:tcPr>
-            <w:tcW w:w="770" w:type="dxa"/>
+            </w:pPr>
+          </w:p>
+        </w:tc>
+        <w:tc>
+          <w:tcPr>
+            <w:tcW w:w="1854" w:type="dxa"/>
             <w:shd w:val="clear" w:color="auto" w:fill="auto"/>
             <w:vAlign w:val="center"/>
           </w:tcPr>
           <w:p>
             <w:pPr>
               <w:rPr>
-                <w:rFonts w:ascii="Calibri" w:hAnsi="Calibri" w:cs="Calibri"/>
                 <w:color w:val="000000"/>
                 <w:sz w:val="22"/>
                 <w:szCs w:val="22"/>
@@ -1272,14 +1077,14 @@
         </w:tc>
         <w:tc>
           <w:tcPr>
-            <w:tcW w:w="1829" w:type="dxa"/>
+            <w:tcW w:w="1490" w:type="dxa"/>
+            <w:vMerge w:val="restart"/>
             <w:shd w:val="clear" w:color="auto" w:fill="auto"/>
             <w:vAlign w:val="center"/>
           </w:tcPr>
           <w:p>
             <w:pPr>
               <w:rPr>
-                <w:rFonts w:ascii="Calibri" w:hAnsi="Calibri" w:cs="Calibri"/>
                 <w:color w:val="000000"/>
                 <w:sz w:val="22"/>
                 <w:szCs w:val="22"/>
@@ -1289,15 +1094,30 @@
         </w:tc>
         <w:tc>
           <w:tcPr>
-            <w:tcW w:w="1481" w:type="dxa"/>
+            <w:tcW w:w="1026" w:type="dxa"/>
             <w:vMerge w:val="restart"/>
             <w:shd w:val="clear" w:color="auto" w:fill="auto"/>
             <w:vAlign w:val="center"/>
           </w:tcPr>
           <w:p>
             <w:pPr>
-              <w:rPr>
-                <w:rFonts w:ascii="Calibri" w:hAnsi="Calibri" w:cs="Calibri"/>
+              <w:widowControl w:val="0"/>
+              <w:tabs>
+                <w:tab w:val="left" w:pos="720"/>
+              </w:tabs>
+            </w:pPr>
+          </w:p>
+        </w:tc>
+        <w:tc>
+          <w:tcPr>
+            <w:tcW w:w="1332" w:type="dxa"/>
+            <w:vMerge w:val="restart"/>
+            <w:shd w:val="clear" w:color="auto" w:fill="auto"/>
+            <w:vAlign w:val="center"/>
+          </w:tcPr>
+          <w:p>
+            <w:pPr>
+              <w:rPr>
                 <w:color w:val="000000"/>
                 <w:sz w:val="22"/>
                 <w:szCs w:val="22"/>
@@ -1307,31 +1127,12 @@
         </w:tc>
         <w:tc>
           <w:tcPr>
-            <w:tcW w:w="1020" w:type="dxa"/>
+            <w:tcW w:w="1332" w:type="dxa"/>
             <w:vMerge w:val="restart"/>
-            <w:shd w:val="clear" w:color="auto" w:fill="auto"/>
-            <w:vAlign w:val="center"/>
-          </w:tcPr>
-          <w:p>
-            <w:pPr>
-              <w:widowControl w:val="0"/>
-              <w:tabs>
-                <w:tab w:val="left" w:pos="720"/>
-              </w:tabs>
-            </w:pPr>
-          </w:p>
-        </w:tc>
-        <w:tc>
-          <w:tcPr>
-            <w:tcW w:w="1324" w:type="dxa"/>
-            <w:vMerge w:val="restart"/>
-            <w:shd w:val="clear" w:color="auto" w:fill="auto"/>
-            <w:vAlign w:val="center"/>
-          </w:tcPr>
-          <w:p>
-            <w:pPr>
-              <w:rPr>
-                <w:rFonts w:ascii="Calibri" w:hAnsi="Calibri" w:cs="Calibri"/>
+          </w:tcPr>
+          <w:p>
+            <w:pPr>
+              <w:rPr>
                 <w:color w:val="000000"/>
                 <w:sz w:val="22"/>
                 <w:szCs w:val="22"/>
@@ -1341,29 +1142,12 @@
         </w:tc>
         <w:tc>
           <w:tcPr>
-            <w:tcW w:w="1324" w:type="dxa"/>
+            <w:tcW w:w="1265" w:type="dxa"/>
             <w:vMerge w:val="restart"/>
           </w:tcPr>
           <w:p>
             <w:pPr>
               <w:rPr>
-                <w:rFonts w:ascii="Calibri" w:hAnsi="Calibri" w:cs="Calibri"/>
-                <w:color w:val="000000"/>
-                <w:sz w:val="22"/>
-                <w:szCs w:val="22"/>
-              </w:rPr>
-            </w:pPr>
-          </w:p>
-        </w:tc>
-        <w:tc>
-          <w:tcPr>
-            <w:tcW w:w="1324" w:type="dxa"/>
-            <w:vMerge w:val="restart"/>
-          </w:tcPr>
-          <w:p>
-            <w:pPr>
-              <w:rPr>
-                <w:rFonts w:ascii="Calibri" w:hAnsi="Calibri" w:cs="Calibri"/>
                 <w:color w:val="000000"/>
                 <w:sz w:val="22"/>
                 <w:szCs w:val="22"/>
@@ -1375,12 +1159,12 @@
       <w:tr>
         <w:trPr>
           <w:cantSplit/>
-          <w:trHeight w:val="250"/>
+          <w:trHeight w:val="330"/>
           <w:jc w:val="center"/>
         </w:trPr>
         <w:tc>
           <w:tcPr>
-            <w:tcW w:w="701" w:type="dxa"/>
+            <w:tcW w:w="599" w:type="dxa"/>
             <w:shd w:val="clear" w:color="auto" w:fill="auto"/>
             <w:vAlign w:val="center"/>
           </w:tcPr>
@@ -1399,7 +1183,7 @@
         </w:tc>
         <w:tc>
           <w:tcPr>
-            <w:tcW w:w="574" w:type="dxa"/>
+            <w:tcW w:w="1031" w:type="dxa"/>
             <w:vMerge/>
             <w:shd w:val="clear" w:color="auto" w:fill="auto"/>
             <w:vAlign w:val="center"/>
@@ -1424,7 +1208,7 @@
         </w:tc>
         <w:tc>
           <w:tcPr>
-            <w:tcW w:w="770" w:type="dxa"/>
+            <w:tcW w:w="1282" w:type="dxa"/>
             <w:shd w:val="clear" w:color="auto" w:fill="auto"/>
             <w:vAlign w:val="center"/>
           </w:tcPr>
@@ -1439,7 +1223,7 @@
         </w:tc>
         <w:tc>
           <w:tcPr>
-            <w:tcW w:w="1829" w:type="dxa"/>
+            <w:tcW w:w="1854" w:type="dxa"/>
             <w:shd w:val="clear" w:color="auto" w:fill="auto"/>
             <w:vAlign w:val="center"/>
           </w:tcPr>
@@ -1454,7 +1238,7 @@
         </w:tc>
         <w:tc>
           <w:tcPr>
-            <w:tcW w:w="1481" w:type="dxa"/>
+            <w:tcW w:w="1490" w:type="dxa"/>
             <w:vMerge/>
             <w:shd w:val="clear" w:color="auto" w:fill="auto"/>
             <w:vAlign w:val="center"/>
@@ -1477,7 +1261,7 @@
         </w:tc>
         <w:tc>
           <w:tcPr>
-            <w:tcW w:w="1020" w:type="dxa"/>
+            <w:tcW w:w="1026" w:type="dxa"/>
             <w:vMerge/>
             <w:shd w:val="clear" w:color="auto" w:fill="auto"/>
             <w:vAlign w:val="center"/>
@@ -1500,7 +1284,7 @@
         </w:tc>
         <w:tc>
           <w:tcPr>
-            <w:tcW w:w="1324" w:type="dxa"/>
+            <w:tcW w:w="1332" w:type="dxa"/>
             <w:vMerge/>
             <w:shd w:val="clear" w:color="auto" w:fill="auto"/>
             <w:vAlign w:val="center"/>
@@ -1523,7 +1307,7 @@
         </w:tc>
         <w:tc>
           <w:tcPr>
-            <w:tcW w:w="1324" w:type="dxa"/>
+            <w:tcW w:w="1332" w:type="dxa"/>
             <w:vMerge/>
           </w:tcPr>
           <w:p>
@@ -1544,7 +1328,7 @@
         </w:tc>
         <w:tc>
           <w:tcPr>
-            <w:tcW w:w="1324" w:type="dxa"/>
+            <w:tcW w:w="1265" w:type="dxa"/>
             <w:vMerge/>
           </w:tcPr>
           <w:p>
@@ -1567,12 +1351,12 @@
       <w:tr>
         <w:trPr>
           <w:cantSplit/>
-          <w:trHeight w:val="250"/>
+          <w:trHeight w:val="330"/>
           <w:jc w:val="center"/>
         </w:trPr>
         <w:tc>
           <w:tcPr>
-            <w:tcW w:w="701" w:type="dxa"/>
+            <w:tcW w:w="599" w:type="dxa"/>
             <w:shd w:val="clear" w:color="auto" w:fill="auto"/>
             <w:vAlign w:val="center"/>
           </w:tcPr>
@@ -1591,7 +1375,7 @@
         </w:tc>
         <w:tc>
           <w:tcPr>
-            <w:tcW w:w="574" w:type="dxa"/>
+            <w:tcW w:w="1031" w:type="dxa"/>
             <w:vMerge/>
             <w:shd w:val="clear" w:color="auto" w:fill="auto"/>
             <w:vAlign w:val="center"/>
@@ -1616,7 +1400,7 @@
         </w:tc>
         <w:tc>
           <w:tcPr>
-            <w:tcW w:w="770" w:type="dxa"/>
+            <w:tcW w:w="1282" w:type="dxa"/>
             <w:shd w:val="clear" w:color="auto" w:fill="auto"/>
             <w:vAlign w:val="center"/>
           </w:tcPr>
@@ -1631,7 +1415,7 @@
         </w:tc>
         <w:tc>
           <w:tcPr>
-            <w:tcW w:w="1829" w:type="dxa"/>
+            <w:tcW w:w="1854" w:type="dxa"/>
             <w:shd w:val="clear" w:color="auto" w:fill="auto"/>
             <w:vAlign w:val="center"/>
           </w:tcPr>
@@ -1646,7 +1430,7 @@
         </w:tc>
         <w:tc>
           <w:tcPr>
-            <w:tcW w:w="1481" w:type="dxa"/>
+            <w:tcW w:w="1490" w:type="dxa"/>
             <w:vMerge/>
             <w:shd w:val="clear" w:color="auto" w:fill="auto"/>
             <w:vAlign w:val="center"/>
@@ -1669,7 +1453,7 @@
         </w:tc>
         <w:tc>
           <w:tcPr>
-            <w:tcW w:w="1020" w:type="dxa"/>
+            <w:tcW w:w="1026" w:type="dxa"/>
             <w:vMerge/>
             <w:shd w:val="clear" w:color="auto" w:fill="auto"/>
             <w:vAlign w:val="center"/>
@@ -1692,7 +1476,7 @@
         </w:tc>
         <w:tc>
           <w:tcPr>
-            <w:tcW w:w="1324" w:type="dxa"/>
+            <w:tcW w:w="1332" w:type="dxa"/>
             <w:vMerge/>
             <w:shd w:val="clear" w:color="auto" w:fill="auto"/>
             <w:vAlign w:val="center"/>
@@ -1715,7 +1499,7 @@
         </w:tc>
         <w:tc>
           <w:tcPr>
-            <w:tcW w:w="1324" w:type="dxa"/>
+            <w:tcW w:w="1332" w:type="dxa"/>
             <w:vMerge/>
           </w:tcPr>
           <w:p>
@@ -1736,7 +1520,7 @@
         </w:tc>
         <w:tc>
           <w:tcPr>
-            <w:tcW w:w="1324" w:type="dxa"/>
+            <w:tcW w:w="1265" w:type="dxa"/>
             <w:vMerge/>
           </w:tcPr>
           <w:p>
@@ -1759,12 +1543,12 @@
       <w:tr>
         <w:trPr>
           <w:cantSplit/>
-          <w:trHeight w:val="250"/>
+          <w:trHeight w:val="330"/>
           <w:jc w:val="center"/>
         </w:trPr>
         <w:tc>
           <w:tcPr>
-            <w:tcW w:w="701" w:type="dxa"/>
+            <w:tcW w:w="599" w:type="dxa"/>
             <w:shd w:val="clear" w:color="auto" w:fill="auto"/>
             <w:vAlign w:val="center"/>
           </w:tcPr>
@@ -1783,7 +1567,7 @@
         </w:tc>
         <w:tc>
           <w:tcPr>
-            <w:tcW w:w="574" w:type="dxa"/>
+            <w:tcW w:w="1031" w:type="dxa"/>
             <w:vMerge/>
             <w:shd w:val="clear" w:color="auto" w:fill="auto"/>
             <w:vAlign w:val="center"/>
@@ -1808,7 +1592,7 @@
         </w:tc>
         <w:tc>
           <w:tcPr>
-            <w:tcW w:w="770" w:type="dxa"/>
+            <w:tcW w:w="1282" w:type="dxa"/>
             <w:shd w:val="clear" w:color="auto" w:fill="auto"/>
             <w:vAlign w:val="center"/>
           </w:tcPr>
@@ -1823,7 +1607,7 @@
         </w:tc>
         <w:tc>
           <w:tcPr>
-            <w:tcW w:w="1829" w:type="dxa"/>
+            <w:tcW w:w="1854" w:type="dxa"/>
             <w:shd w:val="clear" w:color="auto" w:fill="auto"/>
             <w:vAlign w:val="center"/>
           </w:tcPr>
@@ -1838,7 +1622,7 @@
         </w:tc>
         <w:tc>
           <w:tcPr>
-            <w:tcW w:w="1481" w:type="dxa"/>
+            <w:tcW w:w="1490" w:type="dxa"/>
             <w:vMerge/>
             <w:shd w:val="clear" w:color="auto" w:fill="auto"/>
             <w:vAlign w:val="center"/>
@@ -1861,7 +1645,7 @@
         </w:tc>
         <w:tc>
           <w:tcPr>
-            <w:tcW w:w="1020" w:type="dxa"/>
+            <w:tcW w:w="1026" w:type="dxa"/>
             <w:vMerge/>
             <w:shd w:val="clear" w:color="auto" w:fill="auto"/>
             <w:vAlign w:val="center"/>
@@ -1884,7 +1668,7 @@
         </w:tc>
         <w:tc>
           <w:tcPr>
-            <w:tcW w:w="1324" w:type="dxa"/>
+            <w:tcW w:w="1332" w:type="dxa"/>
             <w:vMerge/>
             <w:shd w:val="clear" w:color="auto" w:fill="auto"/>
             <w:vAlign w:val="center"/>
@@ -1907,7 +1691,7 @@
         </w:tc>
         <w:tc>
           <w:tcPr>
-            <w:tcW w:w="1324" w:type="dxa"/>
+            <w:tcW w:w="1332" w:type="dxa"/>
             <w:vMerge/>
           </w:tcPr>
           <w:p>
@@ -1928,7 +1712,7 @@
         </w:tc>
         <w:tc>
           <w:tcPr>
-            <w:tcW w:w="1324" w:type="dxa"/>
+            <w:tcW w:w="1265" w:type="dxa"/>
             <w:vMerge/>
           </w:tcPr>
           <w:p>
@@ -1951,12 +1735,12 @@
       <w:tr>
         <w:trPr>
           <w:cantSplit/>
-          <w:trHeight w:val="250"/>
+          <w:trHeight w:val="330"/>
           <w:jc w:val="center"/>
         </w:trPr>
         <w:tc>
           <w:tcPr>
-            <w:tcW w:w="701" w:type="dxa"/>
+            <w:tcW w:w="599" w:type="dxa"/>
             <w:shd w:val="clear" w:color="auto" w:fill="auto"/>
             <w:vAlign w:val="center"/>
           </w:tcPr>
@@ -1975,7 +1759,7 @@
         </w:tc>
         <w:tc>
           <w:tcPr>
-            <w:tcW w:w="574" w:type="dxa"/>
+            <w:tcW w:w="1031" w:type="dxa"/>
             <w:vMerge w:val="restart"/>
             <w:shd w:val="clear" w:color="auto" w:fill="auto"/>
             <w:vAlign w:val="center"/>
@@ -1995,28 +1779,35 @@
                 <w:sz w:val="22"/>
                 <w:szCs w:val="22"/>
               </w:rPr>
-              <w:t>A</w:t>
+              <w:t>A2</w:t>
             </w:r>
-            <w:r>
+          </w:p>
+        </w:tc>
+        <w:tc>
+          <w:tcPr>
+            <w:tcW w:w="1282" w:type="dxa"/>
+            <w:shd w:val="clear" w:color="auto" w:fill="auto"/>
+            <w:vAlign w:val="center"/>
+          </w:tcPr>
+          <w:p>
+            <w:pPr>
               <w:rPr>
                 <w:color w:val="000000"/>
                 <w:sz w:val="22"/>
                 <w:szCs w:val="22"/>
               </w:rPr>
-              <w:t>2</w:t>
-            </w:r>
-          </w:p>
-        </w:tc>
-        <w:tc>
-          <w:tcPr>
-            <w:tcW w:w="770" w:type="dxa"/>
+            </w:pPr>
+          </w:p>
+        </w:tc>
+        <w:tc>
+          <w:tcPr>
+            <w:tcW w:w="1854" w:type="dxa"/>
             <w:shd w:val="clear" w:color="auto" w:fill="auto"/>
             <w:vAlign w:val="center"/>
           </w:tcPr>
           <w:p>
             <w:pPr>
               <w:rPr>
-                <w:rFonts w:ascii="Calibri" w:hAnsi="Calibri" w:cs="Calibri"/>
                 <w:color w:val="000000"/>
                 <w:sz w:val="22"/>
                 <w:szCs w:val="22"/>
@@ -2026,14 +1817,14 @@
         </w:tc>
         <w:tc>
           <w:tcPr>
-            <w:tcW w:w="1829" w:type="dxa"/>
+            <w:tcW w:w="1490" w:type="dxa"/>
+            <w:vMerge w:val="restart"/>
             <w:shd w:val="clear" w:color="auto" w:fill="auto"/>
             <w:vAlign w:val="center"/>
           </w:tcPr>
           <w:p>
             <w:pPr>
               <w:rPr>
-                <w:rFonts w:ascii="Calibri" w:hAnsi="Calibri" w:cs="Calibri"/>
                 <w:color w:val="000000"/>
                 <w:sz w:val="22"/>
                 <w:szCs w:val="22"/>
@@ -2043,15 +1834,23 @@
         </w:tc>
         <w:tc>
           <w:tcPr>
-            <w:tcW w:w="1481" w:type="dxa"/>
+            <w:tcW w:w="1026" w:type="dxa"/>
             <w:vMerge w:val="restart"/>
             <w:shd w:val="clear" w:color="auto" w:fill="auto"/>
             <w:vAlign w:val="center"/>
           </w:tcPr>
-          <w:p>
-            <w:pPr>
-              <w:rPr>
-                <w:rFonts w:ascii="Calibri" w:hAnsi="Calibri" w:cs="Calibri"/>
+          <w:p/>
+        </w:tc>
+        <w:tc>
+          <w:tcPr>
+            <w:tcW w:w="1332" w:type="dxa"/>
+            <w:vMerge w:val="restart"/>
+            <w:shd w:val="clear" w:color="auto" w:fill="auto"/>
+            <w:vAlign w:val="center"/>
+          </w:tcPr>
+          <w:p>
+            <w:pPr>
+              <w:rPr>
                 <w:color w:val="000000"/>
                 <w:sz w:val="22"/>
                 <w:szCs w:val="22"/>
@@ -2061,24 +1860,12 @@
         </w:tc>
         <w:tc>
           <w:tcPr>
-            <w:tcW w:w="1020" w:type="dxa"/>
+            <w:tcW w:w="1332" w:type="dxa"/>
             <w:vMerge w:val="restart"/>
-            <w:shd w:val="clear" w:color="auto" w:fill="auto"/>
-            <w:vAlign w:val="center"/>
-          </w:tcPr>
-          <w:p/>
-        </w:tc>
-        <w:tc>
-          <w:tcPr>
-            <w:tcW w:w="1324" w:type="dxa"/>
-            <w:vMerge w:val="restart"/>
-            <w:shd w:val="clear" w:color="auto" w:fill="auto"/>
-            <w:vAlign w:val="center"/>
-          </w:tcPr>
-          <w:p>
-            <w:pPr>
-              <w:rPr>
-                <w:rFonts w:ascii="Calibri" w:hAnsi="Calibri" w:cs="Calibri"/>
+          </w:tcPr>
+          <w:p>
+            <w:pPr>
+              <w:rPr>
                 <w:color w:val="000000"/>
                 <w:sz w:val="22"/>
                 <w:szCs w:val="22"/>
@@ -2088,29 +1875,12 @@
         </w:tc>
         <w:tc>
           <w:tcPr>
-            <w:tcW w:w="1324" w:type="dxa"/>
+            <w:tcW w:w="1265" w:type="dxa"/>
             <w:vMerge w:val="restart"/>
           </w:tcPr>
           <w:p>
             <w:pPr>
               <w:rPr>
-                <w:rFonts w:ascii="Calibri" w:hAnsi="Calibri" w:cs="Calibri"/>
-                <w:color w:val="000000"/>
-                <w:sz w:val="22"/>
-                <w:szCs w:val="22"/>
-              </w:rPr>
-            </w:pPr>
-          </w:p>
-        </w:tc>
-        <w:tc>
-          <w:tcPr>
-            <w:tcW w:w="1324" w:type="dxa"/>
-            <w:vMerge w:val="restart"/>
-          </w:tcPr>
-          <w:p>
-            <w:pPr>
-              <w:rPr>
-                <w:rFonts w:ascii="Calibri" w:hAnsi="Calibri" w:cs="Calibri"/>
                 <w:color w:val="000000"/>
                 <w:sz w:val="22"/>
                 <w:szCs w:val="22"/>
@@ -2122,12 +1892,12 @@
       <w:tr>
         <w:trPr>
           <w:cantSplit/>
-          <w:trHeight w:val="250"/>
+          <w:trHeight w:val="330"/>
           <w:jc w:val="center"/>
         </w:trPr>
         <w:tc>
           <w:tcPr>
-            <w:tcW w:w="701" w:type="dxa"/>
+            <w:tcW w:w="599" w:type="dxa"/>
             <w:shd w:val="clear" w:color="auto" w:fill="auto"/>
             <w:vAlign w:val="center"/>
           </w:tcPr>
@@ -2146,7 +1916,7 @@
         </w:tc>
         <w:tc>
           <w:tcPr>
-            <w:tcW w:w="574" w:type="dxa"/>
+            <w:tcW w:w="1031" w:type="dxa"/>
             <w:vMerge/>
             <w:shd w:val="clear" w:color="auto" w:fill="auto"/>
             <w:vAlign w:val="center"/>
@@ -2171,7 +1941,7 @@
         </w:tc>
         <w:tc>
           <w:tcPr>
-            <w:tcW w:w="770" w:type="dxa"/>
+            <w:tcW w:w="1282" w:type="dxa"/>
             <w:shd w:val="clear" w:color="auto" w:fill="auto"/>
             <w:vAlign w:val="center"/>
           </w:tcPr>
@@ -2186,7 +1956,7 @@
         </w:tc>
         <w:tc>
           <w:tcPr>
-            <w:tcW w:w="1829" w:type="dxa"/>
+            <w:tcW w:w="1854" w:type="dxa"/>
             <w:shd w:val="clear" w:color="auto" w:fill="auto"/>
             <w:vAlign w:val="center"/>
           </w:tcPr>
@@ -2201,7 +1971,7 @@
         </w:tc>
         <w:tc>
           <w:tcPr>
-            <w:tcW w:w="1481" w:type="dxa"/>
+            <w:tcW w:w="1490" w:type="dxa"/>
             <w:vMerge/>
             <w:shd w:val="clear" w:color="auto" w:fill="auto"/>
             <w:vAlign w:val="center"/>
@@ -2225,7 +1995,7 @@
         </w:tc>
         <w:tc>
           <w:tcPr>
-            <w:tcW w:w="1020" w:type="dxa"/>
+            <w:tcW w:w="1026" w:type="dxa"/>
             <w:vMerge/>
             <w:shd w:val="clear" w:color="auto" w:fill="auto"/>
             <w:vAlign w:val="center"/>
@@ -2249,7 +2019,7 @@
         </w:tc>
         <w:tc>
           <w:tcPr>
-            <w:tcW w:w="1324" w:type="dxa"/>
+            <w:tcW w:w="1332" w:type="dxa"/>
             <w:vMerge/>
             <w:shd w:val="clear" w:color="auto" w:fill="auto"/>
             <w:vAlign w:val="center"/>
@@ -2273,7 +2043,7 @@
         </w:tc>
         <w:tc>
           <w:tcPr>
-            <w:tcW w:w="1324" w:type="dxa"/>
+            <w:tcW w:w="1332" w:type="dxa"/>
             <w:vMerge/>
           </w:tcPr>
           <w:p>
@@ -2295,7 +2065,7 @@
         </w:tc>
         <w:tc>
           <w:tcPr>
-            <w:tcW w:w="1324" w:type="dxa"/>
+            <w:tcW w:w="1265" w:type="dxa"/>
             <w:vMerge/>
           </w:tcPr>
           <w:p>
@@ -2319,12 +2089,12 @@
       <w:tr>
         <w:trPr>
           <w:cantSplit/>
-          <w:trHeight w:val="250"/>
+          <w:trHeight w:val="330"/>
           <w:jc w:val="center"/>
         </w:trPr>
         <w:tc>
           <w:tcPr>
-            <w:tcW w:w="701" w:type="dxa"/>
+            <w:tcW w:w="599" w:type="dxa"/>
             <w:shd w:val="clear" w:color="auto" w:fill="auto"/>
             <w:vAlign w:val="center"/>
           </w:tcPr>
@@ -2343,7 +2113,7 @@
         </w:tc>
         <w:tc>
           <w:tcPr>
-            <w:tcW w:w="574" w:type="dxa"/>
+            <w:tcW w:w="1031" w:type="dxa"/>
             <w:vMerge/>
             <w:shd w:val="clear" w:color="auto" w:fill="auto"/>
             <w:vAlign w:val="center"/>
@@ -2368,7 +2138,7 @@
         </w:tc>
         <w:tc>
           <w:tcPr>
-            <w:tcW w:w="770" w:type="dxa"/>
+            <w:tcW w:w="1282" w:type="dxa"/>
             <w:shd w:val="clear" w:color="auto" w:fill="auto"/>
             <w:vAlign w:val="center"/>
           </w:tcPr>
@@ -2383,7 +2153,7 @@
         </w:tc>
         <w:tc>
           <w:tcPr>
-            <w:tcW w:w="1829" w:type="dxa"/>
+            <w:tcW w:w="1854" w:type="dxa"/>
             <w:shd w:val="clear" w:color="auto" w:fill="auto"/>
             <w:vAlign w:val="center"/>
           </w:tcPr>
@@ -2398,7 +2168,7 @@
         </w:tc>
         <w:tc>
           <w:tcPr>
-            <w:tcW w:w="1481" w:type="dxa"/>
+            <w:tcW w:w="1490" w:type="dxa"/>
             <w:vMerge/>
             <w:shd w:val="clear" w:color="auto" w:fill="auto"/>
             <w:vAlign w:val="center"/>
@@ -2422,7 +2192,7 @@
         </w:tc>
         <w:tc>
           <w:tcPr>
-            <w:tcW w:w="1020" w:type="dxa"/>
+            <w:tcW w:w="1026" w:type="dxa"/>
             <w:vMerge/>
             <w:shd w:val="clear" w:color="auto" w:fill="auto"/>
             <w:vAlign w:val="center"/>
@@ -2446,7 +2216,7 @@
         </w:tc>
         <w:tc>
           <w:tcPr>
-            <w:tcW w:w="1324" w:type="dxa"/>
+            <w:tcW w:w="1332" w:type="dxa"/>
             <w:vMerge/>
             <w:shd w:val="clear" w:color="auto" w:fill="auto"/>
             <w:vAlign w:val="center"/>
@@ -2470,7 +2240,7 @@
         </w:tc>
         <w:tc>
           <w:tcPr>
-            <w:tcW w:w="1324" w:type="dxa"/>
+            <w:tcW w:w="1332" w:type="dxa"/>
             <w:vMerge/>
           </w:tcPr>
           <w:p>
@@ -2492,7 +2262,7 @@
         </w:tc>
         <w:tc>
           <w:tcPr>
-            <w:tcW w:w="1324" w:type="dxa"/>
+            <w:tcW w:w="1265" w:type="dxa"/>
             <w:vMerge/>
           </w:tcPr>
           <w:p>
@@ -2516,12 +2286,12 @@
       <w:tr>
         <w:trPr>
           <w:cantSplit/>
-          <w:trHeight w:val="250"/>
+          <w:trHeight w:val="330"/>
           <w:jc w:val="center"/>
         </w:trPr>
         <w:tc>
           <w:tcPr>
-            <w:tcW w:w="701" w:type="dxa"/>
+            <w:tcW w:w="599" w:type="dxa"/>
             <w:shd w:val="clear" w:color="auto" w:fill="auto"/>
             <w:vAlign w:val="center"/>
           </w:tcPr>
@@ -2540,7 +2310,7 @@
         </w:tc>
         <w:tc>
           <w:tcPr>
-            <w:tcW w:w="574" w:type="dxa"/>
+            <w:tcW w:w="1031" w:type="dxa"/>
             <w:vMerge w:val="restart"/>
             <w:shd w:val="clear" w:color="auto" w:fill="auto"/>
             <w:vAlign w:val="center"/>
@@ -2565,73 +2335,65 @@
                 <w:sz w:val="22"/>
                 <w:szCs w:val="22"/>
               </w:rPr>
-              <w:t>A</w:t>
+              <w:t>A3</w:t>
             </w:r>
-            <w:r>
+          </w:p>
+        </w:tc>
+        <w:tc>
+          <w:tcPr>
+            <w:tcW w:w="1282" w:type="dxa"/>
+            <w:shd w:val="clear" w:color="auto" w:fill="auto"/>
+            <w:vAlign w:val="center"/>
+          </w:tcPr>
+          <w:p>
+            <w:pPr>
+              <w:widowControl w:val="0"/>
+              <w:tabs>
+                <w:tab w:val="left" w:pos="720"/>
+              </w:tabs>
+            </w:pPr>
+          </w:p>
+        </w:tc>
+        <w:tc>
+          <w:tcPr>
+            <w:tcW w:w="1854" w:type="dxa"/>
+            <w:shd w:val="clear" w:color="auto" w:fill="auto"/>
+            <w:vAlign w:val="center"/>
+          </w:tcPr>
+          <w:p>
+            <w:pPr>
+              <w:widowControl w:val="0"/>
+              <w:tabs>
+                <w:tab w:val="left" w:pos="720"/>
+              </w:tabs>
+            </w:pPr>
+          </w:p>
+        </w:tc>
+        <w:tc>
+          <w:tcPr>
+            <w:tcW w:w="1490" w:type="dxa"/>
+            <w:vMerge w:val="restart"/>
+            <w:shd w:val="clear" w:color="auto" w:fill="auto"/>
+            <w:vAlign w:val="center"/>
+          </w:tcPr>
+          <w:p>
+            <w:pPr>
+              <w:widowControl w:val="0"/>
+              <w:tabs>
+                <w:tab w:val="left" w:pos="720"/>
+              </w:tabs>
+              <w:snapToGrid w:val="0"/>
               <w:rPr>
                 <w:rFonts w:eastAsia="Calibri"/>
                 <w:sz w:val="22"/>
                 <w:szCs w:val="22"/>
               </w:rPr>
-              <w:t>3</w:t>
-            </w:r>
-          </w:p>
-        </w:tc>
-        <w:tc>
-          <w:tcPr>
-            <w:tcW w:w="770" w:type="dxa"/>
-            <w:shd w:val="clear" w:color="auto" w:fill="auto"/>
-            <w:vAlign w:val="center"/>
-          </w:tcPr>
-          <w:p>
-            <w:pPr>
-              <w:widowControl w:val="0"/>
-              <w:tabs>
-                <w:tab w:val="left" w:pos="720"/>
-              </w:tabs>
-            </w:pPr>
-          </w:p>
-        </w:tc>
-        <w:tc>
-          <w:tcPr>
-            <w:tcW w:w="1829" w:type="dxa"/>
-            <w:shd w:val="clear" w:color="auto" w:fill="auto"/>
-            <w:vAlign w:val="center"/>
-          </w:tcPr>
-          <w:p>
-            <w:pPr>
-              <w:widowControl w:val="0"/>
-              <w:tabs>
-                <w:tab w:val="left" w:pos="720"/>
-              </w:tabs>
-            </w:pPr>
-          </w:p>
-        </w:tc>
-        <w:tc>
-          <w:tcPr>
-            <w:tcW w:w="1481" w:type="dxa"/>
-            <w:vMerge w:val="restart"/>
-            <w:shd w:val="clear" w:color="auto" w:fill="auto"/>
-            <w:vAlign w:val="center"/>
-          </w:tcPr>
-          <w:p>
-            <w:pPr>
-              <w:widowControl w:val="0"/>
-              <w:tabs>
-                <w:tab w:val="left" w:pos="720"/>
-              </w:tabs>
-              <w:snapToGrid w:val="0"/>
-              <w:rPr>
-                <w:rFonts w:eastAsia="Calibri"/>
-                <w:sz w:val="22"/>
-                <w:szCs w:val="22"/>
-              </w:rPr>
-            </w:pPr>
-          </w:p>
-        </w:tc>
-        <w:tc>
-          <w:tcPr>
-            <w:tcW w:w="1020" w:type="dxa"/>
+            </w:pPr>
+          </w:p>
+        </w:tc>
+        <w:tc>
+          <w:tcPr>
+            <w:tcW w:w="1026" w:type="dxa"/>
             <w:vMerge w:val="restart"/>
             <w:shd w:val="clear" w:color="auto" w:fill="auto"/>
             <w:vAlign w:val="center"/>
@@ -2655,7 +2417,7 @@
         </w:tc>
         <w:tc>
           <w:tcPr>
-            <w:tcW w:w="1324" w:type="dxa"/>
+            <w:tcW w:w="1332" w:type="dxa"/>
             <w:vMerge w:val="restart"/>
             <w:shd w:val="clear" w:color="auto" w:fill="auto"/>
             <w:vAlign w:val="center"/>
@@ -2679,7 +2441,7 @@
         </w:tc>
         <w:tc>
           <w:tcPr>
-            <w:tcW w:w="1324" w:type="dxa"/>
+            <w:tcW w:w="1332" w:type="dxa"/>
             <w:vMerge w:val="restart"/>
           </w:tcPr>
           <w:p>
@@ -2701,7 +2463,7 @@
         </w:tc>
         <w:tc>
           <w:tcPr>
-            <w:tcW w:w="1324" w:type="dxa"/>
+            <w:tcW w:w="1265" w:type="dxa"/>
             <w:vMerge w:val="restart"/>
           </w:tcPr>
           <w:p>
@@ -2725,12 +2487,12 @@
       <w:tr>
         <w:trPr>
           <w:cantSplit/>
-          <w:trHeight w:val="250"/>
+          <w:trHeight w:val="330"/>
           <w:jc w:val="center"/>
         </w:trPr>
         <w:tc>
           <w:tcPr>
-            <w:tcW w:w="701" w:type="dxa"/>
+            <w:tcW w:w="599" w:type="dxa"/>
             <w:shd w:val="clear" w:color="auto" w:fill="auto"/>
             <w:vAlign w:val="center"/>
           </w:tcPr>
@@ -2749,7 +2511,7 @@
         </w:tc>
         <w:tc>
           <w:tcPr>
-            <w:tcW w:w="574" w:type="dxa"/>
+            <w:tcW w:w="1031" w:type="dxa"/>
             <w:vMerge/>
             <w:shd w:val="clear" w:color="auto" w:fill="auto"/>
             <w:vAlign w:val="center"/>
@@ -2774,7 +2536,7 @@
         </w:tc>
         <w:tc>
           <w:tcPr>
-            <w:tcW w:w="770" w:type="dxa"/>
+            <w:tcW w:w="1282" w:type="dxa"/>
             <w:shd w:val="clear" w:color="auto" w:fill="auto"/>
             <w:vAlign w:val="center"/>
           </w:tcPr>
@@ -2789,7 +2551,7 @@
         </w:tc>
         <w:tc>
           <w:tcPr>
-            <w:tcW w:w="1829" w:type="dxa"/>
+            <w:tcW w:w="1854" w:type="dxa"/>
             <w:shd w:val="clear" w:color="auto" w:fill="auto"/>
             <w:vAlign w:val="center"/>
           </w:tcPr>
@@ -2804,7 +2566,7 @@
         </w:tc>
         <w:tc>
           <w:tcPr>
-            <w:tcW w:w="1481" w:type="dxa"/>
+            <w:tcW w:w="1490" w:type="dxa"/>
             <w:vMerge/>
             <w:shd w:val="clear" w:color="auto" w:fill="auto"/>
             <w:vAlign w:val="center"/>
@@ -2828,7 +2590,7 @@
         </w:tc>
         <w:tc>
           <w:tcPr>
-            <w:tcW w:w="1020" w:type="dxa"/>
+            <w:tcW w:w="1026" w:type="dxa"/>
             <w:vMerge/>
             <w:shd w:val="clear" w:color="auto" w:fill="auto"/>
             <w:vAlign w:val="center"/>
@@ -2852,7 +2614,7 @@
         </w:tc>
         <w:tc>
           <w:tcPr>
-            <w:tcW w:w="1324" w:type="dxa"/>
+            <w:tcW w:w="1332" w:type="dxa"/>
             <w:vMerge/>
             <w:shd w:val="clear" w:color="auto" w:fill="auto"/>
             <w:vAlign w:val="center"/>
@@ -2876,7 +2638,7 @@
         </w:tc>
         <w:tc>
           <w:tcPr>
-            <w:tcW w:w="1324" w:type="dxa"/>
+            <w:tcW w:w="1332" w:type="dxa"/>
             <w:vMerge/>
           </w:tcPr>
           <w:p>
@@ -2898,7 +2660,7 @@
         </w:tc>
         <w:tc>
           <w:tcPr>
-            <w:tcW w:w="1324" w:type="dxa"/>
+            <w:tcW w:w="1265" w:type="dxa"/>
             <w:vMerge/>
           </w:tcPr>
           <w:p>
@@ -2922,12 +2684,12 @@
       <w:tr>
         <w:trPr>
           <w:cantSplit/>
-          <w:trHeight w:val="250"/>
+          <w:trHeight w:val="330"/>
           <w:jc w:val="center"/>
         </w:trPr>
         <w:tc>
           <w:tcPr>
-            <w:tcW w:w="701" w:type="dxa"/>
+            <w:tcW w:w="599" w:type="dxa"/>
             <w:shd w:val="clear" w:color="auto" w:fill="auto"/>
             <w:vAlign w:val="center"/>
           </w:tcPr>
@@ -2946,7 +2708,7 @@
         </w:tc>
         <w:tc>
           <w:tcPr>
-            <w:tcW w:w="574" w:type="dxa"/>
+            <w:tcW w:w="1031" w:type="dxa"/>
             <w:vMerge/>
             <w:shd w:val="clear" w:color="auto" w:fill="auto"/>
             <w:vAlign w:val="center"/>
@@ -2971,7 +2733,7 @@
         </w:tc>
         <w:tc>
           <w:tcPr>
-            <w:tcW w:w="770" w:type="dxa"/>
+            <w:tcW w:w="1282" w:type="dxa"/>
             <w:shd w:val="clear" w:color="auto" w:fill="auto"/>
             <w:vAlign w:val="center"/>
           </w:tcPr>
@@ -2986,7 +2748,7 @@
         </w:tc>
         <w:tc>
           <w:tcPr>
-            <w:tcW w:w="1829" w:type="dxa"/>
+            <w:tcW w:w="1854" w:type="dxa"/>
             <w:shd w:val="clear" w:color="auto" w:fill="auto"/>
             <w:vAlign w:val="center"/>
           </w:tcPr>
@@ -3001,7 +2763,7 @@
         </w:tc>
         <w:tc>
           <w:tcPr>
-            <w:tcW w:w="1481" w:type="dxa"/>
+            <w:tcW w:w="1490" w:type="dxa"/>
             <w:vMerge/>
             <w:shd w:val="clear" w:color="auto" w:fill="auto"/>
             <w:vAlign w:val="center"/>
@@ -3025,7 +2787,7 @@
         </w:tc>
         <w:tc>
           <w:tcPr>
-            <w:tcW w:w="1020" w:type="dxa"/>
+            <w:tcW w:w="1026" w:type="dxa"/>
             <w:vMerge/>
             <w:shd w:val="clear" w:color="auto" w:fill="auto"/>
             <w:vAlign w:val="center"/>
@@ -3049,7 +2811,7 @@
         </w:tc>
         <w:tc>
           <w:tcPr>
-            <w:tcW w:w="1324" w:type="dxa"/>
+            <w:tcW w:w="1332" w:type="dxa"/>
             <w:vMerge/>
             <w:shd w:val="clear" w:color="auto" w:fill="auto"/>
             <w:vAlign w:val="center"/>
@@ -3073,7 +2835,7 @@
         </w:tc>
         <w:tc>
           <w:tcPr>
-            <w:tcW w:w="1324" w:type="dxa"/>
+            <w:tcW w:w="1332" w:type="dxa"/>
             <w:vMerge/>
           </w:tcPr>
           <w:p>
@@ -3095,7 +2857,7 @@
         </w:tc>
         <w:tc>
           <w:tcPr>
-            <w:tcW w:w="1324" w:type="dxa"/>
+            <w:tcW w:w="1265" w:type="dxa"/>
             <w:vMerge/>
           </w:tcPr>
           <w:p>
@@ -3119,12 +2881,12 @@
       <w:tr>
         <w:trPr>
           <w:cantSplit/>
-          <w:trHeight w:val="250"/>
+          <w:trHeight w:val="330"/>
           <w:jc w:val="center"/>
         </w:trPr>
         <w:tc>
           <w:tcPr>
-            <w:tcW w:w="701" w:type="dxa"/>
+            <w:tcW w:w="599" w:type="dxa"/>
             <w:tcBorders>
               <w:top w:val="single" w:sz="4" w:space="0" w:color="auto"/>
               <w:left w:val="single" w:sz="4" w:space="0" w:color="auto"/>
@@ -3148,7 +2910,7 @@
         </w:tc>
         <w:tc>
           <w:tcPr>
-            <w:tcW w:w="574" w:type="dxa"/>
+            <w:tcW w:w="1031" w:type="dxa"/>
             <w:vMerge/>
             <w:tcBorders>
               <w:bottom w:val="single" w:sz="4" w:space="0" w:color="auto"/>
@@ -3176,7 +2938,7 @@
         </w:tc>
         <w:tc>
           <w:tcPr>
-            <w:tcW w:w="770" w:type="dxa"/>
+            <w:tcW w:w="1282" w:type="dxa"/>
             <w:tcBorders>
               <w:top w:val="single" w:sz="4" w:space="0" w:color="auto"/>
               <w:bottom w:val="single" w:sz="4" w:space="0" w:color="auto"/>
@@ -3196,7 +2958,7 @@
         </w:tc>
         <w:tc>
           <w:tcPr>
-            <w:tcW w:w="1829" w:type="dxa"/>
+            <w:tcW w:w="1854" w:type="dxa"/>
             <w:tcBorders>
               <w:top w:val="single" w:sz="4" w:space="0" w:color="auto"/>
               <w:left w:val="single" w:sz="4" w:space="0" w:color="auto"/>
@@ -3216,7 +2978,7 @@
         </w:tc>
         <w:tc>
           <w:tcPr>
-            <w:tcW w:w="1481" w:type="dxa"/>
+            <w:tcW w:w="1490" w:type="dxa"/>
             <w:vMerge/>
             <w:tcBorders>
               <w:bottom w:val="single" w:sz="4" w:space="0" w:color="auto"/>
@@ -3243,7 +3005,7 @@
         </w:tc>
         <w:tc>
           <w:tcPr>
-            <w:tcW w:w="1020" w:type="dxa"/>
+            <w:tcW w:w="1026" w:type="dxa"/>
             <w:vMerge/>
             <w:tcBorders>
               <w:bottom w:val="single" w:sz="4" w:space="0" w:color="auto"/>
@@ -3270,7 +3032,7 @@
         </w:tc>
         <w:tc>
           <w:tcPr>
-            <w:tcW w:w="1324" w:type="dxa"/>
+            <w:tcW w:w="1332" w:type="dxa"/>
             <w:vMerge/>
             <w:tcBorders>
               <w:bottom w:val="single" w:sz="4" w:space="0" w:color="auto"/>
@@ -3297,7 +3059,7 @@
         </w:tc>
         <w:tc>
           <w:tcPr>
-            <w:tcW w:w="1324" w:type="dxa"/>
+            <w:tcW w:w="1332" w:type="dxa"/>
             <w:vMerge/>
             <w:tcBorders>
               <w:bottom w:val="single" w:sz="4" w:space="0" w:color="auto"/>
@@ -3322,7 +3084,7 @@
         </w:tc>
         <w:tc>
           <w:tcPr>
-            <w:tcW w:w="1324" w:type="dxa"/>
+            <w:tcW w:w="1265" w:type="dxa"/>
             <w:vMerge/>
             <w:tcBorders>
               <w:bottom w:val="single" w:sz="4" w:space="0" w:color="auto"/>
@@ -3392,11 +3154,38 @@
     <w:p>
       <w:pPr>
         <w:rPr>
+          <w:sz w:val="24"/>
+          <w:szCs w:val="24"/>
+        </w:rPr>
+      </w:pPr>
+    </w:p>
+    <w:p>
+      <w:pPr>
+        <w:rPr>
+          <w:sz w:val="24"/>
+          <w:szCs w:val="24"/>
+        </w:rPr>
+      </w:pPr>
+    </w:p>
+    <w:p>
+      <w:pPr>
+        <w:rPr>
+          <w:sz w:val="24"/>
+          <w:szCs w:val="24"/>
+        </w:rPr>
+      </w:pPr>
+    </w:p>
+    <w:p>
+      <w:pPr>
+        <w:jc w:val="center"/>
+        <w:rPr>
+          <w:b/>
           <w:sz w:val="18"/>
         </w:rPr>
       </w:pPr>
       <w:r>
         <w:rPr>
+          <w:b/>
           <w:sz w:val="24"/>
           <w:szCs w:val="24"/>
         </w:rPr>
@@ -3404,6 +3193,7 @@
       </w:r>
       <w:r>
         <w:rPr>
+          <w:b/>
           <w:sz w:val="24"/>
           <w:szCs w:val="24"/>
         </w:rPr>
@@ -3411,6 +3201,15 @@
       </w:r>
       <w:r>
         <w:rPr>
+          <w:b/>
+          <w:sz w:val="24"/>
+          <w:szCs w:val="24"/>
+        </w:rPr>
+        <w:t xml:space="preserve"> </w:t>
+      </w:r>
+      <w:r>
+        <w:rPr>
+          <w:b/>
           <w:sz w:val="24"/>
           <w:szCs w:val="24"/>
         </w:rPr>
@@ -3418,6 +3217,7 @@
       </w:r>
       <w:r>
         <w:rPr>
+          <w:b/>
           <w:sz w:val="24"/>
           <w:szCs w:val="24"/>
         </w:rPr>
@@ -3425,30 +3225,16 @@
       </w:r>
       <w:r>
         <w:rPr>
+          <w:b/>
           <w:sz w:val="24"/>
           <w:szCs w:val="24"/>
         </w:rPr>
         <w:tab/>
-        <w:t>Academic Co-</w:t>
-      </w:r>
-      <w:proofErr w:type="spellStart"/>
-      <w:r>
-        <w:rPr>
-          <w:sz w:val="24"/>
-          <w:szCs w:val="24"/>
-        </w:rPr>
-        <w:t>ordinator</w:t>
-      </w:r>
-      <w:proofErr w:type="spellEnd"/>
-      <w:r>
-        <w:rPr>
-          <w:sz w:val="24"/>
-          <w:szCs w:val="24"/>
-        </w:rPr>
-        <w:t xml:space="preserve"> </w:t>
-      </w:r>
-      <w:r>
-        <w:rPr>
+        <w:t xml:space="preserve">Academic Co-ordinator </w:t>
+      </w:r>
+      <w:r>
+        <w:rPr>
+          <w:b/>
           <w:sz w:val="24"/>
           <w:szCs w:val="24"/>
         </w:rPr>
@@ -3456,6 +3242,7 @@
       </w:r>
       <w:r>
         <w:rPr>
+          <w:b/>
           <w:sz w:val="24"/>
           <w:szCs w:val="24"/>
         </w:rPr>
@@ -3463,31 +3250,12 @@
       </w:r>
       <w:r>
         <w:rPr>
+          <w:b/>
           <w:sz w:val="24"/>
           <w:szCs w:val="24"/>
         </w:rPr>
         <w:tab/>
         <w:t>HOD</w:t>
-      </w:r>
-      <w:r>
-        <w:rPr>
-          <w:sz w:val="24"/>
-          <w:szCs w:val="24"/>
-        </w:rPr>
-        <w:tab/>
-      </w:r>
-      <w:r>
-        <w:rPr>
-          <w:sz w:val="24"/>
-          <w:szCs w:val="24"/>
-        </w:rPr>
-        <w:tab/>
-      </w:r>
-      <w:r>
-        <w:rPr>
-          <w:sz w:val="18"/>
-        </w:rPr>
-        <w:tab/>
       </w:r>
     </w:p>
     <w:p/>
@@ -3501,148 +3269,9 @@
     <w:p/>
     <w:p/>
     <w:p/>
-    <w:p/>
-    <w:p/>
-    <w:p/>
-    <w:p>
-      <w:pPr>
-        <w:ind w:hanging="2"/>
-        <w:jc w:val="center"/>
-        <w:rPr>
-          <w:b/>
-          <w:u w:val="single"/>
-        </w:rPr>
-      </w:pPr>
-      <w:r>
-        <w:rPr>
-          <w:noProof/>
-          <w:sz w:val="22"/>
-          <w:lang w:val="en-IN" w:eastAsia="en-IN"/>
-        </w:rPr>
-        <mc:AlternateContent>
-          <mc:Choice Requires="wps">
-            <w:drawing>
-              <wp:anchor distT="0" distB="0" distL="114300" distR="114300" simplePos="0" relativeHeight="251663360" behindDoc="0" locked="0" layoutInCell="1" allowOverlap="1">
-                <wp:simplePos x="0" y="0"/>
-                <wp:positionH relativeFrom="column">
-                  <wp:posOffset>3679825</wp:posOffset>
-                </wp:positionH>
-                <wp:positionV relativeFrom="paragraph">
-                  <wp:posOffset>-327660</wp:posOffset>
-                </wp:positionV>
-                <wp:extent cx="1881505" cy="245110"/>
-                <wp:effectExtent l="0" t="0" r="23495" b="21590"/>
-                <wp:wrapNone/>
-                <wp:docPr id="18" name="Rectangle 3"/>
-                <wp:cNvGraphicFramePr>
-                  <a:graphicFrameLocks xmlns:a="http://schemas.openxmlformats.org/drawingml/2006/main"/>
-                </wp:cNvGraphicFramePr>
-                <a:graphic xmlns:a="http://schemas.openxmlformats.org/drawingml/2006/main">
-                  <a:graphicData uri="http://schemas.microsoft.com/office/word/2010/wordprocessingShape">
-                    <wps:wsp>
-                      <wps:cNvSpPr>
-                        <a:spLocks/>
-                      </wps:cNvSpPr>
-                      <wps:spPr>
-                        <a:xfrm>
-                          <a:off x="0" y="0"/>
-                          <a:ext cx="1881505" cy="245110"/>
-                        </a:xfrm>
-                        <a:prstGeom prst="rect">
-                          <a:avLst/>
-                        </a:prstGeom>
-                        <a:solidFill>
-                          <a:sysClr val="window" lastClr="FFFFFF"/>
-                        </a:solidFill>
-                        <a:ln w="9525" cap="flat" cmpd="sng" algn="ctr">
-                          <a:solidFill>
-                            <a:sysClr val="windowText" lastClr="000000"/>
-                          </a:solidFill>
-                          <a:prstDash val="solid"/>
-                        </a:ln>
-                        <a:effectLst/>
-                      </wps:spPr>
-                      <wps:txbx>
-                        <w:txbxContent>
-                          <w:p>
-                            <w:pPr>
-                              <w:ind w:hanging="2"/>
-                              <w:jc w:val="center"/>
-                              <w:rPr>
-                                <w:color w:val="FF0000"/>
-                              </w:rPr>
-                            </w:pPr>
-                            <w:r>
-                              <w:rPr>
-                                <w:color w:val="FF0000"/>
-                              </w:rPr>
-                              <w:t xml:space="preserve">PR-02, Rev.0, </w:t>
-                            </w:r>
-                            <w:r>
-                              <w:rPr>
-                                <w:color w:val="FF0000"/>
-                              </w:rPr>
-                              <w:t>01.09.2023</w:t>
-                            </w:r>
-                          </w:p>
-                        </w:txbxContent>
-                      </wps:txbx>
-                      <wps:bodyPr rot="0" spcFirstLastPara="0" vertOverflow="overflow" horzOverflow="overflow" vert="horz" wrap="square" lIns="91440" tIns="45720" rIns="91440" bIns="45720" numCol="1" spcCol="0" rtlCol="0" fromWordArt="0" anchor="ctr" anchorCtr="0" forceAA="0" compatLnSpc="1">
-                        <a:prstTxWarp prst="textNoShape">
-                          <a:avLst/>
-                        </a:prstTxWarp>
-                        <a:noAutofit/>
-                      </wps:bodyPr>
-                    </wps:wsp>
-                  </a:graphicData>
-                </a:graphic>
-                <wp14:sizeRelH relativeFrom="margin">
-                  <wp14:pctWidth>0</wp14:pctWidth>
-                </wp14:sizeRelH>
-                <wp14:sizeRelV relativeFrom="page">
-                  <wp14:pctHeight>0</wp14:pctHeight>
-                </wp14:sizeRelV>
-              </wp:anchor>
-            </w:drawing>
-          </mc:Choice>
-          <mc:Fallback>
-            <w:pict>
-              <v:rect id="_x0000_s1027" style="position:absolute;left:0;text-align:left;margin-left:289.75pt;margin-top:-25.8pt;width:148.15pt;height:19.3pt;z-index:251663360;visibility:visible;mso-wrap-style:square;mso-width-percent:0;mso-height-percent:0;mso-wrap-distance-left:9pt;mso-wrap-distance-top:0;mso-wrap-distance-right:9pt;mso-wrap-distance-bottom:0;mso-position-horizontal:absolute;mso-position-horizontal-relative:text;mso-position-vertical:absolute;mso-position-vertical-relative:text;mso-width-percent:0;mso-height-percent:0;mso-width-relative:margin;mso-height-relative:page;v-text-anchor:middle" o:gfxdata="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" fillcolor="window" strokecolor="windowText">
-                <v:path arrowok="t"/>
-                <v:textbox>
-                  <w:txbxContent>
-                    <w:p>
-                      <w:pPr>
-                        <w:ind w:hanging="2"/>
-                        <w:jc w:val="center"/>
-                        <w:rPr>
-                          <w:color w:val="FF0000"/>
-                        </w:rPr>
-                      </w:pPr>
-                      <w:r>
-                        <w:rPr>
-                          <w:color w:val="FF0000"/>
-                        </w:rPr>
-                        <w:t xml:space="preserve">PR-02, Rev.0, </w:t>
-                      </w:r>
-                      <w:r>
-                        <w:rPr>
-                          <w:color w:val="FF0000"/>
-                        </w:rPr>
-                        <w:t>01.09.2023</w:t>
-                      </w:r>
-                    </w:p>
-                  </w:txbxContent>
-                </v:textbox>
-              </v:rect>
-            </w:pict>
-          </mc:Fallback>
-        </mc:AlternateContent>
-      </w:r>
-    </w:p>
     <w:tbl>
       <w:tblPr>
-        <w:tblW w:w="0" w:type="auto"/>
+        <w:tblW w:w="9883" w:type="dxa"/>
         <w:jc w:val="center"/>
         <w:tblBorders>
           <w:top w:val="single" w:sz="4" w:space="0" w:color="auto"/>
@@ -3655,53 +3284,42 @@
         <w:tblLook w:val="04A0" w:firstRow="1" w:lastRow="0" w:firstColumn="1" w:lastColumn="0" w:noHBand="0" w:noVBand="1"/>
       </w:tblPr>
       <w:tblGrid>
-        <w:gridCol w:w="1739"/>
-        <w:gridCol w:w="4584"/>
-        <w:gridCol w:w="1543"/>
+        <w:gridCol w:w="1459"/>
+        <w:gridCol w:w="7016"/>
+        <w:gridCol w:w="1408"/>
       </w:tblGrid>
       <w:tr>
         <w:trPr>
-          <w:trHeight w:val="918"/>
+          <w:trHeight w:val="1130"/>
           <w:jc w:val="center"/>
         </w:trPr>
         <w:tc>
           <w:tcPr>
-            <w:tcW w:w="1739" w:type="dxa"/>
+            <w:tcW w:w="1430" w:type="dxa"/>
             <w:vMerge w:val="restart"/>
             <w:shd w:val="clear" w:color="auto" w:fill="auto"/>
             <w:vAlign w:val="center"/>
           </w:tcPr>
           <w:p>
-            <w:pPr>
-              <w:ind w:hanging="2"/>
-              <w:jc w:val="center"/>
-            </w:pPr>
             <w:r>
               <w:rPr>
                 <w:noProof/>
-                <w:lang w:val="en-IN" w:eastAsia="en-IN"/>
-              </w:rPr>
+                <w:lang w:eastAsia="en-US"/>
+              </w:rPr>
+              <w:lastRenderedPageBreak/>
               <w:drawing>
-                <wp:anchor distT="0" distB="0" distL="114300" distR="114300" simplePos="0" relativeHeight="251657216" behindDoc="1" locked="0" layoutInCell="1" allowOverlap="1">
-                  <wp:simplePos x="0" y="0"/>
-                  <wp:positionH relativeFrom="column">
-                    <wp:posOffset>90805</wp:posOffset>
+                <wp:anchor distT="0" distB="0" distL="114300" distR="114300" simplePos="0" relativeHeight="251672576" behindDoc="1" locked="0" layoutInCell="1" allowOverlap="1" wp14:anchorId="18AB8616" wp14:editId="0743B365">
+                  <wp:simplePos x="958388" y="1230284"/>
+                  <wp:positionH relativeFrom="margin">
+                    <wp:posOffset>61595</wp:posOffset>
                   </wp:positionH>
-                  <wp:positionV relativeFrom="paragraph">
-                    <wp:posOffset>-862965</wp:posOffset>
+                  <wp:positionV relativeFrom="margin">
+                    <wp:posOffset>66675</wp:posOffset>
                   </wp:positionV>
-                  <wp:extent cx="853440" cy="1009650"/>
-                  <wp:effectExtent l="19050" t="0" r="3810" b="0"/>
-                  <wp:wrapTight wrapText="bothSides">
-                    <wp:wrapPolygon edited="0">
-                      <wp:start x="-482" y="0"/>
-                      <wp:lineTo x="-482" y="21192"/>
-                      <wp:lineTo x="21696" y="21192"/>
-                      <wp:lineTo x="21696" y="0"/>
-                      <wp:lineTo x="-482" y="0"/>
-                    </wp:wrapPolygon>
-                  </wp:wrapTight>
-                  <wp:docPr id="1" name="Picture 18"/>
+                  <wp:extent cx="770255" cy="789305"/>
+                  <wp:effectExtent l="19050" t="0" r="0" b="0"/>
+                  <wp:wrapSquare wrapText="bothSides"/>
+                  <wp:docPr id="16" name="Picture 3"/>
                   <wp:cNvGraphicFramePr>
                     <a:graphicFrameLocks xmlns:a="http://schemas.openxmlformats.org/drawingml/2006/main" noChangeAspect="1"/>
                   </wp:cNvGraphicFramePr>
@@ -3709,13 +3327,13 @@
                     <a:graphicData uri="http://schemas.openxmlformats.org/drawingml/2006/picture">
                       <pic:pic xmlns:pic="http://schemas.openxmlformats.org/drawingml/2006/picture">
                         <pic:nvPicPr>
-                          <pic:cNvPr id="0" name="Picture 18"/>
+                          <pic:cNvPr id="0" name="Picture 3"/>
                           <pic:cNvPicPr>
                             <a:picLocks noChangeAspect="1" noChangeArrowheads="1"/>
                           </pic:cNvPicPr>
                         </pic:nvPicPr>
                         <pic:blipFill>
-                          <a:blip r:embed="rId5"/>
+                          <a:blip r:embed="rId8" cstate="print"/>
                           <a:srcRect/>
                           <a:stretch>
                             <a:fillRect/>
@@ -3724,7 +3342,7 @@
                         <pic:spPr bwMode="auto">
                           <a:xfrm>
                             <a:off x="0" y="0"/>
-                            <a:ext cx="853440" cy="1009650"/>
+                            <a:ext cx="770255" cy="789305"/>
                           </a:xfrm>
                           <a:prstGeom prst="rect">
                             <a:avLst/>
@@ -3747,64 +3365,122 @@
         </w:tc>
         <w:tc>
           <w:tcPr>
-            <w:tcW w:w="4584" w:type="dxa"/>
+            <w:tcW w:w="7045" w:type="dxa"/>
             <w:shd w:val="clear" w:color="auto" w:fill="auto"/>
-          </w:tcPr>
-          <w:p>
-            <w:pPr>
-              <w:ind w:left="1" w:hanging="3"/>
-              <w:jc w:val="center"/>
-              <w:rPr>
-                <w:b/>
-                <w:sz w:val="28"/>
+            <w:vAlign w:val="center"/>
+          </w:tcPr>
+          <w:p>
+            <w:pPr>
+              <w:ind w:left="142"/>
+              <w:jc w:val="center"/>
+              <w:rPr>
+                <w:b/>
+                <w:sz w:val="24"/>
+                <w:szCs w:val="24"/>
               </w:rPr>
             </w:pPr>
             <w:r>
               <w:rPr>
-                <w:b/>
-                <w:sz w:val="28"/>
+                <w:noProof/>
+                <w:lang w:eastAsia="en-US"/>
+              </w:rPr>
+              <w:pict w14:anchorId="4B45D30D">
+                <v:rect id="_x0000_s2056" style="position:absolute;left:0;text-align:left;margin-left:290.95pt;margin-top:-26.8pt;width:122.85pt;height:19.3pt;z-index:251679744;visibility:visible;mso-position-horizontal-relative:text;mso-position-vertical-relative:text;mso-width-relative:margin;v-text-anchor:middle" o:gfxdata="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" fillcolor="window" strokecolor="windowText">
+                  <v:path arrowok="t"/>
+                  <v:textbox style="mso-next-textbox:#_x0000_s2056">
+                    <w:txbxContent>
+                      <w:p>
+                        <w:pPr>
+                          <w:jc w:val="center"/>
+                          <w:rPr>
+                            <w:color w:val="FF0000"/>
+                          </w:rPr>
+                        </w:pPr>
+                        <w:r>
+                          <w:rPr>
+                            <w:color w:val="FF0000"/>
+                          </w:rPr>
+                          <w:t>PR-0</w:t>
+                        </w:r>
+                        <w:r>
+                          <w:rPr>
+                            <w:color w:val="FF0000"/>
+                          </w:rPr>
+                          <w:t>2</w:t>
+                        </w:r>
+                        <w:r>
+                          <w:rPr>
+                            <w:color w:val="FF0000"/>
+                          </w:rPr>
+                          <w:t>, Rev.0, 01.09.2023</w:t>
+                        </w:r>
+                      </w:p>
+                    </w:txbxContent>
+                  </v:textbox>
+                </v:rect>
+              </w:pict>
+            </w:r>
+            <w:r>
+              <w:rPr>
+                <w:b/>
+                <w:sz w:val="24"/>
+                <w:szCs w:val="24"/>
               </w:rPr>
               <w:t>KONGU ENGINEERING COLLEGE</w:t>
             </w:r>
           </w:p>
           <w:p>
             <w:pPr>
-              <w:ind w:hanging="2"/>
-              <w:jc w:val="center"/>
-              <w:rPr>
-                <w:b/>
+              <w:ind w:left="142"/>
+              <w:jc w:val="center"/>
+              <w:rPr>
+                <w:b/>
+                <w:sz w:val="24"/>
+                <w:szCs w:val="24"/>
               </w:rPr>
             </w:pPr>
             <w:r>
               <w:rPr>
                 <w:b/>
+                <w:sz w:val="24"/>
+                <w:szCs w:val="24"/>
               </w:rPr>
               <w:t>(Autonomous)</w:t>
             </w:r>
           </w:p>
           <w:p>
             <w:pPr>
-              <w:ind w:hanging="2"/>
-              <w:jc w:val="center"/>
-              <w:rPr>
-                <w:b/>
+              <w:ind w:left="142"/>
+              <w:jc w:val="center"/>
+              <w:rPr>
+                <w:b/>
+                <w:sz w:val="24"/>
+                <w:szCs w:val="24"/>
               </w:rPr>
             </w:pPr>
             <w:r>
               <w:rPr>
                 <w:b/>
+                <w:sz w:val="24"/>
+                <w:szCs w:val="24"/>
               </w:rPr>
               <w:t>PERUNDURAI – 638060</w:t>
             </w:r>
           </w:p>
           <w:p>
             <w:pPr>
-              <w:ind w:hanging="2"/>
-              <w:jc w:val="center"/>
+              <w:ind w:left="142"/>
+              <w:jc w:val="center"/>
+              <w:rPr>
+                <w:sz w:val="24"/>
+                <w:szCs w:val="24"/>
+              </w:rPr>
             </w:pPr>
             <w:r>
               <w:rPr>
                 <w:b/>
+                <w:sz w:val="24"/>
+                <w:szCs w:val="24"/>
               </w:rPr>
               <w:t>INTERNAL QUALITY ASSURANCE CELL</w:t>
             </w:r>
@@ -3812,56 +3488,47 @@
         </w:tc>
         <w:tc>
           <w:tcPr>
-            <w:tcW w:w="1543" w:type="dxa"/>
+            <w:tcW w:w="1408" w:type="dxa"/>
             <w:vMerge w:val="restart"/>
             <w:shd w:val="clear" w:color="auto" w:fill="auto"/>
             <w:vAlign w:val="center"/>
           </w:tcPr>
           <w:p>
             <w:pPr>
-              <w:ind w:hanging="2"/>
-              <w:jc w:val="center"/>
+              <w:ind w:left="142"/>
             </w:pPr>
             <w:r>
               <w:rPr>
                 <w:noProof/>
-                <w:lang w:val="en-IN" w:eastAsia="en-IN"/>
+                <w:lang w:eastAsia="en-US"/>
               </w:rPr>
               <w:drawing>
-                <wp:anchor distT="0" distB="0" distL="114300" distR="114300" simplePos="0" relativeHeight="251655168" behindDoc="1" locked="0" layoutInCell="1" allowOverlap="1">
-                  <wp:simplePos x="0" y="0"/>
-                  <wp:positionH relativeFrom="column">
-                    <wp:posOffset>19685</wp:posOffset>
+                <wp:anchor distT="0" distB="0" distL="114300" distR="114300" simplePos="0" relativeHeight="251673600" behindDoc="1" locked="0" layoutInCell="1" allowOverlap="1" wp14:anchorId="50BE7DC0" wp14:editId="36EB1B66">
+                  <wp:simplePos x="6020839" y="1255222"/>
+                  <wp:positionH relativeFrom="margin">
+                    <wp:posOffset>36195</wp:posOffset>
                   </wp:positionH>
-                  <wp:positionV relativeFrom="paragraph">
-                    <wp:posOffset>-816610</wp:posOffset>
+                  <wp:positionV relativeFrom="margin">
+                    <wp:posOffset>132715</wp:posOffset>
                   </wp:positionV>
-                  <wp:extent cx="690245" cy="791210"/>
+                  <wp:extent cx="687070" cy="714375"/>
                   <wp:effectExtent l="19050" t="0" r="0" b="0"/>
-                  <wp:wrapTight wrapText="bothSides">
-                    <wp:wrapPolygon edited="0">
-                      <wp:start x="-596" y="0"/>
-                      <wp:lineTo x="-596" y="21323"/>
-                      <wp:lineTo x="21461" y="21323"/>
-                      <wp:lineTo x="21461" y="0"/>
-                      <wp:lineTo x="-596" y="0"/>
-                    </wp:wrapPolygon>
-                  </wp:wrapTight>
-                  <wp:docPr id="4" name="Picture 2" descr="C:\Documents and Settings\MBA\Desktop\ISO_9001.jpg"/>
+                  <wp:wrapSquare wrapText="bothSides"/>
+                  <wp:docPr id="17" name="Picture 1" descr="C:\Documents and Settings\MBA\Desktop\ISO_9001.jpg"/>
                   <wp:cNvGraphicFramePr>
-                    <a:graphicFrameLocks xmlns:a="http://schemas.openxmlformats.org/drawingml/2006/main" noChangeAspect="1"/>
+                    <a:graphicFrameLocks xmlns:a="http://schemas.openxmlformats.org/drawingml/2006/main"/>
                   </wp:cNvGraphicFramePr>
                   <a:graphic xmlns:a="http://schemas.openxmlformats.org/drawingml/2006/main">
                     <a:graphicData uri="http://schemas.openxmlformats.org/drawingml/2006/picture">
                       <pic:pic xmlns:pic="http://schemas.openxmlformats.org/drawingml/2006/picture">
                         <pic:nvPicPr>
-                          <pic:cNvPr id="0" name="Picture 2" descr="C:\Documents and Settings\MBA\Desktop\ISO_9001.jpg"/>
+                          <pic:cNvPr id="0" name="Picture 1" descr="C:\Documents and Settings\MBA\Desktop\ISO_9001.jpg"/>
                           <pic:cNvPicPr>
-                            <a:picLocks noChangeAspect="1" noChangeArrowheads="1"/>
+                            <a:picLocks noChangeArrowheads="1"/>
                           </pic:cNvPicPr>
                         </pic:nvPicPr>
                         <pic:blipFill>
-                          <a:blip r:embed="rId6"/>
+                          <a:blip r:embed="rId9" cstate="print"/>
                           <a:srcRect/>
                           <a:stretch>
                             <a:fillRect/>
@@ -3870,7 +3537,7 @@
                         <pic:spPr bwMode="auto">
                           <a:xfrm>
                             <a:off x="0" y="0"/>
-                            <a:ext cx="690245" cy="791210"/>
+                            <a:ext cx="687070" cy="714375"/>
                           </a:xfrm>
                           <a:prstGeom prst="rect">
                             <a:avLst/>
@@ -3892,10 +3559,10 @@
             <w:r>
               <w:rPr>
                 <w:noProof/>
-                <w:lang w:val="en-IN" w:eastAsia="en-IN"/>
+                <w:lang w:eastAsia="en-US"/>
               </w:rPr>
               <w:drawing>
-                <wp:anchor distT="0" distB="0" distL="114300" distR="114300" simplePos="0" relativeHeight="251654144" behindDoc="1" locked="0" layoutInCell="1" allowOverlap="1">
+                <wp:anchor distT="0" distB="0" distL="114300" distR="114300" simplePos="0" relativeHeight="251671552" behindDoc="1" locked="0" layoutInCell="1" allowOverlap="1" wp14:anchorId="7486DA10" wp14:editId="746898FC">
                   <wp:simplePos x="0" y="0"/>
                   <wp:positionH relativeFrom="column">
                     <wp:posOffset>5653405</wp:posOffset>
@@ -3906,7 +3573,7 @@
                   <wp:extent cx="1242695" cy="1181100"/>
                   <wp:effectExtent l="19050" t="0" r="0" b="0"/>
                   <wp:wrapNone/>
-                  <wp:docPr id="3" name="Picture 1"/>
+                  <wp:docPr id="18" name="Picture 3"/>
                   <wp:cNvGraphicFramePr>
                     <a:graphicFrameLocks xmlns:a="http://schemas.openxmlformats.org/drawingml/2006/main" noChangeAspect="1"/>
                   </wp:cNvGraphicFramePr>
@@ -3914,13 +3581,13 @@
                     <a:graphicData uri="http://schemas.openxmlformats.org/drawingml/2006/picture">
                       <pic:pic xmlns:pic="http://schemas.openxmlformats.org/drawingml/2006/picture">
                         <pic:nvPicPr>
-                          <pic:cNvPr id="0" name="Picture 1"/>
+                          <pic:cNvPr id="0" name="Picture 3"/>
                           <pic:cNvPicPr>
                             <a:picLocks noChangeAspect="1" noChangeArrowheads="1"/>
                           </pic:cNvPicPr>
                         </pic:nvPicPr>
                         <pic:blipFill>
-                          <a:blip r:embed="rId7"/>
+                          <a:blip r:embed="rId10" cstate="print"/>
                           <a:srcRect l="11270" t="16100" r="35196" b="9839"/>
                           <a:stretch>
                             <a:fillRect/>
@@ -3953,18 +3620,18 @@
       </w:tr>
       <w:tr>
         <w:trPr>
-          <w:trHeight w:val="122"/>
+          <w:trHeight w:val="339"/>
           <w:jc w:val="center"/>
         </w:trPr>
         <w:tc>
           <w:tcPr>
-            <w:tcW w:w="1739" w:type="dxa"/>
+            <w:tcW w:w="1430" w:type="dxa"/>
             <w:vMerge/>
             <w:shd w:val="clear" w:color="auto" w:fill="auto"/>
           </w:tcPr>
           <w:p>
             <w:pPr>
-              <w:ind w:hanging="2"/>
+              <w:ind w:left="142"/>
               <w:rPr>
                 <w:noProof/>
               </w:rPr>
@@ -3973,52 +3640,39 @@
         </w:tc>
         <w:tc>
           <w:tcPr>
-            <w:tcW w:w="4584" w:type="dxa"/>
+            <w:tcW w:w="7045" w:type="dxa"/>
             <w:shd w:val="clear" w:color="auto" w:fill="auto"/>
             <w:vAlign w:val="center"/>
           </w:tcPr>
           <w:p>
             <w:pPr>
-              <w:ind w:left="1" w:hanging="3"/>
-              <w:jc w:val="center"/>
-              <w:rPr>
-                <w:b/>
-                <w:sz w:val="28"/>
+              <w:ind w:left="142"/>
+              <w:jc w:val="center"/>
+              <w:rPr>
+                <w:b/>
+                <w:sz w:val="24"/>
+                <w:szCs w:val="24"/>
               </w:rPr>
             </w:pPr>
             <w:r>
               <w:rPr>
                 <w:b/>
-                <w:sz w:val="28"/>
-              </w:rPr>
-              <w:t xml:space="preserve">Project </w:t>
+                <w:sz w:val="24"/>
+                <w:szCs w:val="24"/>
+              </w:rPr>
+              <w:t>Project Rubrics</w:t>
             </w:r>
-            <w:r>
-              <w:rPr>
-                <w:b/>
-                <w:sz w:val="26"/>
-                <w:szCs w:val="26"/>
-              </w:rPr>
-              <w:t>R</w:t>
-            </w:r>
-            <w:r>
-              <w:rPr>
-                <w:b/>
-                <w:sz w:val="28"/>
-              </w:rPr>
-              <w:t xml:space="preserve">ubrics </w:t>
-            </w:r>
-          </w:p>
-        </w:tc>
-        <w:tc>
-          <w:tcPr>
-            <w:tcW w:w="1543" w:type="dxa"/>
+          </w:p>
+        </w:tc>
+        <w:tc>
+          <w:tcPr>
+            <w:tcW w:w="1408" w:type="dxa"/>
             <w:vMerge/>
             <w:shd w:val="clear" w:color="auto" w:fill="auto"/>
           </w:tcPr>
           <w:p>
             <w:pPr>
-              <w:ind w:hanging="2"/>
+              <w:ind w:left="142"/>
               <w:rPr>
                 <w:noProof/>
               </w:rPr>
@@ -4032,6 +3686,15 @@
         <w:jc w:val="center"/>
         <w:rPr>
           <w:b/>
+          <w:sz w:val="10"/>
+        </w:rPr>
+      </w:pPr>
+    </w:p>
+    <w:p>
+      <w:pPr>
+        <w:jc w:val="center"/>
+        <w:rPr>
+          <w:b/>
           <w:sz w:val="28"/>
         </w:rPr>
       </w:pPr>
@@ -4055,13 +3718,14 @@
         <w:ind w:hanging="2"/>
         <w:rPr>
           <w:b/>
-          <w:sz w:val="24"/>
+          <w:sz w:val="10"/>
           <w:szCs w:val="24"/>
         </w:rPr>
       </w:pPr>
     </w:p>
     <w:p>
       <w:pPr>
+        <w:spacing w:line="360" w:lineRule="auto"/>
         <w:ind w:hanging="2"/>
         <w:rPr>
           <w:b/>
@@ -4075,33 +3739,15 @@
           <w:sz w:val="24"/>
           <w:szCs w:val="24"/>
         </w:rPr>
-        <w:t>Academic Year</w:t>
-      </w:r>
-      <w:proofErr w:type="gramStart"/>
-      <w:r>
-        <w:rPr>
-          <w:b/>
-          <w:sz w:val="24"/>
-          <w:szCs w:val="24"/>
-        </w:rPr>
-        <w:t>:</w:t>
-      </w:r>
-      <w:r>
-        <w:rPr>
-          <w:b/>
-          <w:sz w:val="24"/>
-          <w:szCs w:val="24"/>
-        </w:rPr>
-        <w:t>20XX</w:t>
-      </w:r>
-      <w:proofErr w:type="gramEnd"/>
-      <w:r>
-        <w:rPr>
-          <w:b/>
-          <w:sz w:val="24"/>
-          <w:szCs w:val="24"/>
-        </w:rPr>
-        <w:t>-20XX</w:t>
+        <w:t>Academic Year:</w:t>
+      </w:r>
+      <w:r>
+        <w:rPr>
+          <w:b/>
+          <w:sz w:val="24"/>
+          <w:szCs w:val="24"/>
+        </w:rPr>
+        <w:t>20XX-20XX</w:t>
       </w:r>
       <w:r>
         <w:rPr>
@@ -4158,6 +3804,7 @@
         <w:tabs>
           <w:tab w:val="left" w:pos="720"/>
         </w:tabs>
+        <w:spacing w:line="360" w:lineRule="auto"/>
         <w:ind w:hanging="2"/>
         <w:rPr>
           <w:b/>
@@ -4266,25 +3913,26 @@
     </w:p>
     <w:tbl>
       <w:tblPr>
-        <w:tblW w:w="9842" w:type="dxa"/>
+        <w:tblW w:w="9923" w:type="dxa"/>
+        <w:tblInd w:w="-34" w:type="dxa"/>
         <w:tblLayout w:type="fixed"/>
         <w:tblLook w:val="0000" w:firstRow="0" w:lastRow="0" w:firstColumn="0" w:lastColumn="0" w:noHBand="0" w:noVBand="0"/>
       </w:tblPr>
       <w:tblGrid>
-        <w:gridCol w:w="2091"/>
+        <w:gridCol w:w="2125"/>
         <w:gridCol w:w="1824"/>
         <w:gridCol w:w="1948"/>
         <w:gridCol w:w="1888"/>
-        <w:gridCol w:w="2091"/>
+        <w:gridCol w:w="2138"/>
       </w:tblGrid>
       <w:tr>
         <w:trPr>
           <w:cantSplit/>
-          <w:trHeight w:val="181"/>
+          <w:trHeight w:val="311"/>
         </w:trPr>
         <w:tc>
           <w:tcPr>
-            <w:tcW w:w="2091" w:type="dxa"/>
+            <w:tcW w:w="2125" w:type="dxa"/>
             <w:vMerge w:val="restart"/>
             <w:tcBorders>
               <w:top w:val="single" w:sz="4" w:space="0" w:color="000000"/>
@@ -4314,7 +3962,7 @@
         </w:tc>
         <w:tc>
           <w:tcPr>
-            <w:tcW w:w="7751" w:type="dxa"/>
+            <w:tcW w:w="7798" w:type="dxa"/>
             <w:gridSpan w:val="4"/>
             <w:tcBorders>
               <w:top w:val="single" w:sz="4" w:space="0" w:color="000000"/>
@@ -4346,7 +3994,7 @@
         </w:trPr>
         <w:tc>
           <w:tcPr>
-            <w:tcW w:w="2091" w:type="dxa"/>
+            <w:tcW w:w="2125" w:type="dxa"/>
             <w:vMerge/>
             <w:tcBorders>
               <w:top w:val="single" w:sz="4" w:space="0" w:color="000000"/>
@@ -4423,7 +4071,7 @@
         </w:tc>
         <w:tc>
           <w:tcPr>
-            <w:tcW w:w="2089" w:type="dxa"/>
+            <w:tcW w:w="2138" w:type="dxa"/>
             <w:tcBorders>
               <w:top w:val="single" w:sz="4" w:space="0" w:color="000000"/>
               <w:left w:val="single" w:sz="4" w:space="0" w:color="000000"/>
@@ -4445,7 +4093,7 @@
         </w:trPr>
         <w:tc>
           <w:tcPr>
-            <w:tcW w:w="2091" w:type="dxa"/>
+            <w:tcW w:w="2125" w:type="dxa"/>
             <w:tcBorders>
               <w:top w:val="single" w:sz="4" w:space="0" w:color="000000"/>
               <w:left w:val="single" w:sz="4" w:space="0" w:color="000000"/>
@@ -4517,7 +4165,7 @@
         </w:tc>
         <w:tc>
           <w:tcPr>
-            <w:tcW w:w="2089" w:type="dxa"/>
+            <w:tcW w:w="2138" w:type="dxa"/>
             <w:tcBorders>
               <w:top w:val="single" w:sz="4" w:space="0" w:color="000000"/>
               <w:left w:val="single" w:sz="4" w:space="0" w:color="000000"/>
@@ -4540,7 +4188,7 @@
         </w:trPr>
         <w:tc>
           <w:tcPr>
-            <w:tcW w:w="2091" w:type="dxa"/>
+            <w:tcW w:w="2125" w:type="dxa"/>
             <w:tcBorders>
               <w:top w:val="single" w:sz="4" w:space="0" w:color="000000"/>
               <w:left w:val="single" w:sz="4" w:space="0" w:color="000000"/>
@@ -4612,7 +4260,7 @@
         </w:tc>
         <w:tc>
           <w:tcPr>
-            <w:tcW w:w="2089" w:type="dxa"/>
+            <w:tcW w:w="2138" w:type="dxa"/>
             <w:tcBorders>
               <w:top w:val="single" w:sz="4" w:space="0" w:color="000000"/>
               <w:left w:val="single" w:sz="4" w:space="0" w:color="000000"/>
@@ -4635,7 +4283,7 @@
         </w:trPr>
         <w:tc>
           <w:tcPr>
-            <w:tcW w:w="2091" w:type="dxa"/>
+            <w:tcW w:w="2125" w:type="dxa"/>
             <w:tcBorders>
               <w:top w:val="single" w:sz="4" w:space="0" w:color="000000"/>
               <w:left w:val="single" w:sz="4" w:space="0" w:color="000000"/>
@@ -4707,7 +4355,7 @@
         </w:tc>
         <w:tc>
           <w:tcPr>
-            <w:tcW w:w="2089" w:type="dxa"/>
+            <w:tcW w:w="2138" w:type="dxa"/>
             <w:tcBorders>
               <w:top w:val="single" w:sz="4" w:space="0" w:color="000000"/>
               <w:left w:val="single" w:sz="4" w:space="0" w:color="000000"/>
@@ -4730,7 +4378,7 @@
         </w:trPr>
         <w:tc>
           <w:tcPr>
-            <w:tcW w:w="2091" w:type="dxa"/>
+            <w:tcW w:w="2125" w:type="dxa"/>
             <w:tcBorders>
               <w:top w:val="single" w:sz="4" w:space="0" w:color="000000"/>
               <w:left w:val="single" w:sz="4" w:space="0" w:color="000000"/>
@@ -4802,7 +4450,7 @@
         </w:tc>
         <w:tc>
           <w:tcPr>
-            <w:tcW w:w="2089" w:type="dxa"/>
+            <w:tcW w:w="2138" w:type="dxa"/>
             <w:tcBorders>
               <w:top w:val="single" w:sz="4" w:space="0" w:color="000000"/>
               <w:left w:val="single" w:sz="4" w:space="0" w:color="000000"/>
@@ -4841,12 +4489,13 @@
     </w:p>
     <w:tbl>
       <w:tblPr>
-        <w:tblW w:w="9904" w:type="dxa"/>
+        <w:tblW w:w="9938" w:type="dxa"/>
+        <w:tblInd w:w="-34" w:type="dxa"/>
         <w:tblLayout w:type="fixed"/>
         <w:tblLook w:val="0000" w:firstRow="0" w:lastRow="0" w:firstColumn="0" w:lastColumn="0" w:noHBand="0" w:noVBand="0"/>
       </w:tblPr>
       <w:tblGrid>
-        <w:gridCol w:w="2105"/>
+        <w:gridCol w:w="2139"/>
         <w:gridCol w:w="1836"/>
         <w:gridCol w:w="1962"/>
         <w:gridCol w:w="1901"/>
@@ -4855,11 +4504,11 @@
       <w:tr>
         <w:trPr>
           <w:cantSplit/>
-          <w:trHeight w:val="187"/>
+          <w:trHeight w:val="351"/>
         </w:trPr>
         <w:tc>
           <w:tcPr>
-            <w:tcW w:w="2105" w:type="dxa"/>
+            <w:tcW w:w="2139" w:type="dxa"/>
             <w:vMerge w:val="restart"/>
             <w:tcBorders>
               <w:top w:val="single" w:sz="4" w:space="0" w:color="000000"/>
@@ -4951,7 +4600,7 @@
         </w:trPr>
         <w:tc>
           <w:tcPr>
-            <w:tcW w:w="2105" w:type="dxa"/>
+            <w:tcW w:w="2139" w:type="dxa"/>
             <w:vMerge/>
             <w:tcBorders>
               <w:top w:val="single" w:sz="4" w:space="0" w:color="000000"/>
@@ -5058,7 +4707,7 @@
         </w:tc>
         <w:tc>
           <w:tcPr>
-            <w:tcW w:w="2097" w:type="dxa"/>
+            <w:tcW w:w="2100" w:type="dxa"/>
             <w:tcBorders>
               <w:top w:val="single" w:sz="4" w:space="0" w:color="000000"/>
               <w:left w:val="single" w:sz="4" w:space="0" w:color="000000"/>
@@ -5090,7 +4739,7 @@
         </w:trPr>
         <w:tc>
           <w:tcPr>
-            <w:tcW w:w="2105" w:type="dxa"/>
+            <w:tcW w:w="2139" w:type="dxa"/>
             <w:tcBorders>
               <w:top w:val="single" w:sz="4" w:space="0" w:color="000000"/>
               <w:left w:val="single" w:sz="4" w:space="0" w:color="000000"/>
@@ -5190,7 +4839,7 @@
         </w:tc>
         <w:tc>
           <w:tcPr>
-            <w:tcW w:w="2097" w:type="dxa"/>
+            <w:tcW w:w="2100" w:type="dxa"/>
             <w:tcBorders>
               <w:top w:val="single" w:sz="4" w:space="0" w:color="000000"/>
               <w:left w:val="single" w:sz="4" w:space="0" w:color="000000"/>
@@ -5220,7 +4869,7 @@
         </w:trPr>
         <w:tc>
           <w:tcPr>
-            <w:tcW w:w="2105" w:type="dxa"/>
+            <w:tcW w:w="2139" w:type="dxa"/>
             <w:tcBorders>
               <w:top w:val="single" w:sz="4" w:space="0" w:color="000000"/>
               <w:left w:val="single" w:sz="4" w:space="0" w:color="000000"/>
@@ -5320,7 +4969,7 @@
         </w:tc>
         <w:tc>
           <w:tcPr>
-            <w:tcW w:w="2097" w:type="dxa"/>
+            <w:tcW w:w="2100" w:type="dxa"/>
             <w:tcBorders>
               <w:top w:val="single" w:sz="4" w:space="0" w:color="000000"/>
               <w:left w:val="single" w:sz="4" w:space="0" w:color="000000"/>
@@ -5350,7 +4999,7 @@
         </w:trPr>
         <w:tc>
           <w:tcPr>
-            <w:tcW w:w="2105" w:type="dxa"/>
+            <w:tcW w:w="2139" w:type="dxa"/>
             <w:tcBorders>
               <w:top w:val="single" w:sz="4" w:space="0" w:color="000000"/>
               <w:left w:val="single" w:sz="4" w:space="0" w:color="000000"/>
@@ -5450,7 +5099,7 @@
         </w:tc>
         <w:tc>
           <w:tcPr>
-            <w:tcW w:w="2097" w:type="dxa"/>
+            <w:tcW w:w="2100" w:type="dxa"/>
             <w:tcBorders>
               <w:top w:val="single" w:sz="4" w:space="0" w:color="000000"/>
               <w:left w:val="single" w:sz="4" w:space="0" w:color="000000"/>
@@ -5480,7 +5129,7 @@
         </w:trPr>
         <w:tc>
           <w:tcPr>
-            <w:tcW w:w="2105" w:type="dxa"/>
+            <w:tcW w:w="2139" w:type="dxa"/>
             <w:tcBorders>
               <w:top w:val="single" w:sz="4" w:space="0" w:color="000000"/>
               <w:left w:val="single" w:sz="4" w:space="0" w:color="000000"/>
@@ -5580,7 +5229,7 @@
         </w:tc>
         <w:tc>
           <w:tcPr>
-            <w:tcW w:w="2097" w:type="dxa"/>
+            <w:tcW w:w="2100" w:type="dxa"/>
             <w:tcBorders>
               <w:top w:val="single" w:sz="4" w:space="0" w:color="000000"/>
               <w:left w:val="single" w:sz="4" w:space="0" w:color="000000"/>
@@ -5651,25 +5300,26 @@
     </w:p>
     <w:tbl>
       <w:tblPr>
-        <w:tblW w:w="9804" w:type="dxa"/>
+        <w:tblW w:w="9923" w:type="dxa"/>
+        <w:tblInd w:w="-34" w:type="dxa"/>
         <w:tblLayout w:type="fixed"/>
         <w:tblLook w:val="0000" w:firstRow="0" w:lastRow="0" w:firstColumn="0" w:lastColumn="0" w:noHBand="0" w:noVBand="0"/>
       </w:tblPr>
       <w:tblGrid>
-        <w:gridCol w:w="1669"/>
+        <w:gridCol w:w="1703"/>
         <w:gridCol w:w="2103"/>
         <w:gridCol w:w="2206"/>
         <w:gridCol w:w="1845"/>
-        <w:gridCol w:w="1981"/>
+        <w:gridCol w:w="2066"/>
       </w:tblGrid>
       <w:tr>
         <w:trPr>
           <w:cantSplit/>
-          <w:trHeight w:val="278"/>
+          <w:trHeight w:val="423"/>
         </w:trPr>
         <w:tc>
           <w:tcPr>
-            <w:tcW w:w="1669" w:type="dxa"/>
+            <w:tcW w:w="1703" w:type="dxa"/>
             <w:vMerge w:val="restart"/>
             <w:tcBorders>
               <w:top w:val="single" w:sz="4" w:space="0" w:color="000000"/>
@@ -5719,7 +5369,7 @@
         </w:tc>
         <w:tc>
           <w:tcPr>
-            <w:tcW w:w="8135" w:type="dxa"/>
+            <w:tcW w:w="8220" w:type="dxa"/>
             <w:gridSpan w:val="4"/>
             <w:tcBorders>
               <w:top w:val="single" w:sz="4" w:space="0" w:color="000000"/>
@@ -5762,7 +5412,7 @@
         </w:trPr>
         <w:tc>
           <w:tcPr>
-            <w:tcW w:w="1669" w:type="dxa"/>
+            <w:tcW w:w="1703" w:type="dxa"/>
             <w:vMerge/>
             <w:tcBorders>
               <w:top w:val="single" w:sz="4" w:space="0" w:color="000000"/>
@@ -5869,7 +5519,7 @@
         </w:tc>
         <w:tc>
           <w:tcPr>
-            <w:tcW w:w="1979" w:type="dxa"/>
+            <w:tcW w:w="2066" w:type="dxa"/>
             <w:tcBorders>
               <w:top w:val="single" w:sz="4" w:space="0" w:color="000000"/>
               <w:left w:val="single" w:sz="4" w:space="0" w:color="000000"/>
@@ -5901,7 +5551,7 @@
         </w:trPr>
         <w:tc>
           <w:tcPr>
-            <w:tcW w:w="1669" w:type="dxa"/>
+            <w:tcW w:w="1703" w:type="dxa"/>
             <w:tcBorders>
               <w:top w:val="single" w:sz="4" w:space="0" w:color="000000"/>
               <w:left w:val="single" w:sz="4" w:space="0" w:color="000000"/>
@@ -6001,7 +5651,7 @@
         </w:tc>
         <w:tc>
           <w:tcPr>
-            <w:tcW w:w="1979" w:type="dxa"/>
+            <w:tcW w:w="2066" w:type="dxa"/>
             <w:tcBorders>
               <w:top w:val="single" w:sz="4" w:space="0" w:color="000000"/>
               <w:left w:val="single" w:sz="4" w:space="0" w:color="000000"/>
@@ -6031,7 +5681,7 @@
         </w:trPr>
         <w:tc>
           <w:tcPr>
-            <w:tcW w:w="1669" w:type="dxa"/>
+            <w:tcW w:w="1703" w:type="dxa"/>
             <w:tcBorders>
               <w:top w:val="single" w:sz="4" w:space="0" w:color="000000"/>
               <w:left w:val="single" w:sz="4" w:space="0" w:color="000000"/>
@@ -6131,7 +5781,7 @@
         </w:tc>
         <w:tc>
           <w:tcPr>
-            <w:tcW w:w="1979" w:type="dxa"/>
+            <w:tcW w:w="2066" w:type="dxa"/>
             <w:tcBorders>
               <w:top w:val="single" w:sz="4" w:space="0" w:color="000000"/>
               <w:left w:val="single" w:sz="4" w:space="0" w:color="000000"/>
@@ -6161,7 +5811,7 @@
         </w:trPr>
         <w:tc>
           <w:tcPr>
-            <w:tcW w:w="1669" w:type="dxa"/>
+            <w:tcW w:w="1703" w:type="dxa"/>
             <w:tcBorders>
               <w:top w:val="single" w:sz="4" w:space="0" w:color="000000"/>
               <w:left w:val="single" w:sz="4" w:space="0" w:color="000000"/>
@@ -6261,7 +5911,7 @@
         </w:tc>
         <w:tc>
           <w:tcPr>
-            <w:tcW w:w="1979" w:type="dxa"/>
+            <w:tcW w:w="2066" w:type="dxa"/>
             <w:tcBorders>
               <w:top w:val="single" w:sz="4" w:space="0" w:color="000000"/>
               <w:left w:val="single" w:sz="4" w:space="0" w:color="000000"/>
@@ -6291,7 +5941,7 @@
         </w:trPr>
         <w:tc>
           <w:tcPr>
-            <w:tcW w:w="1669" w:type="dxa"/>
+            <w:tcW w:w="1703" w:type="dxa"/>
             <w:tcBorders>
               <w:top w:val="single" w:sz="4" w:space="0" w:color="000000"/>
               <w:left w:val="single" w:sz="4" w:space="0" w:color="000000"/>
@@ -6391,7 +6041,7 @@
         </w:tc>
         <w:tc>
           <w:tcPr>
-            <w:tcW w:w="1979" w:type="dxa"/>
+            <w:tcW w:w="2066" w:type="dxa"/>
             <w:tcBorders>
               <w:top w:val="single" w:sz="4" w:space="0" w:color="000000"/>
               <w:left w:val="single" w:sz="4" w:space="0" w:color="000000"/>
@@ -6459,43 +6109,95 @@
       <w:pPr>
         <w:ind w:hanging="2"/>
       </w:pPr>
-      <w:r>
+    </w:p>
+    <w:p>
+      <w:pPr>
+        <w:ind w:hanging="2"/>
+        <w:jc w:val="center"/>
+        <w:rPr>
+          <w:b/>
+          <w:sz w:val="24"/>
+          <w:szCs w:val="24"/>
+        </w:rPr>
+      </w:pPr>
+      <w:r>
+        <w:rPr>
+          <w:b/>
+          <w:sz w:val="24"/>
+          <w:szCs w:val="24"/>
+        </w:rPr>
         <w:t>Project Coordinator</w:t>
       </w:r>
       <w:r>
+        <w:rPr>
+          <w:b/>
+          <w:sz w:val="24"/>
+          <w:szCs w:val="24"/>
+        </w:rPr>
         <w:tab/>
       </w:r>
       <w:r>
+        <w:rPr>
+          <w:b/>
+          <w:sz w:val="24"/>
+          <w:szCs w:val="24"/>
+        </w:rPr>
         <w:tab/>
         <w:t xml:space="preserve"> </w:t>
       </w:r>
       <w:r>
+        <w:rPr>
+          <w:b/>
+          <w:sz w:val="24"/>
+          <w:szCs w:val="24"/>
+        </w:rPr>
         <w:tab/>
-      </w:r>
-      <w:r>
-        <w:t>Academic Co-</w:t>
-      </w:r>
-      <w:proofErr w:type="spellStart"/>
-      <w:r>
-        <w:t>ordinator</w:t>
-      </w:r>
-      <w:proofErr w:type="spellEnd"/>
-      <w:r>
+        <w:t>Academic Co-ordinator</w:t>
+      </w:r>
+      <w:r>
+        <w:rPr>
+          <w:b/>
+          <w:sz w:val="24"/>
+          <w:szCs w:val="24"/>
+        </w:rPr>
         <w:tab/>
       </w:r>
       <w:r>
+        <w:rPr>
+          <w:b/>
+          <w:sz w:val="24"/>
+          <w:szCs w:val="24"/>
+        </w:rPr>
         <w:tab/>
       </w:r>
       <w:r>
+        <w:rPr>
+          <w:b/>
+          <w:sz w:val="24"/>
+          <w:szCs w:val="24"/>
+        </w:rPr>
         <w:tab/>
       </w:r>
       <w:r>
+        <w:rPr>
+          <w:b/>
+          <w:sz w:val="24"/>
+          <w:szCs w:val="24"/>
+        </w:rPr>
         <w:tab/>
         <w:t>HOD</w:t>
       </w:r>
-      <w:r>
-        <w:tab/>
-      </w:r>
+    </w:p>
+    <w:p>
+      <w:pPr>
+        <w:ind w:hanging="2"/>
+        <w:jc w:val="center"/>
+        <w:rPr>
+          <w:b/>
+          <w:sz w:val="24"/>
+          <w:szCs w:val="24"/>
+        </w:rPr>
+      </w:pPr>
     </w:p>
     <w:p>
       <w:pPr>
@@ -6517,31 +6219,57 @@
         <w:tab/>
       </w:r>
     </w:p>
-    <w:p/>
-    <w:p/>
-    <w:p/>
     <w:p>
       <w:pPr>
         <w:jc w:val="center"/>
         <w:rPr>
           <w:b/>
-          <w:u w:val="single"/>
+          <w:sz w:val="28"/>
         </w:rPr>
       </w:pPr>
       <w:bookmarkStart w:id="0" w:name="PR03"/>
-    </w:p>
-    <w:p>
-      <w:pPr>
-        <w:jc w:val="center"/>
-        <w:rPr>
-          <w:b/>
-          <w:u w:val="single"/>
-        </w:rPr>
-      </w:pPr>
+      <w:r>
+        <w:rPr>
+          <w:rFonts w:ascii="Calibri" w:hAnsi="Calibri"/>
+          <w:noProof/>
+          <w:sz w:val="22"/>
+          <w:lang w:val="en-IN" w:eastAsia="en-IN"/>
+        </w:rPr>
+        <w:lastRenderedPageBreak/>
+        <w:pict w14:anchorId="6BC20171">
+          <v:rect id="_x0000_s2052" style="position:absolute;left:0;text-align:left;margin-left:367pt;margin-top:-11.15pt;width:122.85pt;height:19.3pt;z-index:251664384;visibility:visible;mso-width-relative:margin;v-text-anchor:middle" o:gfxdata="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" fillcolor="window" strokecolor="windowText">
+            <v:path arrowok="t"/>
+            <v:textbox style="mso-next-textbox:#_x0000_s2052">
+              <w:txbxContent>
+                <w:p>
+                  <w:pPr>
+                    <w:jc w:val="center"/>
+                    <w:rPr>
+                      <w:color w:val="FF0000"/>
+                    </w:rPr>
+                  </w:pPr>
+                  <w:r>
+                    <w:rPr>
+                      <w:color w:val="FF0000"/>
+                    </w:rPr>
+                    <w:t xml:space="preserve">PR-03, Rev.0, </w:t>
+                  </w:r>
+                  <w:r>
+                    <w:rPr>
+                      <w:color w:val="FF0000"/>
+                    </w:rPr>
+                    <w:t>01.09.2023</w:t>
+                  </w:r>
+                </w:p>
+              </w:txbxContent>
+            </v:textbox>
+          </v:rect>
+        </w:pict>
+      </w:r>
     </w:p>
     <w:tbl>
       <w:tblPr>
-        <w:tblW w:w="0" w:type="auto"/>
+        <w:tblW w:w="10057" w:type="dxa"/>
         <w:jc w:val="center"/>
         <w:tblBorders>
           <w:top w:val="single" w:sz="4" w:space="0" w:color="auto"/>
@@ -6554,51 +6282,41 @@
         <w:tblLook w:val="04A0" w:firstRow="1" w:lastRow="0" w:firstColumn="1" w:lastColumn="0" w:noHBand="0" w:noVBand="1"/>
       </w:tblPr>
       <w:tblGrid>
-        <w:gridCol w:w="1787"/>
-        <w:gridCol w:w="5814"/>
-        <w:gridCol w:w="1959"/>
+        <w:gridCol w:w="1459"/>
+        <w:gridCol w:w="7149"/>
+        <w:gridCol w:w="1449"/>
       </w:tblGrid>
       <w:tr>
         <w:trPr>
+          <w:trHeight w:val="1130"/>
           <w:jc w:val="center"/>
         </w:trPr>
         <w:tc>
           <w:tcPr>
-            <w:tcW w:w="1788" w:type="dxa"/>
+            <w:tcW w:w="1459" w:type="dxa"/>
             <w:vMerge w:val="restart"/>
             <w:shd w:val="clear" w:color="auto" w:fill="auto"/>
             <w:vAlign w:val="center"/>
           </w:tcPr>
           <w:p>
-            <w:pPr>
-              <w:jc w:val="center"/>
-            </w:pPr>
             <w:r>
               <w:rPr>
                 <w:noProof/>
-                <w:lang w:val="en-IN" w:eastAsia="en-IN"/>
+                <w:lang w:eastAsia="en-US"/>
               </w:rPr>
               <w:drawing>
-                <wp:anchor distT="0" distB="0" distL="114300" distR="114300" simplePos="0" relativeHeight="251661312" behindDoc="1" locked="0" layoutInCell="1" allowOverlap="1" wp14:anchorId="5FC14EC4" wp14:editId="15F79A36">
-                  <wp:simplePos x="0" y="0"/>
-                  <wp:positionH relativeFrom="column">
-                    <wp:posOffset>90805</wp:posOffset>
+                <wp:anchor distT="0" distB="0" distL="114300" distR="114300" simplePos="0" relativeHeight="251676672" behindDoc="1" locked="0" layoutInCell="1" allowOverlap="1" wp14:anchorId="0CBE3CAC" wp14:editId="792A4642">
+                  <wp:simplePos x="958388" y="1230284"/>
+                  <wp:positionH relativeFrom="margin">
+                    <wp:posOffset>61595</wp:posOffset>
                   </wp:positionH>
-                  <wp:positionV relativeFrom="paragraph">
-                    <wp:posOffset>-862965</wp:posOffset>
+                  <wp:positionV relativeFrom="margin">
+                    <wp:posOffset>66675</wp:posOffset>
                   </wp:positionV>
-                  <wp:extent cx="853440" cy="1009650"/>
-                  <wp:effectExtent l="19050" t="0" r="3810" b="0"/>
-                  <wp:wrapTight wrapText="bothSides">
-                    <wp:wrapPolygon edited="0">
-                      <wp:start x="-482" y="0"/>
-                      <wp:lineTo x="-482" y="21192"/>
-                      <wp:lineTo x="21696" y="21192"/>
-                      <wp:lineTo x="21696" y="0"/>
-                      <wp:lineTo x="-482" y="0"/>
-                    </wp:wrapPolygon>
-                  </wp:wrapTight>
-                  <wp:docPr id="9" name="Picture 18"/>
+                  <wp:extent cx="770255" cy="789305"/>
+                  <wp:effectExtent l="19050" t="0" r="0" b="0"/>
+                  <wp:wrapSquare wrapText="bothSides"/>
+                  <wp:docPr id="19" name="Picture 3"/>
                   <wp:cNvGraphicFramePr>
                     <a:graphicFrameLocks xmlns:a="http://schemas.openxmlformats.org/drawingml/2006/main" noChangeAspect="1"/>
                   </wp:cNvGraphicFramePr>
@@ -6606,13 +6324,13 @@
                     <a:graphicData uri="http://schemas.openxmlformats.org/drawingml/2006/picture">
                       <pic:pic xmlns:pic="http://schemas.openxmlformats.org/drawingml/2006/picture">
                         <pic:nvPicPr>
-                          <pic:cNvPr id="0" name="Picture 18"/>
+                          <pic:cNvPr id="0" name="Picture 3"/>
                           <pic:cNvPicPr>
                             <a:picLocks noChangeAspect="1" noChangeArrowheads="1"/>
                           </pic:cNvPicPr>
                         </pic:nvPicPr>
                         <pic:blipFill>
-                          <a:blip r:embed="rId5"/>
+                          <a:blip r:embed="rId8" cstate="print"/>
                           <a:srcRect/>
                           <a:stretch>
                             <a:fillRect/>
@@ -6621,7 +6339,7 @@
                         <pic:spPr bwMode="auto">
                           <a:xfrm>
                             <a:off x="0" y="0"/>
-                            <a:ext cx="853440" cy="1009650"/>
+                            <a:ext cx="770255" cy="789305"/>
                           </a:xfrm>
                           <a:prstGeom prst="rect">
                             <a:avLst/>
@@ -6644,185 +6362,81 @@
         </w:tc>
         <w:tc>
           <w:tcPr>
-            <w:tcW w:w="5827" w:type="dxa"/>
+            <w:tcW w:w="7149" w:type="dxa"/>
             <w:shd w:val="clear" w:color="auto" w:fill="auto"/>
-          </w:tcPr>
-          <w:p>
-            <w:pPr>
-              <w:jc w:val="center"/>
-              <w:rPr>
-                <w:b/>
-                <w:sz w:val="28"/>
+            <w:vAlign w:val="center"/>
+          </w:tcPr>
+          <w:p>
+            <w:pPr>
+              <w:ind w:left="142"/>
+              <w:jc w:val="center"/>
+              <w:rPr>
+                <w:b/>
+                <w:sz w:val="24"/>
+                <w:szCs w:val="24"/>
               </w:rPr>
             </w:pPr>
             <w:r>
               <w:rPr>
-                <w:rFonts w:ascii="Calibri" w:hAnsi="Calibri"/>
-                <w:noProof/>
-                <w:sz w:val="22"/>
-                <w:lang w:val="en-IN" w:eastAsia="en-IN"/>
-              </w:rPr>
-              <mc:AlternateContent>
-                <mc:Choice Requires="wps">
-                  <w:drawing>
-                    <wp:anchor distT="0" distB="0" distL="114300" distR="114300" simplePos="0" relativeHeight="251664384" behindDoc="0" locked="0" layoutInCell="1" allowOverlap="1">
-                      <wp:simplePos x="0" y="0"/>
-                      <wp:positionH relativeFrom="column">
-                        <wp:posOffset>2971165</wp:posOffset>
-                      </wp:positionH>
-                      <wp:positionV relativeFrom="paragraph">
-                        <wp:posOffset>-300990</wp:posOffset>
-                      </wp:positionV>
-                      <wp:extent cx="1881505" cy="245110"/>
-                      <wp:effectExtent l="0" t="0" r="23495" b="21590"/>
-                      <wp:wrapNone/>
-                      <wp:docPr id="17" name="Rectangle 3"/>
-                      <wp:cNvGraphicFramePr>
-                        <a:graphicFrameLocks xmlns:a="http://schemas.openxmlformats.org/drawingml/2006/main"/>
-                      </wp:cNvGraphicFramePr>
-                      <a:graphic xmlns:a="http://schemas.openxmlformats.org/drawingml/2006/main">
-                        <a:graphicData uri="http://schemas.microsoft.com/office/word/2010/wordprocessingShape">
-                          <wps:wsp>
-                            <wps:cNvSpPr>
-                              <a:spLocks/>
-                            </wps:cNvSpPr>
-                            <wps:spPr>
-                              <a:xfrm>
-                                <a:off x="0" y="0"/>
-                                <a:ext cx="1881505" cy="245110"/>
-                              </a:xfrm>
-                              <a:prstGeom prst="rect">
-                                <a:avLst/>
-                              </a:prstGeom>
-                              <a:solidFill>
-                                <a:sysClr val="window" lastClr="FFFFFF"/>
-                              </a:solidFill>
-                              <a:ln w="9525" cap="flat" cmpd="sng" algn="ctr">
-                                <a:solidFill>
-                                  <a:sysClr val="windowText" lastClr="000000"/>
-                                </a:solidFill>
-                                <a:prstDash val="solid"/>
-                              </a:ln>
-                              <a:effectLst/>
-                            </wps:spPr>
-                            <wps:txbx>
-                              <w:txbxContent>
-                                <w:p>
-                                  <w:pPr>
-                                    <w:jc w:val="center"/>
-                                    <w:rPr>
-                                      <w:color w:val="FF0000"/>
-                                    </w:rPr>
-                                  </w:pPr>
-                                  <w:r>
-                                    <w:rPr>
-                                      <w:color w:val="FF0000"/>
-                                    </w:rPr>
-                                    <w:t xml:space="preserve">PR-03, Rev.0, </w:t>
-                                  </w:r>
-                                  <w:r>
-                                    <w:rPr>
-                                      <w:color w:val="FF0000"/>
-                                    </w:rPr>
-                                    <w:t>01.09.2023</w:t>
-                                  </w:r>
-                                </w:p>
-                              </w:txbxContent>
-                            </wps:txbx>
-                            <wps:bodyPr rot="0" spcFirstLastPara="0" vertOverflow="overflow" horzOverflow="overflow" vert="horz" wrap="square" lIns="91440" tIns="45720" rIns="91440" bIns="45720" numCol="1" spcCol="0" rtlCol="0" fromWordArt="0" anchor="ctr" anchorCtr="0" forceAA="0" compatLnSpc="1">
-                              <a:prstTxWarp prst="textNoShape">
-                                <a:avLst/>
-                              </a:prstTxWarp>
-                              <a:noAutofit/>
-                            </wps:bodyPr>
-                          </wps:wsp>
-                        </a:graphicData>
-                      </a:graphic>
-                      <wp14:sizeRelH relativeFrom="margin">
-                        <wp14:pctWidth>0</wp14:pctWidth>
-                      </wp14:sizeRelH>
-                      <wp14:sizeRelV relativeFrom="page">
-                        <wp14:pctHeight>0</wp14:pctHeight>
-                      </wp14:sizeRelV>
-                    </wp:anchor>
-                  </w:drawing>
-                </mc:Choice>
-                <mc:Fallback>
-                  <w:pict>
-                    <v:rect id="_x0000_s1028" style="position:absolute;left:0;text-align:left;margin-left:233.95pt;margin-top:-23.7pt;width:148.15pt;height:19.3pt;z-index:251664384;visibility:visible;mso-wrap-style:square;mso-width-percent:0;mso-height-percent:0;mso-wrap-distance-left:9pt;mso-wrap-distance-top:0;mso-wrap-distance-right:9pt;mso-wrap-distance-bottom:0;mso-position-horizontal:absolute;mso-position-horizontal-relative:text;mso-position-vertical:absolute;mso-position-vertical-relative:text;mso-width-percent:0;mso-height-percent:0;mso-width-relative:margin;mso-height-relative:page;v-text-anchor:middle" o:gfxdata="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" fillcolor="window" strokecolor="windowText">
-                      <v:path arrowok="t"/>
-                      <v:textbox>
-                        <w:txbxContent>
-                          <w:p>
-                            <w:pPr>
-                              <w:jc w:val="center"/>
-                              <w:rPr>
-                                <w:color w:val="FF0000"/>
-                              </w:rPr>
-                            </w:pPr>
-                            <w:r>
-                              <w:rPr>
-                                <w:color w:val="FF0000"/>
-                              </w:rPr>
-                              <w:t xml:space="preserve">PR-03, Rev.0, </w:t>
-                            </w:r>
-                            <w:r>
-                              <w:rPr>
-                                <w:color w:val="FF0000"/>
-                              </w:rPr>
-                              <w:t>01.09.2023</w:t>
-                            </w:r>
-                          </w:p>
-                        </w:txbxContent>
-                      </v:textbox>
-                    </v:rect>
-                  </w:pict>
-                </mc:Fallback>
-              </mc:AlternateContent>
-            </w:r>
-            <w:r>
-              <w:rPr>
-                <w:b/>
-                <w:sz w:val="28"/>
+                <w:b/>
+                <w:sz w:val="24"/>
+                <w:szCs w:val="24"/>
               </w:rPr>
               <w:t>KONGU ENGINEERING COLLEGE</w:t>
             </w:r>
           </w:p>
           <w:p>
             <w:pPr>
-              <w:jc w:val="center"/>
-              <w:rPr>
-                <w:b/>
+              <w:ind w:left="142"/>
+              <w:jc w:val="center"/>
+              <w:rPr>
+                <w:b/>
+                <w:sz w:val="24"/>
+                <w:szCs w:val="24"/>
               </w:rPr>
             </w:pPr>
             <w:r>
               <w:rPr>
                 <w:b/>
+                <w:sz w:val="24"/>
+                <w:szCs w:val="24"/>
               </w:rPr>
               <w:t>(Autonomous)</w:t>
             </w:r>
           </w:p>
           <w:p>
             <w:pPr>
-              <w:jc w:val="center"/>
-              <w:rPr>
-                <w:b/>
+              <w:ind w:left="142"/>
+              <w:jc w:val="center"/>
+              <w:rPr>
+                <w:b/>
+                <w:sz w:val="24"/>
+                <w:szCs w:val="24"/>
               </w:rPr>
             </w:pPr>
             <w:r>
               <w:rPr>
                 <w:b/>
+                <w:sz w:val="24"/>
+                <w:szCs w:val="24"/>
               </w:rPr>
               <w:t>PERUNDURAI – 638060</w:t>
             </w:r>
           </w:p>
           <w:p>
             <w:pPr>
-              <w:jc w:val="center"/>
+              <w:ind w:left="142"/>
+              <w:jc w:val="center"/>
+              <w:rPr>
+                <w:sz w:val="24"/>
+                <w:szCs w:val="24"/>
+              </w:rPr>
             </w:pPr>
             <w:r>
               <w:rPr>
                 <w:b/>
+                <w:sz w:val="24"/>
+                <w:szCs w:val="24"/>
               </w:rPr>
               <w:t>INTERNAL QUALITY ASSURANCE CELL</w:t>
             </w:r>
@@ -6830,55 +6444,47 @@
         </w:tc>
         <w:tc>
           <w:tcPr>
-            <w:tcW w:w="1961" w:type="dxa"/>
+            <w:tcW w:w="1449" w:type="dxa"/>
             <w:vMerge w:val="restart"/>
             <w:shd w:val="clear" w:color="auto" w:fill="auto"/>
             <w:vAlign w:val="center"/>
           </w:tcPr>
           <w:p>
             <w:pPr>
-              <w:jc w:val="center"/>
+              <w:ind w:left="142"/>
             </w:pPr>
             <w:r>
               <w:rPr>
                 <w:noProof/>
-                <w:lang w:val="en-IN" w:eastAsia="en-IN"/>
+                <w:lang w:eastAsia="en-US"/>
               </w:rPr>
               <w:drawing>
-                <wp:anchor distT="0" distB="0" distL="114300" distR="114300" simplePos="0" relativeHeight="251656192" behindDoc="1" locked="0" layoutInCell="1" allowOverlap="1" wp14:anchorId="56E3B766" wp14:editId="78FF9D37">
-                  <wp:simplePos x="0" y="0"/>
-                  <wp:positionH relativeFrom="column">
-                    <wp:posOffset>219710</wp:posOffset>
+                <wp:anchor distT="0" distB="0" distL="114300" distR="114300" simplePos="0" relativeHeight="251677696" behindDoc="1" locked="0" layoutInCell="1" allowOverlap="1" wp14:anchorId="65D63F85" wp14:editId="674FC0BC">
+                  <wp:simplePos x="6020839" y="1255222"/>
+                  <wp:positionH relativeFrom="margin">
+                    <wp:posOffset>36195</wp:posOffset>
                   </wp:positionH>
-                  <wp:positionV relativeFrom="paragraph">
-                    <wp:posOffset>60960</wp:posOffset>
+                  <wp:positionV relativeFrom="margin">
+                    <wp:posOffset>132715</wp:posOffset>
                   </wp:positionV>
-                  <wp:extent cx="689610" cy="794385"/>
+                  <wp:extent cx="687070" cy="714375"/>
                   <wp:effectExtent l="19050" t="0" r="0" b="0"/>
-                  <wp:wrapTight wrapText="bothSides">
-                    <wp:wrapPolygon edited="0">
-                      <wp:start x="-597" y="0"/>
-                      <wp:lineTo x="-597" y="21237"/>
-                      <wp:lineTo x="21481" y="21237"/>
-                      <wp:lineTo x="21481" y="0"/>
-                      <wp:lineTo x="-597" y="0"/>
-                    </wp:wrapPolygon>
-                  </wp:wrapTight>
-                  <wp:docPr id="8" name="Picture 2" descr="C:\Documents and Settings\MBA\Desktop\ISO_9001.jpg"/>
+                  <wp:wrapSquare wrapText="bothSides"/>
+                  <wp:docPr id="20" name="Picture 1" descr="C:\Documents and Settings\MBA\Desktop\ISO_9001.jpg"/>
                   <wp:cNvGraphicFramePr>
-                    <a:graphicFrameLocks xmlns:a="http://schemas.openxmlformats.org/drawingml/2006/main" noChangeAspect="1"/>
+                    <a:graphicFrameLocks xmlns:a="http://schemas.openxmlformats.org/drawingml/2006/main"/>
                   </wp:cNvGraphicFramePr>
                   <a:graphic xmlns:a="http://schemas.openxmlformats.org/drawingml/2006/main">
                     <a:graphicData uri="http://schemas.openxmlformats.org/drawingml/2006/picture">
                       <pic:pic xmlns:pic="http://schemas.openxmlformats.org/drawingml/2006/picture">
                         <pic:nvPicPr>
-                          <pic:cNvPr id="0" name="Picture 2" descr="C:\Documents and Settings\MBA\Desktop\ISO_9001.jpg"/>
+                          <pic:cNvPr id="0" name="Picture 1" descr="C:\Documents and Settings\MBA\Desktop\ISO_9001.jpg"/>
                           <pic:cNvPicPr>
-                            <a:picLocks noChangeAspect="1" noChangeArrowheads="1"/>
+                            <a:picLocks noChangeArrowheads="1"/>
                           </pic:cNvPicPr>
                         </pic:nvPicPr>
                         <pic:blipFill>
-                          <a:blip r:embed="rId6"/>
+                          <a:blip r:embed="rId9" cstate="print"/>
                           <a:srcRect/>
                           <a:stretch>
                             <a:fillRect/>
@@ -6887,7 +6493,7 @@
                         <pic:spPr bwMode="auto">
                           <a:xfrm>
                             <a:off x="0" y="0"/>
-                            <a:ext cx="689610" cy="794385"/>
+                            <a:ext cx="687070" cy="714375"/>
                           </a:xfrm>
                           <a:prstGeom prst="rect">
                             <a:avLst/>
@@ -6909,10 +6515,10 @@
             <w:r>
               <w:rPr>
                 <w:noProof/>
-                <w:lang w:val="en-IN" w:eastAsia="en-IN"/>
+                <w:lang w:eastAsia="en-US"/>
               </w:rPr>
               <w:drawing>
-                <wp:anchor distT="0" distB="0" distL="114300" distR="114300" simplePos="0" relativeHeight="251650048" behindDoc="1" locked="0" layoutInCell="1" allowOverlap="1" wp14:anchorId="013F4D08" wp14:editId="747ADDBB">
+                <wp:anchor distT="0" distB="0" distL="114300" distR="114300" simplePos="0" relativeHeight="251675648" behindDoc="1" locked="0" layoutInCell="1" allowOverlap="1" wp14:anchorId="79A1C9F4" wp14:editId="4ECD97CA">
                   <wp:simplePos x="0" y="0"/>
                   <wp:positionH relativeFrom="column">
                     <wp:posOffset>5653405</wp:posOffset>
@@ -6923,7 +6529,7 @@
                   <wp:extent cx="1242695" cy="1181100"/>
                   <wp:effectExtent l="19050" t="0" r="0" b="0"/>
                   <wp:wrapNone/>
-                  <wp:docPr id="2" name="Picture 1"/>
+                  <wp:docPr id="21" name="Picture 3"/>
                   <wp:cNvGraphicFramePr>
                     <a:graphicFrameLocks xmlns:a="http://schemas.openxmlformats.org/drawingml/2006/main" noChangeAspect="1"/>
                   </wp:cNvGraphicFramePr>
@@ -6931,13 +6537,13 @@
                     <a:graphicData uri="http://schemas.openxmlformats.org/drawingml/2006/picture">
                       <pic:pic xmlns:pic="http://schemas.openxmlformats.org/drawingml/2006/picture">
                         <pic:nvPicPr>
-                          <pic:cNvPr id="0" name="Picture 1"/>
+                          <pic:cNvPr id="0" name="Picture 3"/>
                           <pic:cNvPicPr>
                             <a:picLocks noChangeAspect="1" noChangeArrowheads="1"/>
                           </pic:cNvPicPr>
                         </pic:nvPicPr>
                         <pic:blipFill>
-                          <a:blip r:embed="rId7"/>
+                          <a:blip r:embed="rId10" cstate="print"/>
                           <a:srcRect l="11270" t="16100" r="35196" b="9839"/>
                           <a:stretch>
                             <a:fillRect/>
@@ -6970,17 +6576,18 @@
       </w:tr>
       <w:tr>
         <w:trPr>
-          <w:trHeight w:val="635"/>
+          <w:trHeight w:val="339"/>
           <w:jc w:val="center"/>
         </w:trPr>
         <w:tc>
           <w:tcPr>
-            <w:tcW w:w="1788" w:type="dxa"/>
+            <w:tcW w:w="1459" w:type="dxa"/>
             <w:vMerge/>
             <w:shd w:val="clear" w:color="auto" w:fill="auto"/>
           </w:tcPr>
           <w:p>
             <w:pPr>
+              <w:ind w:left="142"/>
               <w:rPr>
                 <w:noProof/>
               </w:rPr>
@@ -6989,26 +6596,25 @@
         </w:tc>
         <w:tc>
           <w:tcPr>
-            <w:tcW w:w="5827" w:type="dxa"/>
+            <w:tcW w:w="7149" w:type="dxa"/>
             <w:shd w:val="clear" w:color="auto" w:fill="auto"/>
             <w:vAlign w:val="center"/>
           </w:tcPr>
           <w:p>
             <w:pPr>
-              <w:tabs>
-                <w:tab w:val="left" w:pos="720"/>
-              </w:tabs>
-              <w:ind w:left="720" w:hanging="720"/>
-              <w:jc w:val="center"/>
-              <w:rPr>
-                <w:b/>
-                <w:sz w:val="28"/>
+              <w:ind w:left="142"/>
+              <w:jc w:val="center"/>
+              <w:rPr>
+                <w:b/>
+                <w:sz w:val="24"/>
+                <w:szCs w:val="24"/>
               </w:rPr>
             </w:pPr>
             <w:r>
               <w:rPr>
                 <w:b/>
-                <w:sz w:val="28"/>
+                <w:sz w:val="24"/>
+                <w:szCs w:val="24"/>
               </w:rPr>
               <w:t>Project Report Check List</w:t>
             </w:r>
@@ -7016,12 +6622,13 @@
         </w:tc>
         <w:tc>
           <w:tcPr>
-            <w:tcW w:w="1961" w:type="dxa"/>
+            <w:tcW w:w="1449" w:type="dxa"/>
             <w:vMerge/>
             <w:shd w:val="clear" w:color="auto" w:fill="auto"/>
           </w:tcPr>
           <w:p>
             <w:pPr>
+              <w:ind w:left="142"/>
               <w:rPr>
                 <w:noProof/>
               </w:rPr>
@@ -7030,6 +6637,17 @@
         </w:tc>
       </w:tr>
     </w:tbl>
+    <w:p>
+      <w:pPr>
+        <w:tabs>
+          <w:tab w:val="left" w:pos="3993"/>
+        </w:tabs>
+        <w:rPr>
+          <w:b/>
+          <w:sz w:val="28"/>
+        </w:rPr>
+      </w:pPr>
+    </w:p>
     <w:p>
       <w:pPr>
         <w:jc w:val="center"/>
@@ -7069,6 +6687,8 @@
     </w:p>
     <w:p>
       <w:pPr>
+        <w:spacing w:line="360" w:lineRule="auto"/>
+        <w:ind w:left="-142"/>
         <w:rPr>
           <w:b/>
           <w:sz w:val="24"/>
@@ -7081,33 +6701,15 @@
           <w:sz w:val="24"/>
           <w:szCs w:val="24"/>
         </w:rPr>
-        <w:t>Academic Year</w:t>
-      </w:r>
-      <w:proofErr w:type="gramStart"/>
-      <w:r>
-        <w:rPr>
-          <w:b/>
-          <w:sz w:val="24"/>
-          <w:szCs w:val="24"/>
-        </w:rPr>
-        <w:t>:</w:t>
-      </w:r>
-      <w:r>
-        <w:rPr>
-          <w:b/>
-          <w:sz w:val="24"/>
-          <w:szCs w:val="24"/>
-        </w:rPr>
-        <w:t>20XX</w:t>
-      </w:r>
-      <w:proofErr w:type="gramEnd"/>
-      <w:r>
-        <w:rPr>
-          <w:b/>
-          <w:sz w:val="24"/>
-          <w:szCs w:val="24"/>
-        </w:rPr>
-        <w:t>-20XX</w:t>
+        <w:t>Academic Year:</w:t>
+      </w:r>
+      <w:r>
+        <w:rPr>
+          <w:b/>
+          <w:sz w:val="24"/>
+          <w:szCs w:val="24"/>
+        </w:rPr>
+        <w:t>20XX-20XX</w:t>
       </w:r>
       <w:r>
         <w:rPr>
@@ -7153,6 +6755,8 @@
     </w:p>
     <w:p>
       <w:pPr>
+        <w:spacing w:line="360" w:lineRule="auto"/>
+        <w:ind w:left="-142"/>
         <w:rPr>
           <w:b/>
           <w:sz w:val="24"/>
@@ -7242,7 +6846,7 @@
         <w:rPr>
           <w:rFonts w:ascii="Arial Narrow" w:hAnsi="Arial Narrow"/>
           <w:b/>
-          <w:sz w:val="30"/>
+          <w:sz w:val="14"/>
         </w:rPr>
       </w:pPr>
       <w:r>
@@ -7273,22 +6877,23 @@
     <w:tbl>
       <w:tblPr>
         <w:tblStyle w:val="TableGrid"/>
-        <w:tblW w:w="0" w:type="auto"/>
-        <w:tblInd w:w="720" w:type="dxa"/>
+        <w:tblW w:w="10019" w:type="dxa"/>
+        <w:jc w:val="center"/>
         <w:tblLook w:val="04A0" w:firstRow="1" w:lastRow="0" w:firstColumn="1" w:lastColumn="0" w:noHBand="0" w:noVBand="1"/>
       </w:tblPr>
       <w:tblGrid>
-        <w:gridCol w:w="1044"/>
-        <w:gridCol w:w="3289"/>
-        <w:gridCol w:w="4507"/>
+        <w:gridCol w:w="757"/>
+        <w:gridCol w:w="4486"/>
+        <w:gridCol w:w="4776"/>
       </w:tblGrid>
       <w:tr>
         <w:trPr>
           <w:trHeight w:val="441"/>
+          <w:jc w:val="center"/>
         </w:trPr>
         <w:tc>
           <w:tcPr>
-            <w:tcW w:w="1051" w:type="dxa"/>
+            <w:tcW w:w="757" w:type="dxa"/>
           </w:tcPr>
           <w:p>
             <w:pPr>
@@ -7310,7 +6915,7 @@
         </w:tc>
         <w:tc>
           <w:tcPr>
-            <w:tcW w:w="3299" w:type="dxa"/>
+            <w:tcW w:w="4486" w:type="dxa"/>
           </w:tcPr>
           <w:p>
             <w:pPr>
@@ -7333,7 +6938,7 @@
         </w:tc>
         <w:tc>
           <w:tcPr>
-            <w:tcW w:w="4518" w:type="dxa"/>
+            <w:tcW w:w="4776" w:type="dxa"/>
           </w:tcPr>
           <w:p>
             <w:pPr>
@@ -7351,10 +6956,11 @@
       <w:tr>
         <w:trPr>
           <w:trHeight w:val="441"/>
+          <w:jc w:val="center"/>
         </w:trPr>
         <w:tc>
           <w:tcPr>
-            <w:tcW w:w="1051" w:type="dxa"/>
+            <w:tcW w:w="757" w:type="dxa"/>
           </w:tcPr>
           <w:p>
             <w:pPr>
@@ -7376,7 +6982,7 @@
         </w:tc>
         <w:tc>
           <w:tcPr>
-            <w:tcW w:w="3299" w:type="dxa"/>
+            <w:tcW w:w="4486" w:type="dxa"/>
           </w:tcPr>
           <w:p>
             <w:pPr>
@@ -7393,22 +6999,13 @@
                 <w:sz w:val="24"/>
                 <w:szCs w:val="24"/>
               </w:rPr>
-              <w:t xml:space="preserve">Roll </w:t>
+              <w:t>Roll Nos</w:t>
             </w:r>
-            <w:proofErr w:type="spellStart"/>
-            <w:r>
-              <w:rPr>
-                <w:sz w:val="24"/>
-                <w:szCs w:val="24"/>
-              </w:rPr>
-              <w:t>Nos</w:t>
-            </w:r>
-            <w:proofErr w:type="spellEnd"/>
-          </w:p>
-        </w:tc>
-        <w:tc>
-          <w:tcPr>
-            <w:tcW w:w="4518" w:type="dxa"/>
+          </w:p>
+        </w:tc>
+        <w:tc>
+          <w:tcPr>
+            <w:tcW w:w="4776" w:type="dxa"/>
           </w:tcPr>
           <w:p>
             <w:pPr>
@@ -7433,10 +7030,11 @@
       <w:tr>
         <w:trPr>
           <w:trHeight w:val="441"/>
+          <w:jc w:val="center"/>
         </w:trPr>
         <w:tc>
           <w:tcPr>
-            <w:tcW w:w="1051" w:type="dxa"/>
+            <w:tcW w:w="757" w:type="dxa"/>
             <w:vMerge w:val="restart"/>
           </w:tcPr>
           <w:p>
@@ -7455,23 +7053,23 @@
         </w:tc>
         <w:tc>
           <w:tcPr>
-            <w:tcW w:w="3299" w:type="dxa"/>
-          </w:tcPr>
-          <w:p>
-            <w:pPr>
-              <w:tabs>
-                <w:tab w:val="left" w:pos="720"/>
-              </w:tabs>
-              <w:rPr>
-                <w:sz w:val="24"/>
-                <w:szCs w:val="24"/>
-              </w:rPr>
-            </w:pPr>
-          </w:p>
-        </w:tc>
-        <w:tc>
-          <w:tcPr>
-            <w:tcW w:w="4518" w:type="dxa"/>
+            <w:tcW w:w="4486" w:type="dxa"/>
+          </w:tcPr>
+          <w:p>
+            <w:pPr>
+              <w:tabs>
+                <w:tab w:val="left" w:pos="720"/>
+              </w:tabs>
+              <w:rPr>
+                <w:sz w:val="24"/>
+                <w:szCs w:val="24"/>
+              </w:rPr>
+            </w:pPr>
+          </w:p>
+        </w:tc>
+        <w:tc>
+          <w:tcPr>
+            <w:tcW w:w="4776" w:type="dxa"/>
           </w:tcPr>
           <w:p>
             <w:pPr>
@@ -7489,10 +7087,11 @@
       <w:tr>
         <w:trPr>
           <w:trHeight w:val="441"/>
+          <w:jc w:val="center"/>
         </w:trPr>
         <w:tc>
           <w:tcPr>
-            <w:tcW w:w="1051" w:type="dxa"/>
+            <w:tcW w:w="757" w:type="dxa"/>
             <w:vMerge/>
           </w:tcPr>
           <w:p>
@@ -7515,23 +7114,23 @@
         </w:tc>
         <w:tc>
           <w:tcPr>
-            <w:tcW w:w="3299" w:type="dxa"/>
-          </w:tcPr>
-          <w:p>
-            <w:pPr>
-              <w:tabs>
-                <w:tab w:val="left" w:pos="720"/>
-              </w:tabs>
-              <w:rPr>
-                <w:sz w:val="24"/>
-                <w:szCs w:val="24"/>
-              </w:rPr>
-            </w:pPr>
-          </w:p>
-        </w:tc>
-        <w:tc>
-          <w:tcPr>
-            <w:tcW w:w="4518" w:type="dxa"/>
+            <w:tcW w:w="4486" w:type="dxa"/>
+          </w:tcPr>
+          <w:p>
+            <w:pPr>
+              <w:tabs>
+                <w:tab w:val="left" w:pos="720"/>
+              </w:tabs>
+              <w:rPr>
+                <w:sz w:val="24"/>
+                <w:szCs w:val="24"/>
+              </w:rPr>
+            </w:pPr>
+          </w:p>
+        </w:tc>
+        <w:tc>
+          <w:tcPr>
+            <w:tcW w:w="4776" w:type="dxa"/>
           </w:tcPr>
           <w:p>
             <w:pPr>
@@ -7549,10 +7148,11 @@
       <w:tr>
         <w:trPr>
           <w:trHeight w:val="441"/>
+          <w:jc w:val="center"/>
         </w:trPr>
         <w:tc>
           <w:tcPr>
-            <w:tcW w:w="1051" w:type="dxa"/>
+            <w:tcW w:w="757" w:type="dxa"/>
             <w:vMerge/>
           </w:tcPr>
           <w:p>
@@ -7575,23 +7175,23 @@
         </w:tc>
         <w:tc>
           <w:tcPr>
-            <w:tcW w:w="3299" w:type="dxa"/>
-          </w:tcPr>
-          <w:p>
-            <w:pPr>
-              <w:tabs>
-                <w:tab w:val="left" w:pos="720"/>
-              </w:tabs>
-              <w:rPr>
-                <w:sz w:val="24"/>
-                <w:szCs w:val="24"/>
-              </w:rPr>
-            </w:pPr>
-          </w:p>
-        </w:tc>
-        <w:tc>
-          <w:tcPr>
-            <w:tcW w:w="4518" w:type="dxa"/>
+            <w:tcW w:w="4486" w:type="dxa"/>
+          </w:tcPr>
+          <w:p>
+            <w:pPr>
+              <w:tabs>
+                <w:tab w:val="left" w:pos="720"/>
+              </w:tabs>
+              <w:rPr>
+                <w:sz w:val="24"/>
+                <w:szCs w:val="24"/>
+              </w:rPr>
+            </w:pPr>
+          </w:p>
+        </w:tc>
+        <w:tc>
+          <w:tcPr>
+            <w:tcW w:w="4776" w:type="dxa"/>
           </w:tcPr>
           <w:p>
             <w:pPr>
@@ -7609,10 +7209,11 @@
       <w:tr>
         <w:trPr>
           <w:trHeight w:val="441"/>
+          <w:jc w:val="center"/>
         </w:trPr>
         <w:tc>
           <w:tcPr>
-            <w:tcW w:w="1051" w:type="dxa"/>
+            <w:tcW w:w="757" w:type="dxa"/>
             <w:vMerge/>
           </w:tcPr>
           <w:p>
@@ -7635,23 +7236,23 @@
         </w:tc>
         <w:tc>
           <w:tcPr>
-            <w:tcW w:w="3299" w:type="dxa"/>
-          </w:tcPr>
-          <w:p>
-            <w:pPr>
-              <w:tabs>
-                <w:tab w:val="left" w:pos="720"/>
-              </w:tabs>
-              <w:rPr>
-                <w:sz w:val="24"/>
-                <w:szCs w:val="24"/>
-              </w:rPr>
-            </w:pPr>
-          </w:p>
-        </w:tc>
-        <w:tc>
-          <w:tcPr>
-            <w:tcW w:w="4518" w:type="dxa"/>
+            <w:tcW w:w="4486" w:type="dxa"/>
+          </w:tcPr>
+          <w:p>
+            <w:pPr>
+              <w:tabs>
+                <w:tab w:val="left" w:pos="720"/>
+              </w:tabs>
+              <w:rPr>
+                <w:sz w:val="24"/>
+                <w:szCs w:val="24"/>
+              </w:rPr>
+            </w:pPr>
+          </w:p>
+        </w:tc>
+        <w:tc>
+          <w:tcPr>
+            <w:tcW w:w="4776" w:type="dxa"/>
           </w:tcPr>
           <w:p>
             <w:pPr>
@@ -7669,10 +7270,11 @@
       <w:tr>
         <w:trPr>
           <w:trHeight w:val="307"/>
+          <w:jc w:val="center"/>
         </w:trPr>
         <w:tc>
           <w:tcPr>
-            <w:tcW w:w="1051" w:type="dxa"/>
+            <w:tcW w:w="757" w:type="dxa"/>
           </w:tcPr>
           <w:p>
             <w:pPr>
@@ -7694,7 +7296,7 @@
         </w:tc>
         <w:tc>
           <w:tcPr>
-            <w:tcW w:w="3299" w:type="dxa"/>
+            <w:tcW w:w="4486" w:type="dxa"/>
           </w:tcPr>
           <w:p>
             <w:pPr>
@@ -7718,7 +7320,7 @@
         </w:tc>
         <w:tc>
           <w:tcPr>
-            <w:tcW w:w="4518" w:type="dxa"/>
+            <w:tcW w:w="4776" w:type="dxa"/>
           </w:tcPr>
           <w:p>
             <w:pPr>
@@ -7736,10 +7338,11 @@
       <w:tr>
         <w:trPr>
           <w:trHeight w:val="307"/>
+          <w:jc w:val="center"/>
         </w:trPr>
         <w:tc>
           <w:tcPr>
-            <w:tcW w:w="1051" w:type="dxa"/>
+            <w:tcW w:w="757" w:type="dxa"/>
           </w:tcPr>
           <w:p>
             <w:pPr>
@@ -7761,7 +7364,7 @@
         </w:tc>
         <w:tc>
           <w:tcPr>
-            <w:tcW w:w="3299" w:type="dxa"/>
+            <w:tcW w:w="4486" w:type="dxa"/>
           </w:tcPr>
           <w:p>
             <w:pPr>
@@ -7786,7 +7389,7 @@
         </w:tc>
         <w:tc>
           <w:tcPr>
-            <w:tcW w:w="4518" w:type="dxa"/>
+            <w:tcW w:w="4776" w:type="dxa"/>
           </w:tcPr>
           <w:p>
             <w:pPr>
@@ -7804,10 +7407,11 @@
       <w:tr>
         <w:trPr>
           <w:trHeight w:val="307"/>
+          <w:jc w:val="center"/>
         </w:trPr>
         <w:tc>
           <w:tcPr>
-            <w:tcW w:w="1051" w:type="dxa"/>
+            <w:tcW w:w="757" w:type="dxa"/>
           </w:tcPr>
           <w:p>
             <w:pPr>
@@ -7829,7 +7433,7 @@
         </w:tc>
         <w:tc>
           <w:tcPr>
-            <w:tcW w:w="3299" w:type="dxa"/>
+            <w:tcW w:w="4486" w:type="dxa"/>
           </w:tcPr>
           <w:p>
             <w:pPr>
@@ -7854,7 +7458,7 @@
         </w:tc>
         <w:tc>
           <w:tcPr>
-            <w:tcW w:w="4518" w:type="dxa"/>
+            <w:tcW w:w="4776" w:type="dxa"/>
           </w:tcPr>
           <w:p>
             <w:pPr>
@@ -7872,10 +7476,11 @@
       <w:tr>
         <w:trPr>
           <w:trHeight w:val="307"/>
+          <w:jc w:val="center"/>
         </w:trPr>
         <w:tc>
           <w:tcPr>
-            <w:tcW w:w="1051" w:type="dxa"/>
+            <w:tcW w:w="757" w:type="dxa"/>
           </w:tcPr>
           <w:p>
             <w:pPr>
@@ -7897,7 +7502,7 @@
         </w:tc>
         <w:tc>
           <w:tcPr>
-            <w:tcW w:w="3299" w:type="dxa"/>
+            <w:tcW w:w="4486" w:type="dxa"/>
           </w:tcPr>
           <w:p>
             <w:pPr>
@@ -7920,7 +7525,7 @@
         </w:tc>
         <w:tc>
           <w:tcPr>
-            <w:tcW w:w="4518" w:type="dxa"/>
+            <w:tcW w:w="4776" w:type="dxa"/>
           </w:tcPr>
           <w:p>
             <w:pPr>
@@ -7938,10 +7543,11 @@
       <w:tr>
         <w:trPr>
           <w:trHeight w:val="294"/>
+          <w:jc w:val="center"/>
         </w:trPr>
         <w:tc>
           <w:tcPr>
-            <w:tcW w:w="1051" w:type="dxa"/>
+            <w:tcW w:w="757" w:type="dxa"/>
           </w:tcPr>
           <w:p>
             <w:pPr>
@@ -7963,7 +7569,7 @@
         </w:tc>
         <w:tc>
           <w:tcPr>
-            <w:tcW w:w="3299" w:type="dxa"/>
+            <w:tcW w:w="4486" w:type="dxa"/>
           </w:tcPr>
           <w:p>
             <w:pPr>
@@ -7986,7 +7592,7 @@
         </w:tc>
         <w:tc>
           <w:tcPr>
-            <w:tcW w:w="4518" w:type="dxa"/>
+            <w:tcW w:w="4776" w:type="dxa"/>
           </w:tcPr>
           <w:p>
             <w:pPr>
@@ -8011,10 +7617,11 @@
       <w:tr>
         <w:trPr>
           <w:trHeight w:val="307"/>
+          <w:jc w:val="center"/>
         </w:trPr>
         <w:tc>
           <w:tcPr>
-            <w:tcW w:w="1051" w:type="dxa"/>
+            <w:tcW w:w="757" w:type="dxa"/>
           </w:tcPr>
           <w:p>
             <w:pPr>
@@ -8036,7 +7643,7 @@
         </w:tc>
         <w:tc>
           <w:tcPr>
-            <w:tcW w:w="3299" w:type="dxa"/>
+            <w:tcW w:w="4486" w:type="dxa"/>
           </w:tcPr>
           <w:p>
             <w:pPr>
@@ -8077,7 +7684,7 @@
         </w:tc>
         <w:tc>
           <w:tcPr>
-            <w:tcW w:w="4518" w:type="dxa"/>
+            <w:tcW w:w="4776" w:type="dxa"/>
           </w:tcPr>
           <w:p>
             <w:pPr>
@@ -8095,10 +7702,11 @@
       <w:tr>
         <w:trPr>
           <w:trHeight w:val="307"/>
+          <w:jc w:val="center"/>
         </w:trPr>
         <w:tc>
           <w:tcPr>
-            <w:tcW w:w="1051" w:type="dxa"/>
+            <w:tcW w:w="757" w:type="dxa"/>
           </w:tcPr>
           <w:p>
             <w:pPr>
@@ -8120,7 +7728,7 @@
         </w:tc>
         <w:tc>
           <w:tcPr>
-            <w:tcW w:w="3299" w:type="dxa"/>
+            <w:tcW w:w="4486" w:type="dxa"/>
           </w:tcPr>
           <w:p>
             <w:pPr>
@@ -8143,7 +7751,7 @@
         </w:tc>
         <w:tc>
           <w:tcPr>
-            <w:tcW w:w="4518" w:type="dxa"/>
+            <w:tcW w:w="4776" w:type="dxa"/>
           </w:tcPr>
           <w:tbl>
             <w:tblPr>
@@ -8152,10 +7760,10 @@
               <w:tblLook w:val="04A0" w:firstRow="1" w:lastRow="0" w:firstColumn="1" w:lastColumn="0" w:noHBand="0" w:noVBand="1"/>
             </w:tblPr>
             <w:tblGrid>
-              <w:gridCol w:w="1070"/>
               <w:gridCol w:w="1071"/>
-              <w:gridCol w:w="1071"/>
-              <w:gridCol w:w="1069"/>
+              <w:gridCol w:w="1072"/>
+              <w:gridCol w:w="1072"/>
+              <w:gridCol w:w="1072"/>
             </w:tblGrid>
             <w:tr>
               <w:tc>
@@ -8214,13 +7822,8 @@
                     </w:tabs>
                   </w:pPr>
                   <w:r>
-                    <w:t xml:space="preserve">End </w:t>
+                    <w:t>End Sem</w:t>
                   </w:r>
-                  <w:proofErr w:type="spellStart"/>
-                  <w:r>
-                    <w:t>Sem</w:t>
-                  </w:r>
-                  <w:proofErr w:type="spellEnd"/>
                 </w:p>
               </w:tc>
             </w:tr>
@@ -8307,10 +7910,11 @@
       <w:tr>
         <w:trPr>
           <w:trHeight w:val="307"/>
+          <w:jc w:val="center"/>
         </w:trPr>
         <w:tc>
           <w:tcPr>
-            <w:tcW w:w="1051" w:type="dxa"/>
+            <w:tcW w:w="757" w:type="dxa"/>
           </w:tcPr>
           <w:p>
             <w:pPr>
@@ -8332,7 +7936,7 @@
         </w:tc>
         <w:tc>
           <w:tcPr>
-            <w:tcW w:w="3299" w:type="dxa"/>
+            <w:tcW w:w="4486" w:type="dxa"/>
           </w:tcPr>
           <w:p>
             <w:pPr>
@@ -8355,7 +7959,7 @@
         </w:tc>
         <w:tc>
           <w:tcPr>
-            <w:tcW w:w="4518" w:type="dxa"/>
+            <w:tcW w:w="4776" w:type="dxa"/>
           </w:tcPr>
           <w:p>
             <w:pPr>
@@ -8380,10 +7984,11 @@
       <w:tr>
         <w:trPr>
           <w:trHeight w:val="307"/>
+          <w:jc w:val="center"/>
         </w:trPr>
         <w:tc>
           <w:tcPr>
-            <w:tcW w:w="1051" w:type="dxa"/>
+            <w:tcW w:w="757" w:type="dxa"/>
           </w:tcPr>
           <w:p>
             <w:pPr>
@@ -8405,7 +8010,7 @@
         </w:tc>
         <w:tc>
           <w:tcPr>
-            <w:tcW w:w="3299" w:type="dxa"/>
+            <w:tcW w:w="4486" w:type="dxa"/>
           </w:tcPr>
           <w:p>
             <w:pPr>
@@ -8428,7 +8033,7 @@
         </w:tc>
         <w:tc>
           <w:tcPr>
-            <w:tcW w:w="4518" w:type="dxa"/>
+            <w:tcW w:w="4776" w:type="dxa"/>
           </w:tcPr>
           <w:p>
             <w:pPr>
@@ -8481,10 +8086,11 @@
       <w:tr>
         <w:trPr>
           <w:trHeight w:val="307"/>
+          <w:jc w:val="center"/>
         </w:trPr>
         <w:tc>
           <w:tcPr>
-            <w:tcW w:w="1051" w:type="dxa"/>
+            <w:tcW w:w="757" w:type="dxa"/>
           </w:tcPr>
           <w:p>
             <w:pPr>
@@ -8506,7 +8112,7 @@
         </w:tc>
         <w:tc>
           <w:tcPr>
-            <w:tcW w:w="3299" w:type="dxa"/>
+            <w:tcW w:w="4486" w:type="dxa"/>
           </w:tcPr>
           <w:p>
             <w:pPr>
@@ -8529,7 +8135,7 @@
         </w:tc>
         <w:tc>
           <w:tcPr>
-            <w:tcW w:w="4518" w:type="dxa"/>
+            <w:tcW w:w="4776" w:type="dxa"/>
           </w:tcPr>
           <w:p>
             <w:pPr>
@@ -8580,10 +8186,11 @@
       <w:tr>
         <w:trPr>
           <w:trHeight w:val="307"/>
+          <w:jc w:val="center"/>
         </w:trPr>
         <w:tc>
           <w:tcPr>
-            <w:tcW w:w="1051" w:type="dxa"/>
+            <w:tcW w:w="757" w:type="dxa"/>
           </w:tcPr>
           <w:p>
             <w:pPr>
@@ -8605,7 +8212,7 @@
         </w:tc>
         <w:tc>
           <w:tcPr>
-            <w:tcW w:w="3299" w:type="dxa"/>
+            <w:tcW w:w="4486" w:type="dxa"/>
           </w:tcPr>
           <w:p>
             <w:pPr>
@@ -8670,7 +8277,7 @@
         </w:tc>
         <w:tc>
           <w:tcPr>
-            <w:tcW w:w="4518" w:type="dxa"/>
+            <w:tcW w:w="4776" w:type="dxa"/>
           </w:tcPr>
           <w:p>
             <w:pPr>
@@ -8714,7 +8321,6 @@
               </w:rPr>
               <w:t>Co-</w:t>
             </w:r>
-            <w:proofErr w:type="spellStart"/>
             <w:r>
               <w:rPr>
                 <w:sz w:val="24"/>
@@ -8722,33 +8328,33 @@
               </w:rPr>
               <w:t>ordinator</w:t>
             </w:r>
-            <w:proofErr w:type="spellEnd"/>
           </w:p>
         </w:tc>
       </w:tr>
       <w:tr>
         <w:trPr>
           <w:trHeight w:val="307"/>
+          <w:jc w:val="center"/>
         </w:trPr>
         <w:tc>
           <w:tcPr>
-            <w:tcW w:w="1051" w:type="dxa"/>
-          </w:tcPr>
-          <w:p>
-            <w:pPr>
-              <w:tabs>
-                <w:tab w:val="left" w:pos="720"/>
-              </w:tabs>
-              <w:rPr>
-                <w:sz w:val="24"/>
-                <w:szCs w:val="24"/>
-              </w:rPr>
-            </w:pPr>
-          </w:p>
-        </w:tc>
-        <w:tc>
-          <w:tcPr>
-            <w:tcW w:w="3299" w:type="dxa"/>
+            <w:tcW w:w="757" w:type="dxa"/>
+          </w:tcPr>
+          <w:p>
+            <w:pPr>
+              <w:tabs>
+                <w:tab w:val="left" w:pos="720"/>
+              </w:tabs>
+              <w:rPr>
+                <w:sz w:val="24"/>
+                <w:szCs w:val="24"/>
+              </w:rPr>
+            </w:pPr>
+          </w:p>
+        </w:tc>
+        <w:tc>
+          <w:tcPr>
+            <w:tcW w:w="4486" w:type="dxa"/>
           </w:tcPr>
           <w:p>
             <w:pPr>
@@ -8789,7 +8395,7 @@
         </w:tc>
         <w:tc>
           <w:tcPr>
-            <w:tcW w:w="4518" w:type="dxa"/>
+            <w:tcW w:w="4776" w:type="dxa"/>
           </w:tcPr>
           <w:p>
             <w:pPr>
@@ -8839,7 +8445,6 @@
         <w:rPr>
           <w:sz w:val="22"/>
         </w:rPr>
-        <w:lastRenderedPageBreak/>
         <w:t xml:space="preserve">                                                                             </w:t>
       </w:r>
     </w:p>
@@ -8866,135 +8471,6 @@
           <w:szCs w:val="24"/>
         </w:rPr>
       </w:pPr>
-      <w:r>
-        <w:rPr>
-          <w:rFonts w:ascii="Calibri" w:hAnsi="Calibri"/>
-          <w:noProof/>
-          <w:sz w:val="22"/>
-          <w:lang w:val="en-IN" w:eastAsia="en-IN"/>
-        </w:rPr>
-        <mc:AlternateContent>
-          <mc:Choice Requires="wps">
-            <w:drawing>
-              <wp:anchor distT="0" distB="0" distL="114300" distR="114300" simplePos="0" relativeHeight="251665408" behindDoc="0" locked="0" layoutInCell="1" allowOverlap="1">
-                <wp:simplePos x="0" y="0"/>
-                <wp:positionH relativeFrom="column">
-                  <wp:posOffset>3730625</wp:posOffset>
-                </wp:positionH>
-                <wp:positionV relativeFrom="paragraph">
-                  <wp:posOffset>77470</wp:posOffset>
-                </wp:positionV>
-                <wp:extent cx="1881505" cy="245110"/>
-                <wp:effectExtent l="0" t="0" r="23495" b="21590"/>
-                <wp:wrapNone/>
-                <wp:docPr id="16" name="Rectangle 3"/>
-                <wp:cNvGraphicFramePr>
-                  <a:graphicFrameLocks xmlns:a="http://schemas.openxmlformats.org/drawingml/2006/main"/>
-                </wp:cNvGraphicFramePr>
-                <a:graphic xmlns:a="http://schemas.openxmlformats.org/drawingml/2006/main">
-                  <a:graphicData uri="http://schemas.microsoft.com/office/word/2010/wordprocessingShape">
-                    <wps:wsp>
-                      <wps:cNvSpPr>
-                        <a:spLocks/>
-                      </wps:cNvSpPr>
-                      <wps:spPr>
-                        <a:xfrm>
-                          <a:off x="0" y="0"/>
-                          <a:ext cx="1881505" cy="245110"/>
-                        </a:xfrm>
-                        <a:prstGeom prst="rect">
-                          <a:avLst/>
-                        </a:prstGeom>
-                        <a:solidFill>
-                          <a:sysClr val="window" lastClr="FFFFFF"/>
-                        </a:solidFill>
-                        <a:ln w="9525" cap="flat" cmpd="sng" algn="ctr">
-                          <a:solidFill>
-                            <a:sysClr val="windowText" lastClr="000000"/>
-                          </a:solidFill>
-                          <a:prstDash val="solid"/>
-                        </a:ln>
-                        <a:effectLst/>
-                      </wps:spPr>
-                      <wps:txbx>
-                        <w:txbxContent>
-                          <w:p>
-                            <w:pPr>
-                              <w:jc w:val="center"/>
-                              <w:rPr>
-                                <w:color w:val="FF0000"/>
-                              </w:rPr>
-                            </w:pPr>
-                            <w:bookmarkStart w:id="1" w:name="_GoBack"/>
-                            <w:r>
-                              <w:rPr>
-                                <w:color w:val="FF0000"/>
-                              </w:rPr>
-                              <w:t xml:space="preserve">PR-04, Rev.0, </w:t>
-                            </w:r>
-                            <w:r>
-                              <w:rPr>
-                                <w:color w:val="FF0000"/>
-                              </w:rPr>
-                              <w:t>01.09.2023</w:t>
-                            </w:r>
-                            <w:bookmarkEnd w:id="1"/>
-                          </w:p>
-                        </w:txbxContent>
-                      </wps:txbx>
-                      <wps:bodyPr rot="0" spcFirstLastPara="0" vertOverflow="overflow" horzOverflow="overflow" vert="horz" wrap="square" lIns="91440" tIns="45720" rIns="91440" bIns="45720" numCol="1" spcCol="0" rtlCol="0" fromWordArt="0" anchor="ctr" anchorCtr="0" forceAA="0" compatLnSpc="1">
-                        <a:prstTxWarp prst="textNoShape">
-                          <a:avLst/>
-                        </a:prstTxWarp>
-                        <a:noAutofit/>
-                      </wps:bodyPr>
-                    </wps:wsp>
-                  </a:graphicData>
-                </a:graphic>
-                <wp14:sizeRelH relativeFrom="margin">
-                  <wp14:pctWidth>0</wp14:pctWidth>
-                </wp14:sizeRelH>
-                <wp14:sizeRelV relativeFrom="page">
-                  <wp14:pctHeight>0</wp14:pctHeight>
-                </wp14:sizeRelV>
-              </wp:anchor>
-            </w:drawing>
-          </mc:Choice>
-          <mc:Fallback>
-            <w:pict>
-              <v:rect id="_x0000_s1029" style="position:absolute;left:0;text-align:left;margin-left:293.75pt;margin-top:6.1pt;width:148.15pt;height:19.3pt;z-index:251665408;visibility:visible;mso-wrap-style:square;mso-width-percent:0;mso-height-percent:0;mso-wrap-distance-left:9pt;mso-wrap-distance-top:0;mso-wrap-distance-right:9pt;mso-wrap-distance-bottom:0;mso-position-horizontal:absolute;mso-position-horizontal-relative:text;mso-position-vertical:absolute;mso-position-vertical-relative:text;mso-width-percent:0;mso-height-percent:0;mso-width-relative:margin;mso-height-relative:page;v-text-anchor:middle" o:gfxdata="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" fillcolor="window" strokecolor="windowText">
-                <v:path arrowok="t"/>
-                <v:textbox>
-                  <w:txbxContent>
-                    <w:p>
-                      <w:pPr>
-                        <w:jc w:val="center"/>
-                        <w:rPr>
-                          <w:color w:val="FF0000"/>
-                        </w:rPr>
-                      </w:pPr>
-                      <w:bookmarkStart w:id="2" w:name="_GoBack"/>
-                      <w:r>
-                        <w:rPr>
-                          <w:color w:val="FF0000"/>
-                        </w:rPr>
-                        <w:t xml:space="preserve">PR-04, Rev.0, </w:t>
-                      </w:r>
-                      <w:r>
-                        <w:rPr>
-                          <w:color w:val="FF0000"/>
-                        </w:rPr>
-                        <w:t>01.09.2023</w:t>
-                      </w:r>
-                      <w:bookmarkEnd w:id="2"/>
-                    </w:p>
-                  </w:txbxContent>
-                </v:textbox>
-              </v:rect>
-            </w:pict>
-          </mc:Fallback>
-        </mc:AlternateContent>
-      </w:r>
     </w:p>
     <w:p>
       <w:pPr>
@@ -9014,9 +8490,18 @@
         </w:rPr>
       </w:pPr>
     </w:p>
+    <w:p>
+      <w:pPr>
+        <w:jc w:val="center"/>
+        <w:rPr>
+          <w:b/>
+          <w:sz w:val="28"/>
+        </w:rPr>
+      </w:pPr>
+    </w:p>
     <w:tbl>
       <w:tblPr>
-        <w:tblW w:w="0" w:type="auto"/>
+        <w:tblW w:w="11210" w:type="dxa"/>
         <w:jc w:val="center"/>
         <w:tblBorders>
           <w:top w:val="single" w:sz="4" w:space="0" w:color="auto"/>
@@ -9029,52 +8514,42 @@
         <w:tblLook w:val="04A0" w:firstRow="1" w:lastRow="0" w:firstColumn="1" w:lastColumn="0" w:noHBand="0" w:noVBand="1"/>
       </w:tblPr>
       <w:tblGrid>
-        <w:gridCol w:w="1596"/>
-        <w:gridCol w:w="4838"/>
-        <w:gridCol w:w="1628"/>
+        <w:gridCol w:w="1459"/>
+        <w:gridCol w:w="8276"/>
+        <w:gridCol w:w="1475"/>
       </w:tblGrid>
       <w:tr>
         <w:trPr>
-          <w:trHeight w:val="842"/>
+          <w:trHeight w:val="1130"/>
           <w:jc w:val="center"/>
         </w:trPr>
         <w:tc>
           <w:tcPr>
-            <w:tcW w:w="1561" w:type="dxa"/>
+            <w:tcW w:w="1459" w:type="dxa"/>
             <w:vMerge w:val="restart"/>
             <w:shd w:val="clear" w:color="auto" w:fill="auto"/>
             <w:vAlign w:val="center"/>
           </w:tcPr>
           <w:p>
-            <w:pPr>
-              <w:jc w:val="center"/>
-            </w:pPr>
             <w:r>
               <w:rPr>
                 <w:noProof/>
-                <w:lang w:val="en-IN" w:eastAsia="en-IN"/>
-              </w:rPr>
+                <w:lang w:eastAsia="en-US"/>
+              </w:rPr>
+              <w:lastRenderedPageBreak/>
               <w:drawing>
-                <wp:anchor distT="0" distB="0" distL="114300" distR="114300" simplePos="0" relativeHeight="251660288" behindDoc="1" locked="0" layoutInCell="1" allowOverlap="1">
-                  <wp:simplePos x="0" y="0"/>
-                  <wp:positionH relativeFrom="column">
-                    <wp:posOffset>90805</wp:posOffset>
+                <wp:anchor distT="0" distB="0" distL="114300" distR="114300" simplePos="0" relativeHeight="251683840" behindDoc="1" locked="0" layoutInCell="1" allowOverlap="1" wp14:anchorId="40450DDA" wp14:editId="34314C7F">
+                  <wp:simplePos x="958388" y="1230284"/>
+                  <wp:positionH relativeFrom="margin">
+                    <wp:posOffset>19685</wp:posOffset>
                   </wp:positionH>
-                  <wp:positionV relativeFrom="paragraph">
-                    <wp:posOffset>-862965</wp:posOffset>
+                  <wp:positionV relativeFrom="margin">
+                    <wp:posOffset>74295</wp:posOffset>
                   </wp:positionV>
-                  <wp:extent cx="853440" cy="1009650"/>
-                  <wp:effectExtent l="19050" t="0" r="3810" b="0"/>
-                  <wp:wrapTight wrapText="bothSides">
-                    <wp:wrapPolygon edited="0">
-                      <wp:start x="-482" y="0"/>
-                      <wp:lineTo x="-482" y="21192"/>
-                      <wp:lineTo x="21696" y="21192"/>
-                      <wp:lineTo x="21696" y="0"/>
-                      <wp:lineTo x="-482" y="0"/>
-                    </wp:wrapPolygon>
-                  </wp:wrapTight>
-                  <wp:docPr id="12" name="Picture 18"/>
+                  <wp:extent cx="770255" cy="789305"/>
+                  <wp:effectExtent l="19050" t="0" r="0" b="0"/>
+                  <wp:wrapSquare wrapText="bothSides"/>
+                  <wp:docPr id="22" name="Picture 3"/>
                   <wp:cNvGraphicFramePr>
                     <a:graphicFrameLocks xmlns:a="http://schemas.openxmlformats.org/drawingml/2006/main" noChangeAspect="1"/>
                   </wp:cNvGraphicFramePr>
@@ -9082,13 +8557,13 @@
                     <a:graphicData uri="http://schemas.openxmlformats.org/drawingml/2006/picture">
                       <pic:pic xmlns:pic="http://schemas.openxmlformats.org/drawingml/2006/picture">
                         <pic:nvPicPr>
-                          <pic:cNvPr id="0" name="Picture 18"/>
+                          <pic:cNvPr id="0" name="Picture 3"/>
                           <pic:cNvPicPr>
                             <a:picLocks noChangeAspect="1" noChangeArrowheads="1"/>
                           </pic:cNvPicPr>
                         </pic:nvPicPr>
                         <pic:blipFill>
-                          <a:blip r:embed="rId5"/>
+                          <a:blip r:embed="rId8" cstate="print"/>
                           <a:srcRect/>
                           <a:stretch>
                             <a:fillRect/>
@@ -9097,7 +8572,7 @@
                         <pic:spPr bwMode="auto">
                           <a:xfrm>
                             <a:off x="0" y="0"/>
-                            <a:ext cx="853440" cy="1009650"/>
+                            <a:ext cx="770255" cy="789305"/>
                           </a:xfrm>
                           <a:prstGeom prst="rect">
                             <a:avLst/>
@@ -9120,60 +8595,125 @@
         </w:tc>
         <w:tc>
           <w:tcPr>
-            <w:tcW w:w="4838" w:type="dxa"/>
+            <w:tcW w:w="8276" w:type="dxa"/>
             <w:shd w:val="clear" w:color="auto" w:fill="auto"/>
-          </w:tcPr>
-          <w:p>
-            <w:pPr>
-              <w:jc w:val="center"/>
-              <w:rPr>
-                <w:b/>
-                <w:sz w:val="28"/>
+            <w:vAlign w:val="center"/>
+          </w:tcPr>
+          <w:p>
+            <w:pPr>
+              <w:ind w:left="142"/>
+              <w:jc w:val="center"/>
+              <w:rPr>
+                <w:b/>
+                <w:sz w:val="24"/>
+                <w:szCs w:val="24"/>
               </w:rPr>
             </w:pPr>
             <w:r>
               <w:rPr>
                 <w:b/>
-                <w:sz w:val="28"/>
+                <w:noProof/>
+                <w:sz w:val="24"/>
+                <w:szCs w:val="24"/>
+                <w:lang w:eastAsia="en-US"/>
+              </w:rPr>
+              <w:pict w14:anchorId="625077FB">
+                <v:rect id="_x0000_s2058" style="position:absolute;left:0;text-align:left;margin-left:358.35pt;margin-top:-28.9pt;width:122.85pt;height:19.3pt;z-index:251685888;visibility:visible;mso-position-horizontal-relative:text;mso-position-vertical-relative:text;mso-width-relative:margin;v-text-anchor:middle" o:gfxdata="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" fillcolor="window" strokecolor="windowText">
+                  <v:path arrowok="t"/>
+                  <v:textbox style="mso-next-textbox:#_x0000_s2058">
+                    <w:txbxContent>
+                      <w:p>
+                        <w:pPr>
+                          <w:jc w:val="center"/>
+                          <w:rPr>
+                            <w:color w:val="FF0000"/>
+                          </w:rPr>
+                        </w:pPr>
+                        <w:r>
+                          <w:rPr>
+                            <w:color w:val="FF0000"/>
+                          </w:rPr>
+                          <w:t>PR-0</w:t>
+                        </w:r>
+                        <w:r>
+                          <w:rPr>
+                            <w:color w:val="FF0000"/>
+                          </w:rPr>
+                          <w:t>4</w:t>
+                        </w:r>
+                        <w:r>
+                          <w:rPr>
+                            <w:color w:val="FF0000"/>
+                          </w:rPr>
+                          <w:t>, Rev.0, 01.09.2023</w:t>
+                        </w:r>
+                      </w:p>
+                    </w:txbxContent>
+                  </v:textbox>
+                </v:rect>
+              </w:pict>
+            </w:r>
+            <w:r>
+              <w:rPr>
+                <w:b/>
+                <w:sz w:val="24"/>
+                <w:szCs w:val="24"/>
               </w:rPr>
               <w:t>KONGU ENGINEERING COLLEGE</w:t>
             </w:r>
           </w:p>
           <w:p>
             <w:pPr>
-              <w:jc w:val="center"/>
-              <w:rPr>
-                <w:b/>
+              <w:ind w:left="142"/>
+              <w:jc w:val="center"/>
+              <w:rPr>
+                <w:b/>
+                <w:sz w:val="24"/>
+                <w:szCs w:val="24"/>
               </w:rPr>
             </w:pPr>
             <w:r>
               <w:rPr>
                 <w:b/>
+                <w:sz w:val="24"/>
+                <w:szCs w:val="24"/>
               </w:rPr>
               <w:t>(Autonomous)</w:t>
             </w:r>
           </w:p>
           <w:p>
             <w:pPr>
-              <w:jc w:val="center"/>
-              <w:rPr>
-                <w:b/>
+              <w:ind w:left="142"/>
+              <w:jc w:val="center"/>
+              <w:rPr>
+                <w:b/>
+                <w:sz w:val="24"/>
+                <w:szCs w:val="24"/>
               </w:rPr>
             </w:pPr>
             <w:r>
               <w:rPr>
                 <w:b/>
+                <w:sz w:val="24"/>
+                <w:szCs w:val="24"/>
               </w:rPr>
               <w:t>PERUNDURAI – 638060</w:t>
             </w:r>
           </w:p>
           <w:p>
             <w:pPr>
-              <w:jc w:val="center"/>
+              <w:ind w:left="142"/>
+              <w:jc w:val="center"/>
+              <w:rPr>
+                <w:sz w:val="24"/>
+                <w:szCs w:val="24"/>
+              </w:rPr>
             </w:pPr>
             <w:r>
               <w:rPr>
                 <w:b/>
+                <w:sz w:val="24"/>
+                <w:szCs w:val="24"/>
               </w:rPr>
               <w:t>INTERNAL QUALITY ASSURANCE CELL</w:t>
             </w:r>
@@ -9181,55 +8721,47 @@
         </w:tc>
         <w:tc>
           <w:tcPr>
-            <w:tcW w:w="1628" w:type="dxa"/>
+            <w:tcW w:w="1475" w:type="dxa"/>
             <w:vMerge w:val="restart"/>
             <w:shd w:val="clear" w:color="auto" w:fill="auto"/>
             <w:vAlign w:val="center"/>
           </w:tcPr>
           <w:p>
             <w:pPr>
-              <w:jc w:val="center"/>
+              <w:ind w:left="142"/>
             </w:pPr>
             <w:r>
               <w:rPr>
                 <w:noProof/>
-                <w:lang w:val="en-IN" w:eastAsia="en-IN"/>
+                <w:lang w:eastAsia="en-US"/>
               </w:rPr>
               <w:drawing>
-                <wp:anchor distT="0" distB="0" distL="114300" distR="114300" simplePos="0" relativeHeight="251659264" behindDoc="1" locked="0" layoutInCell="1" allowOverlap="1">
-                  <wp:simplePos x="0" y="0"/>
-                  <wp:positionH relativeFrom="column">
-                    <wp:posOffset>219710</wp:posOffset>
+                <wp:anchor distT="0" distB="0" distL="114300" distR="114300" simplePos="0" relativeHeight="251684864" behindDoc="1" locked="0" layoutInCell="1" allowOverlap="1" wp14:anchorId="4417BBD7" wp14:editId="5D8DF0E9">
+                  <wp:simplePos x="6020839" y="1255222"/>
+                  <wp:positionH relativeFrom="margin">
+                    <wp:posOffset>36195</wp:posOffset>
                   </wp:positionH>
-                  <wp:positionV relativeFrom="paragraph">
-                    <wp:posOffset>60960</wp:posOffset>
+                  <wp:positionV relativeFrom="margin">
+                    <wp:posOffset>132715</wp:posOffset>
                   </wp:positionV>
-                  <wp:extent cx="689610" cy="794385"/>
+                  <wp:extent cx="687070" cy="714375"/>
                   <wp:effectExtent l="19050" t="0" r="0" b="0"/>
-                  <wp:wrapTight wrapText="bothSides">
-                    <wp:wrapPolygon edited="0">
-                      <wp:start x="-597" y="0"/>
-                      <wp:lineTo x="-597" y="21237"/>
-                      <wp:lineTo x="21481" y="21237"/>
-                      <wp:lineTo x="21481" y="0"/>
-                      <wp:lineTo x="-597" y="0"/>
-                    </wp:wrapPolygon>
-                  </wp:wrapTight>
-                  <wp:docPr id="11" name="Picture 2" descr="C:\Documents and Settings\MBA\Desktop\ISO_9001.jpg"/>
+                  <wp:wrapSquare wrapText="bothSides"/>
+                  <wp:docPr id="24" name="Picture 1" descr="C:\Documents and Settings\MBA\Desktop\ISO_9001.jpg"/>
                   <wp:cNvGraphicFramePr>
-                    <a:graphicFrameLocks xmlns:a="http://schemas.openxmlformats.org/drawingml/2006/main" noChangeAspect="1"/>
+                    <a:graphicFrameLocks xmlns:a="http://schemas.openxmlformats.org/drawingml/2006/main"/>
                   </wp:cNvGraphicFramePr>
                   <a:graphic xmlns:a="http://schemas.openxmlformats.org/drawingml/2006/main">
                     <a:graphicData uri="http://schemas.openxmlformats.org/drawingml/2006/picture">
                       <pic:pic xmlns:pic="http://schemas.openxmlformats.org/drawingml/2006/picture">
                         <pic:nvPicPr>
-                          <pic:cNvPr id="0" name="Picture 2" descr="C:\Documents and Settings\MBA\Desktop\ISO_9001.jpg"/>
+                          <pic:cNvPr id="0" name="Picture 1" descr="C:\Documents and Settings\MBA\Desktop\ISO_9001.jpg"/>
                           <pic:cNvPicPr>
-                            <a:picLocks noChangeAspect="1" noChangeArrowheads="1"/>
+                            <a:picLocks noChangeArrowheads="1"/>
                           </pic:cNvPicPr>
                         </pic:nvPicPr>
                         <pic:blipFill>
-                          <a:blip r:embed="rId6"/>
+                          <a:blip r:embed="rId9" cstate="print"/>
                           <a:srcRect/>
                           <a:stretch>
                             <a:fillRect/>
@@ -9238,7 +8770,7 @@
                         <pic:spPr bwMode="auto">
                           <a:xfrm>
                             <a:off x="0" y="0"/>
-                            <a:ext cx="689610" cy="794385"/>
+                            <a:ext cx="687070" cy="714375"/>
                           </a:xfrm>
                           <a:prstGeom prst="rect">
                             <a:avLst/>
@@ -9260,10 +8792,10 @@
             <w:r>
               <w:rPr>
                 <w:noProof/>
-                <w:lang w:val="en-IN" w:eastAsia="en-IN"/>
+                <w:lang w:eastAsia="en-US"/>
               </w:rPr>
               <w:drawing>
-                <wp:anchor distT="0" distB="0" distL="114300" distR="114300" simplePos="0" relativeHeight="251658240" behindDoc="1" locked="0" layoutInCell="1" allowOverlap="1">
+                <wp:anchor distT="0" distB="0" distL="114300" distR="114300" simplePos="0" relativeHeight="251682816" behindDoc="1" locked="0" layoutInCell="1" allowOverlap="1" wp14:anchorId="295FF143" wp14:editId="60B77047">
                   <wp:simplePos x="0" y="0"/>
                   <wp:positionH relativeFrom="column">
                     <wp:posOffset>5653405</wp:posOffset>
@@ -9274,7 +8806,7 @@
                   <wp:extent cx="1242695" cy="1181100"/>
                   <wp:effectExtent l="19050" t="0" r="0" b="0"/>
                   <wp:wrapNone/>
-                  <wp:docPr id="10" name="Picture 1"/>
+                  <wp:docPr id="25" name="Picture 3"/>
                   <wp:cNvGraphicFramePr>
                     <a:graphicFrameLocks xmlns:a="http://schemas.openxmlformats.org/drawingml/2006/main" noChangeAspect="1"/>
                   </wp:cNvGraphicFramePr>
@@ -9282,13 +8814,13 @@
                     <a:graphicData uri="http://schemas.openxmlformats.org/drawingml/2006/picture">
                       <pic:pic xmlns:pic="http://schemas.openxmlformats.org/drawingml/2006/picture">
                         <pic:nvPicPr>
-                          <pic:cNvPr id="0" name="Picture 1"/>
+                          <pic:cNvPr id="0" name="Picture 3"/>
                           <pic:cNvPicPr>
                             <a:picLocks noChangeAspect="1" noChangeArrowheads="1"/>
                           </pic:cNvPicPr>
                         </pic:nvPicPr>
                         <pic:blipFill>
-                          <a:blip r:embed="rId7"/>
+                          <a:blip r:embed="rId10" cstate="print"/>
                           <a:srcRect l="11270" t="16100" r="35196" b="9839"/>
                           <a:stretch>
                             <a:fillRect/>
@@ -9321,17 +8853,18 @@
       </w:tr>
       <w:tr>
         <w:trPr>
-          <w:trHeight w:val="119"/>
+          <w:trHeight w:val="339"/>
           <w:jc w:val="center"/>
         </w:trPr>
         <w:tc>
           <w:tcPr>
-            <w:tcW w:w="1561" w:type="dxa"/>
+            <w:tcW w:w="1459" w:type="dxa"/>
             <w:vMerge/>
             <w:shd w:val="clear" w:color="auto" w:fill="auto"/>
           </w:tcPr>
           <w:p>
             <w:pPr>
+              <w:ind w:left="142"/>
               <w:rPr>
                 <w:noProof/>
               </w:rPr>
@@ -9340,67 +8873,39 @@
         </w:tc>
         <w:tc>
           <w:tcPr>
-            <w:tcW w:w="4838" w:type="dxa"/>
+            <w:tcW w:w="8276" w:type="dxa"/>
             <w:shd w:val="clear" w:color="auto" w:fill="auto"/>
             <w:vAlign w:val="center"/>
           </w:tcPr>
           <w:p>
             <w:pPr>
-              <w:tabs>
-                <w:tab w:val="left" w:pos="720"/>
-              </w:tabs>
-              <w:ind w:left="720" w:hanging="720"/>
-              <w:jc w:val="center"/>
-              <w:rPr>
-                <w:b/>
-                <w:sz w:val="28"/>
+              <w:ind w:left="142"/>
+              <w:jc w:val="center"/>
+              <w:rPr>
+                <w:b/>
+                <w:sz w:val="24"/>
+                <w:szCs w:val="24"/>
               </w:rPr>
             </w:pPr>
             <w:r>
               <w:rPr>
                 <w:b/>
-                <w:sz w:val="28"/>
-              </w:rPr>
-              <w:t xml:space="preserve">Project </w:t>
+                <w:sz w:val="24"/>
+                <w:szCs w:val="24"/>
+              </w:rPr>
+              <w:t>Project Review Report</w:t>
             </w:r>
-            <w:r>
-              <w:rPr>
-                <w:b/>
-                <w:sz w:val="28"/>
-              </w:rPr>
-              <w:t>R</w:t>
-            </w:r>
-            <w:r>
-              <w:rPr>
-                <w:b/>
-                <w:sz w:val="28"/>
-              </w:rPr>
-              <w:t xml:space="preserve">eview </w:t>
-            </w:r>
-            <w:r>
-              <w:rPr>
-                <w:b/>
-                <w:sz w:val="28"/>
-              </w:rPr>
-              <w:t>R</w:t>
-            </w:r>
-            <w:r>
-              <w:rPr>
-                <w:b/>
-                <w:sz w:val="28"/>
-              </w:rPr>
-              <w:t>eport</w:t>
-            </w:r>
-          </w:p>
-        </w:tc>
-        <w:tc>
-          <w:tcPr>
-            <w:tcW w:w="1628" w:type="dxa"/>
+          </w:p>
+        </w:tc>
+        <w:tc>
+          <w:tcPr>
+            <w:tcW w:w="1475" w:type="dxa"/>
             <w:vMerge/>
             <w:shd w:val="clear" w:color="auto" w:fill="auto"/>
           </w:tcPr>
           <w:p>
             <w:pPr>
+              <w:ind w:left="142"/>
               <w:rPr>
                 <w:noProof/>
               </w:rPr>
@@ -9409,6 +8914,15 @@
         </w:tc>
       </w:tr>
     </w:tbl>
+    <w:p>
+      <w:pPr>
+        <w:jc w:val="center"/>
+        <w:rPr>
+          <w:b/>
+          <w:sz w:val="12"/>
+        </w:rPr>
+      </w:pPr>
+    </w:p>
     <w:p>
       <w:pPr>
         <w:jc w:val="center"/>
@@ -9441,13 +8955,14 @@
         <w:jc w:val="center"/>
         <w:rPr>
           <w:b/>
-          <w:sz w:val="24"/>
+          <w:sz w:val="10"/>
           <w:szCs w:val="24"/>
         </w:rPr>
       </w:pPr>
     </w:p>
     <w:p>
       <w:pPr>
+        <w:spacing w:line="360" w:lineRule="auto"/>
         <w:rPr>
           <w:b/>
           <w:sz w:val="24"/>
@@ -9470,7 +8985,6 @@
         </w:rPr>
         <w:t xml:space="preserve">            </w:t>
       </w:r>
-      <w:proofErr w:type="gramStart"/>
       <w:r>
         <w:rPr>
           <w:b/>
@@ -9485,16 +8999,7 @@
           <w:sz w:val="24"/>
           <w:szCs w:val="24"/>
         </w:rPr>
-        <w:t>20XX</w:t>
-      </w:r>
-      <w:proofErr w:type="gramEnd"/>
-      <w:r>
-        <w:rPr>
-          <w:b/>
-          <w:sz w:val="24"/>
-          <w:szCs w:val="24"/>
-        </w:rPr>
-        <w:t>-20XX</w:t>
+        <w:t>20XX-20XX</w:t>
       </w:r>
       <w:r>
         <w:rPr>
@@ -9540,6 +9045,7 @@
     </w:p>
     <w:p>
       <w:pPr>
+        <w:spacing w:line="360" w:lineRule="auto"/>
         <w:rPr>
           <w:b/>
           <w:sz w:val="24"/>
@@ -9552,18 +9058,8 @@
           <w:sz w:val="24"/>
           <w:szCs w:val="24"/>
         </w:rPr>
-        <w:t xml:space="preserve">Course code &amp; </w:t>
-      </w:r>
-      <w:proofErr w:type="gramStart"/>
-      <w:r>
-        <w:rPr>
-          <w:b/>
-          <w:sz w:val="24"/>
-          <w:szCs w:val="24"/>
-        </w:rPr>
-        <w:t>Name  :</w:t>
-      </w:r>
-      <w:proofErr w:type="gramEnd"/>
+        <w:t>Course code &amp; Name  :</w:t>
+      </w:r>
       <w:r>
         <w:rPr>
           <w:b/>
@@ -9645,14 +9141,14 @@
         <w:ind w:left="567"/>
         <w:rPr>
           <w:rFonts w:ascii="Arial Narrow" w:hAnsi="Arial Narrow"/>
-          <w:sz w:val="24"/>
+          <w:sz w:val="12"/>
           <w:szCs w:val="24"/>
         </w:rPr>
       </w:pPr>
     </w:p>
     <w:tbl>
       <w:tblPr>
-        <w:tblW w:w="9733" w:type="dxa"/>
+        <w:tblW w:w="11211" w:type="dxa"/>
         <w:jc w:val="center"/>
         <w:tblBorders>
           <w:top w:val="single" w:sz="4" w:space="0" w:color="auto"/>
@@ -9664,27 +9160,82 @@
         <w:tblLook w:val="0000" w:firstRow="0" w:lastRow="0" w:firstColumn="0" w:lastColumn="0" w:noHBand="0" w:noVBand="0"/>
       </w:tblPr>
       <w:tblGrid>
-        <w:gridCol w:w="382"/>
-        <w:gridCol w:w="552"/>
-        <w:gridCol w:w="1201"/>
-        <w:gridCol w:w="1066"/>
-        <w:gridCol w:w="1276"/>
+        <w:gridCol w:w="537"/>
+        <w:gridCol w:w="1306"/>
+        <w:gridCol w:w="1335"/>
+        <w:gridCol w:w="851"/>
+        <w:gridCol w:w="1418"/>
+        <w:gridCol w:w="1417"/>
+        <w:gridCol w:w="709"/>
+        <w:gridCol w:w="709"/>
+        <w:gridCol w:w="992"/>
+        <w:gridCol w:w="803"/>
         <w:gridCol w:w="1134"/>
-        <w:gridCol w:w="850"/>
-        <w:gridCol w:w="567"/>
-        <w:gridCol w:w="1044"/>
-        <w:gridCol w:w="799"/>
-        <w:gridCol w:w="862"/>
       </w:tblGrid>
       <w:tr>
         <w:trPr>
           <w:cantSplit/>
-          <w:trHeight w:val="357"/>
+          <w:trHeight w:val="502"/>
           <w:jc w:val="center"/>
         </w:trPr>
         <w:tc>
           <w:tcPr>
-            <w:tcW w:w="382" w:type="dxa"/>
+            <w:tcW w:w="537" w:type="dxa"/>
+            <w:vMerge w:val="restart"/>
+            <w:tcBorders>
+              <w:top w:val="single" w:sz="4" w:space="0" w:color="auto"/>
+              <w:left w:val="single" w:sz="4" w:space="0" w:color="auto"/>
+              <w:right w:val="single" w:sz="4" w:space="0" w:color="auto"/>
+            </w:tcBorders>
+          </w:tcPr>
+          <w:p>
+            <w:pPr>
+              <w:tabs>
+                <w:tab w:val="left" w:pos="720"/>
+              </w:tabs>
+              <w:jc w:val="center"/>
+            </w:pPr>
+            <w:r>
+              <w:t>S.</w:t>
+            </w:r>
+          </w:p>
+          <w:p>
+            <w:pPr>
+              <w:tabs>
+                <w:tab w:val="left" w:pos="720"/>
+              </w:tabs>
+              <w:jc w:val="center"/>
+            </w:pPr>
+            <w:r>
+              <w:t>NO</w:t>
+            </w:r>
+          </w:p>
+        </w:tc>
+        <w:tc>
+          <w:tcPr>
+            <w:tcW w:w="1306" w:type="dxa"/>
+            <w:vMerge w:val="restart"/>
+            <w:tcBorders>
+              <w:top w:val="single" w:sz="4" w:space="0" w:color="auto"/>
+              <w:left w:val="single" w:sz="4" w:space="0" w:color="auto"/>
+              <w:right w:val="single" w:sz="4" w:space="0" w:color="auto"/>
+            </w:tcBorders>
+          </w:tcPr>
+          <w:p>
+            <w:pPr>
+              <w:tabs>
+                <w:tab w:val="left" w:pos="720"/>
+              </w:tabs>
+              <w:jc w:val="center"/>
+            </w:pPr>
+            <w:r>
+              <w:t>ROLL .NO</w:t>
+            </w:r>
+          </w:p>
+        </w:tc>
+        <w:tc>
+          <w:tcPr>
+            <w:tcW w:w="1335" w:type="dxa"/>
             <w:vMerge w:val="restart"/>
             <w:tcBorders>
               <w:top w:val="single" w:sz="4" w:space="0" w:color="auto"/>
@@ -9692,37 +9243,29 @@
               <w:bottom w:val="single" w:sz="4" w:space="0" w:color="auto"/>
               <w:right w:val="single" w:sz="4" w:space="0" w:color="auto"/>
             </w:tcBorders>
-            <w:textDirection w:val="btLr"/>
-          </w:tcPr>
-          <w:p>
-            <w:pPr>
-              <w:tabs>
-                <w:tab w:val="left" w:pos="720"/>
-              </w:tabs>
-              <w:ind w:left="113" w:right="113"/>
-              <w:jc w:val="center"/>
-            </w:pPr>
-            <w:proofErr w:type="spellStart"/>
+          </w:tcPr>
+          <w:p>
+            <w:pPr>
+              <w:tabs>
+                <w:tab w:val="left" w:pos="720"/>
+              </w:tabs>
+              <w:jc w:val="center"/>
+            </w:pPr>
             <w:r>
-              <w:t>S.No</w:t>
+              <w:t>STUDENT  NAME</w:t>
             </w:r>
-            <w:proofErr w:type="spellEnd"/>
-            <w:r>
-              <w:t>.</w:t>
-            </w:r>
-          </w:p>
-        </w:tc>
-        <w:tc>
-          <w:tcPr>
-            <w:tcW w:w="552" w:type="dxa"/>
-            <w:vMerge w:val="restart"/>
+          </w:p>
+        </w:tc>
+        <w:tc>
+          <w:tcPr>
+            <w:tcW w:w="3686" w:type="dxa"/>
+            <w:gridSpan w:val="3"/>
             <w:tcBorders>
               <w:top w:val="single" w:sz="4" w:space="0" w:color="auto"/>
               <w:left w:val="single" w:sz="4" w:space="0" w:color="auto"/>
               <w:bottom w:val="single" w:sz="4" w:space="0" w:color="auto"/>
               <w:right w:val="single" w:sz="4" w:space="0" w:color="auto"/>
             </w:tcBorders>
-            <w:textDirection w:val="btLr"/>
           </w:tcPr>
           <w:p>
             <w:pPr>
@@ -9733,42 +9276,20 @@
               <w:jc w:val="center"/>
             </w:pPr>
             <w:r>
-              <w:t>ROLL.</w:t>
+              <w:t>PROJECT</w:t>
             </w:r>
           </w:p>
-          <w:p>
-            <w:pPr>
-              <w:tabs>
-                <w:tab w:val="left" w:pos="720"/>
-              </w:tabs>
-              <w:ind w:left="113" w:right="113"/>
-              <w:jc w:val="center"/>
-            </w:pPr>
-            <w:r>
-              <w:t>No.</w:t>
-            </w:r>
-          </w:p>
-          <w:p>
-            <w:pPr>
-              <w:tabs>
-                <w:tab w:val="left" w:pos="720"/>
-              </w:tabs>
-              <w:ind w:left="113" w:right="113"/>
-              <w:jc w:val="center"/>
-            </w:pPr>
-          </w:p>
-        </w:tc>
-        <w:tc>
-          <w:tcPr>
-            <w:tcW w:w="1201" w:type="dxa"/>
-            <w:vMerge w:val="restart"/>
+        </w:tc>
+        <w:tc>
+          <w:tcPr>
+            <w:tcW w:w="2410" w:type="dxa"/>
+            <w:gridSpan w:val="3"/>
             <w:tcBorders>
               <w:top w:val="single" w:sz="4" w:space="0" w:color="auto"/>
               <w:left w:val="single" w:sz="4" w:space="0" w:color="auto"/>
               <w:bottom w:val="single" w:sz="4" w:space="0" w:color="auto"/>
               <w:right w:val="single" w:sz="4" w:space="0" w:color="auto"/>
             </w:tcBorders>
-            <w:vAlign w:val="center"/>
           </w:tcPr>
           <w:p>
             <w:pPr>
@@ -9778,38 +9299,106 @@
               <w:jc w:val="center"/>
             </w:pPr>
             <w:r>
-              <w:t>STUDENT  NAME</w:t>
+              <w:t>REVIEWS (DATE AND MARK)</w:t>
             </w:r>
           </w:p>
         </w:tc>
         <w:tc>
           <w:tcPr>
-            <w:tcW w:w="3476" w:type="dxa"/>
-            <w:gridSpan w:val="3"/>
+            <w:tcW w:w="803" w:type="dxa"/>
+            <w:vMerge w:val="restart"/>
+            <w:tcBorders>
+              <w:top w:val="single" w:sz="4" w:space="0" w:color="auto"/>
+              <w:left w:val="single" w:sz="4" w:space="0" w:color="auto"/>
+              <w:right w:val="single" w:sz="4" w:space="0" w:color="auto"/>
+            </w:tcBorders>
+          </w:tcPr>
+          <w:p>
+            <w:pPr>
+              <w:tabs>
+                <w:tab w:val="left" w:pos="720"/>
+              </w:tabs>
+              <w:jc w:val="center"/>
+            </w:pPr>
+            <w:r>
+              <w:rPr>
+                <w:sz w:val="16"/>
+                <w:szCs w:val="16"/>
+              </w:rPr>
+              <w:t>TOTAL MARKS</w:t>
+            </w:r>
+          </w:p>
+        </w:tc>
+        <w:tc>
+          <w:tcPr>
+            <w:tcW w:w="1134" w:type="dxa"/>
+            <w:vMerge w:val="restart"/>
+            <w:tcBorders>
+              <w:top w:val="single" w:sz="4" w:space="0" w:color="auto"/>
+              <w:left w:val="single" w:sz="4" w:space="0" w:color="auto"/>
+              <w:right w:val="single" w:sz="4" w:space="0" w:color="auto"/>
+            </w:tcBorders>
+          </w:tcPr>
+          <w:p>
+            <w:pPr>
+              <w:tabs>
+                <w:tab w:val="left" w:pos="720"/>
+              </w:tabs>
+              <w:jc w:val="center"/>
+            </w:pPr>
+            <w:r>
+              <w:t>Signature of the Supervisor</w:t>
+            </w:r>
+          </w:p>
+        </w:tc>
+      </w:tr>
+      <w:tr>
+        <w:trPr>
+          <w:cantSplit/>
+          <w:trHeight w:val="652"/>
+          <w:jc w:val="center"/>
+        </w:trPr>
+        <w:tc>
+          <w:tcPr>
+            <w:tcW w:w="537" w:type="dxa"/>
+            <w:vMerge/>
+            <w:tcBorders>
+              <w:left w:val="single" w:sz="4" w:space="0" w:color="auto"/>
+              <w:bottom w:val="single" w:sz="4" w:space="0" w:color="auto"/>
+              <w:right w:val="single" w:sz="4" w:space="0" w:color="auto"/>
+            </w:tcBorders>
+          </w:tcPr>
+          <w:p/>
+        </w:tc>
+        <w:tc>
+          <w:tcPr>
+            <w:tcW w:w="1306" w:type="dxa"/>
+            <w:vMerge/>
+            <w:tcBorders>
+              <w:left w:val="single" w:sz="4" w:space="0" w:color="auto"/>
+              <w:bottom w:val="single" w:sz="4" w:space="0" w:color="auto"/>
+              <w:right w:val="single" w:sz="4" w:space="0" w:color="auto"/>
+            </w:tcBorders>
+          </w:tcPr>
+          <w:p/>
+        </w:tc>
+        <w:tc>
+          <w:tcPr>
+            <w:tcW w:w="1335" w:type="dxa"/>
+            <w:vMerge/>
             <w:tcBorders>
               <w:top w:val="single" w:sz="4" w:space="0" w:color="auto"/>
               <w:left w:val="single" w:sz="4" w:space="0" w:color="auto"/>
               <w:bottom w:val="single" w:sz="4" w:space="0" w:color="auto"/>
               <w:right w:val="single" w:sz="4" w:space="0" w:color="auto"/>
             </w:tcBorders>
-          </w:tcPr>
-          <w:p>
-            <w:pPr>
-              <w:tabs>
-                <w:tab w:val="left" w:pos="720"/>
-              </w:tabs>
-              <w:ind w:left="113" w:right="113"/>
-              <w:jc w:val="center"/>
-            </w:pPr>
-            <w:r>
-              <w:t>PROJECT</w:t>
-            </w:r>
-          </w:p>
-        </w:tc>
-        <w:tc>
-          <w:tcPr>
-            <w:tcW w:w="2461" w:type="dxa"/>
-            <w:gridSpan w:val="3"/>
+            <w:vAlign w:val="center"/>
+          </w:tcPr>
+          <w:p/>
+        </w:tc>
+        <w:tc>
+          <w:tcPr>
+            <w:tcW w:w="851" w:type="dxa"/>
             <w:tcBorders>
               <w:top w:val="single" w:sz="4" w:space="0" w:color="auto"/>
               <w:left w:val="single" w:sz="4" w:space="0" w:color="auto"/>
@@ -9819,97 +9408,216 @@
           </w:tcPr>
           <w:p>
             <w:pPr>
-              <w:tabs>
-                <w:tab w:val="left" w:pos="720"/>
-              </w:tabs>
               <w:jc w:val="center"/>
             </w:pPr>
             <w:r>
-              <w:t>REVIEWS (DATE AND MARK)</w:t>
+              <w:t>Title</w:t>
             </w:r>
           </w:p>
         </w:tc>
         <w:tc>
           <w:tcPr>
-            <w:tcW w:w="799" w:type="dxa"/>
+            <w:tcW w:w="1418" w:type="dxa"/>
             <w:tcBorders>
               <w:top w:val="single" w:sz="4" w:space="0" w:color="auto"/>
               <w:left w:val="single" w:sz="4" w:space="0" w:color="auto"/>
               <w:bottom w:val="single" w:sz="4" w:space="0" w:color="auto"/>
               <w:right w:val="single" w:sz="4" w:space="0" w:color="auto"/>
             </w:tcBorders>
-          </w:tcPr>
-          <w:p>
-            <w:pPr>
-              <w:tabs>
-                <w:tab w:val="left" w:pos="720"/>
-              </w:tabs>
-              <w:jc w:val="center"/>
-            </w:pPr>
-          </w:p>
-        </w:tc>
-        <w:tc>
-          <w:tcPr>
-            <w:tcW w:w="862" w:type="dxa"/>
-            <w:vMerge w:val="restart"/>
+            <w:shd w:val="clear" w:color="auto" w:fill="auto"/>
+          </w:tcPr>
+          <w:p>
+            <w:pPr>
+              <w:jc w:val="center"/>
+            </w:pPr>
+            <w:r>
+              <w:t>Organization</w:t>
+            </w:r>
+          </w:p>
+        </w:tc>
+        <w:tc>
+          <w:tcPr>
+            <w:tcW w:w="1417" w:type="dxa"/>
             <w:tcBorders>
               <w:top w:val="single" w:sz="4" w:space="0" w:color="auto"/>
               <w:left w:val="single" w:sz="4" w:space="0" w:color="auto"/>
+              <w:bottom w:val="single" w:sz="4" w:space="0" w:color="auto"/>
               <w:right w:val="single" w:sz="4" w:space="0" w:color="auto"/>
             </w:tcBorders>
-            <w:vAlign w:val="center"/>
-          </w:tcPr>
-          <w:p>
-            <w:pPr>
-              <w:tabs>
-                <w:tab w:val="left" w:pos="720"/>
-              </w:tabs>
+            <w:shd w:val="clear" w:color="auto" w:fill="auto"/>
+          </w:tcPr>
+          <w:p>
+            <w:pPr>
               <w:jc w:val="center"/>
             </w:pPr>
             <w:r>
-              <w:t xml:space="preserve">Signature of the Supervisor </w:t>
+              <w:t>Supervisor</w:t>
             </w:r>
           </w:p>
+        </w:tc>
+        <w:tc>
+          <w:tcPr>
+            <w:tcW w:w="709" w:type="dxa"/>
+            <w:tcBorders>
+              <w:top w:val="single" w:sz="4" w:space="0" w:color="auto"/>
+              <w:left w:val="single" w:sz="4" w:space="0" w:color="auto"/>
+              <w:bottom w:val="single" w:sz="4" w:space="0" w:color="auto"/>
+              <w:right w:val="single" w:sz="4" w:space="0" w:color="auto"/>
+            </w:tcBorders>
+          </w:tcPr>
+          <w:p>
+            <w:pPr>
+              <w:tabs>
+                <w:tab w:val="left" w:pos="720"/>
+              </w:tabs>
+              <w:jc w:val="center"/>
+            </w:pPr>
+            <w:r>
+              <w:t>-I-</w:t>
+            </w:r>
+          </w:p>
+        </w:tc>
+        <w:tc>
+          <w:tcPr>
+            <w:tcW w:w="709" w:type="dxa"/>
+            <w:tcBorders>
+              <w:top w:val="single" w:sz="4" w:space="0" w:color="auto"/>
+              <w:left w:val="single" w:sz="4" w:space="0" w:color="auto"/>
+              <w:bottom w:val="single" w:sz="4" w:space="0" w:color="auto"/>
+              <w:right w:val="single" w:sz="4" w:space="0" w:color="auto"/>
+            </w:tcBorders>
+          </w:tcPr>
+          <w:p>
+            <w:pPr>
+              <w:tabs>
+                <w:tab w:val="left" w:pos="720"/>
+              </w:tabs>
+              <w:jc w:val="center"/>
+            </w:pPr>
+            <w:r>
+              <w:t>-II-</w:t>
+            </w:r>
+          </w:p>
+        </w:tc>
+        <w:tc>
+          <w:tcPr>
+            <w:tcW w:w="992" w:type="dxa"/>
+            <w:tcBorders>
+              <w:top w:val="single" w:sz="4" w:space="0" w:color="auto"/>
+              <w:left w:val="single" w:sz="4" w:space="0" w:color="auto"/>
+              <w:bottom w:val="single" w:sz="4" w:space="0" w:color="auto"/>
+              <w:right w:val="single" w:sz="4" w:space="0" w:color="auto"/>
+            </w:tcBorders>
+          </w:tcPr>
+          <w:p>
+            <w:pPr>
+              <w:tabs>
+                <w:tab w:val="left" w:pos="720"/>
+              </w:tabs>
+              <w:jc w:val="center"/>
+            </w:pPr>
+            <w:r>
+              <w:t>III</w:t>
+            </w:r>
+          </w:p>
+          <w:p>
+            <w:pPr>
+              <w:tabs>
+                <w:tab w:val="left" w:pos="720"/>
+              </w:tabs>
+              <w:jc w:val="center"/>
+            </w:pPr>
+            <w:r>
+              <w:t>(for VI sem UG/</w:t>
+            </w:r>
+          </w:p>
+          <w:p>
+            <w:pPr>
+              <w:tabs>
+                <w:tab w:val="left" w:pos="720"/>
+              </w:tabs>
+              <w:jc w:val="center"/>
+              <w:rPr>
+                <w:color w:val="FF0000"/>
+                <w:sz w:val="16"/>
+                <w:szCs w:val="16"/>
+              </w:rPr>
+            </w:pPr>
+            <w:r>
+              <w:t>PG</w:t>
+            </w:r>
+          </w:p>
+        </w:tc>
+        <w:tc>
+          <w:tcPr>
+            <w:tcW w:w="803" w:type="dxa"/>
+            <w:vMerge/>
+            <w:tcBorders>
+              <w:left w:val="single" w:sz="4" w:space="0" w:color="auto"/>
+              <w:bottom w:val="single" w:sz="4" w:space="0" w:color="auto"/>
+              <w:right w:val="single" w:sz="4" w:space="0" w:color="auto"/>
+            </w:tcBorders>
+          </w:tcPr>
+          <w:p>
+            <w:pPr>
+              <w:tabs>
+                <w:tab w:val="left" w:pos="720"/>
+              </w:tabs>
+              <w:jc w:val="center"/>
+              <w:rPr>
+                <w:sz w:val="16"/>
+                <w:szCs w:val="16"/>
+              </w:rPr>
+            </w:pPr>
+          </w:p>
+        </w:tc>
+        <w:tc>
+          <w:tcPr>
+            <w:tcW w:w="1134" w:type="dxa"/>
+            <w:vMerge/>
+            <w:tcBorders>
+              <w:left w:val="single" w:sz="4" w:space="0" w:color="auto"/>
+              <w:bottom w:val="single" w:sz="4" w:space="0" w:color="auto"/>
+              <w:right w:val="single" w:sz="4" w:space="0" w:color="auto"/>
+            </w:tcBorders>
+            <w:vAlign w:val="center"/>
+          </w:tcPr>
+          <w:p/>
         </w:tc>
       </w:tr>
       <w:tr>
         <w:trPr>
           <w:cantSplit/>
-          <w:trHeight w:val="751"/>
+          <w:trHeight w:val="680"/>
           <w:jc w:val="center"/>
         </w:trPr>
         <w:tc>
           <w:tcPr>
-            <w:tcW w:w="382" w:type="dxa"/>
-            <w:vMerge/>
+            <w:tcW w:w="537" w:type="dxa"/>
             <w:tcBorders>
               <w:top w:val="single" w:sz="4" w:space="0" w:color="auto"/>
               <w:left w:val="single" w:sz="4" w:space="0" w:color="auto"/>
               <w:bottom w:val="single" w:sz="4" w:space="0" w:color="auto"/>
               <w:right w:val="single" w:sz="4" w:space="0" w:color="auto"/>
             </w:tcBorders>
-            <w:vAlign w:val="center"/>
           </w:tcPr>
           <w:p/>
         </w:tc>
         <w:tc>
           <w:tcPr>
-            <w:tcW w:w="552" w:type="dxa"/>
-            <w:vMerge/>
+            <w:tcW w:w="1306" w:type="dxa"/>
             <w:tcBorders>
               <w:top w:val="single" w:sz="4" w:space="0" w:color="auto"/>
               <w:left w:val="single" w:sz="4" w:space="0" w:color="auto"/>
               <w:bottom w:val="single" w:sz="4" w:space="0" w:color="auto"/>
               <w:right w:val="single" w:sz="4" w:space="0" w:color="auto"/>
             </w:tcBorders>
-            <w:vAlign w:val="center"/>
           </w:tcPr>
           <w:p/>
         </w:tc>
         <w:tc>
           <w:tcPr>
-            <w:tcW w:w="1201" w:type="dxa"/>
-            <w:vMerge/>
+            <w:tcW w:w="1335" w:type="dxa"/>
             <w:tcBorders>
               <w:top w:val="single" w:sz="4" w:space="0" w:color="auto"/>
               <w:left w:val="single" w:sz="4" w:space="0" w:color="auto"/>
@@ -9922,27 +9630,23 @@
         </w:tc>
         <w:tc>
           <w:tcPr>
-            <w:tcW w:w="1066" w:type="dxa"/>
+            <w:tcW w:w="851" w:type="dxa"/>
             <w:tcBorders>
               <w:top w:val="single" w:sz="4" w:space="0" w:color="auto"/>
               <w:left w:val="single" w:sz="4" w:space="0" w:color="auto"/>
               <w:bottom w:val="single" w:sz="4" w:space="0" w:color="auto"/>
               <w:right w:val="single" w:sz="4" w:space="0" w:color="auto"/>
             </w:tcBorders>
-            <w:vAlign w:val="center"/>
-          </w:tcPr>
-          <w:p>
-            <w:pPr>
-              <w:jc w:val="center"/>
-            </w:pPr>
-            <w:r>
-              <w:t>Title</w:t>
-            </w:r>
-          </w:p>
-        </w:tc>
-        <w:tc>
-          <w:tcPr>
-            <w:tcW w:w="1276" w:type="dxa"/>
+          </w:tcPr>
+          <w:p>
+            <w:pPr>
+              <w:jc w:val="center"/>
+            </w:pPr>
+          </w:p>
+        </w:tc>
+        <w:tc>
+          <w:tcPr>
+            <w:tcW w:w="1418" w:type="dxa"/>
             <w:tcBorders>
               <w:top w:val="single" w:sz="4" w:space="0" w:color="auto"/>
               <w:left w:val="single" w:sz="4" w:space="0" w:color="auto"/>
@@ -9956,16 +9660,11 @@
             <w:pPr>
               <w:jc w:val="center"/>
             </w:pPr>
-            <w:proofErr w:type="spellStart"/>
-            <w:r>
-              <w:t>Organisation</w:t>
-            </w:r>
-            <w:proofErr w:type="spellEnd"/>
-          </w:p>
-        </w:tc>
-        <w:tc>
-          <w:tcPr>
-            <w:tcW w:w="1134" w:type="dxa"/>
+          </w:p>
+        </w:tc>
+        <w:tc>
+          <w:tcPr>
+            <w:tcW w:w="1417" w:type="dxa"/>
             <w:tcBorders>
               <w:top w:val="single" w:sz="4" w:space="0" w:color="auto"/>
               <w:left w:val="single" w:sz="4" w:space="0" w:color="auto"/>
@@ -9975,64 +9674,49 @@
             <w:shd w:val="clear" w:color="auto" w:fill="auto"/>
             <w:vAlign w:val="center"/>
           </w:tcPr>
-          <w:p>
-            <w:pPr>
-              <w:jc w:val="center"/>
-            </w:pPr>
-            <w:r>
-              <w:t>Supervisor</w:t>
-            </w:r>
-          </w:p>
-        </w:tc>
-        <w:tc>
-          <w:tcPr>
-            <w:tcW w:w="850" w:type="dxa"/>
+          <w:p/>
+        </w:tc>
+        <w:tc>
+          <w:tcPr>
+            <w:tcW w:w="709" w:type="dxa"/>
             <w:tcBorders>
               <w:top w:val="single" w:sz="4" w:space="0" w:color="auto"/>
               <w:left w:val="single" w:sz="4" w:space="0" w:color="auto"/>
               <w:bottom w:val="single" w:sz="4" w:space="0" w:color="auto"/>
               <w:right w:val="single" w:sz="4" w:space="0" w:color="auto"/>
             </w:tcBorders>
-            <w:vAlign w:val="center"/>
-          </w:tcPr>
-          <w:p>
-            <w:pPr>
-              <w:tabs>
-                <w:tab w:val="left" w:pos="720"/>
-              </w:tabs>
-              <w:jc w:val="center"/>
-            </w:pPr>
-            <w:r>
-              <w:t>-I-</w:t>
-            </w:r>
-          </w:p>
-        </w:tc>
-        <w:tc>
-          <w:tcPr>
-            <w:tcW w:w="567" w:type="dxa"/>
+          </w:tcPr>
+          <w:p>
+            <w:pPr>
+              <w:tabs>
+                <w:tab w:val="left" w:pos="720"/>
+              </w:tabs>
+              <w:jc w:val="center"/>
+            </w:pPr>
+          </w:p>
+        </w:tc>
+        <w:tc>
+          <w:tcPr>
+            <w:tcW w:w="709" w:type="dxa"/>
             <w:tcBorders>
               <w:top w:val="single" w:sz="4" w:space="0" w:color="auto"/>
               <w:left w:val="single" w:sz="4" w:space="0" w:color="auto"/>
               <w:bottom w:val="single" w:sz="4" w:space="0" w:color="auto"/>
               <w:right w:val="single" w:sz="4" w:space="0" w:color="auto"/>
             </w:tcBorders>
-            <w:vAlign w:val="center"/>
-          </w:tcPr>
-          <w:p>
-            <w:pPr>
-              <w:tabs>
-                <w:tab w:val="left" w:pos="720"/>
-              </w:tabs>
-              <w:jc w:val="center"/>
-            </w:pPr>
-            <w:r>
-              <w:t>-II-</w:t>
-            </w:r>
-          </w:p>
-        </w:tc>
-        <w:tc>
-          <w:tcPr>
-            <w:tcW w:w="1044" w:type="dxa"/>
+          </w:tcPr>
+          <w:p>
+            <w:pPr>
+              <w:tabs>
+                <w:tab w:val="left" w:pos="720"/>
+              </w:tabs>
+              <w:jc w:val="center"/>
+            </w:pPr>
+          </w:p>
+        </w:tc>
+        <w:tc>
+          <w:tcPr>
+            <w:tcW w:w="992" w:type="dxa"/>
             <w:tcBorders>
               <w:top w:val="single" w:sz="4" w:space="0" w:color="auto"/>
               <w:left w:val="single" w:sz="4" w:space="0" w:color="auto"/>
@@ -10048,41 +9732,11 @@
               </w:tabs>
               <w:jc w:val="center"/>
             </w:pPr>
-            <w:r>
-              <w:t xml:space="preserve">III(for VI </w:t>
-            </w:r>
-            <w:proofErr w:type="spellStart"/>
-            <w:r>
-              <w:t>sem</w:t>
-            </w:r>
-            <w:proofErr w:type="spellEnd"/>
-            <w:r>
-              <w:t xml:space="preserve"> UG</w:t>
-            </w:r>
-            <w:r>
-              <w:t>/</w:t>
-            </w:r>
-          </w:p>
-          <w:p>
-            <w:pPr>
-              <w:tabs>
-                <w:tab w:val="left" w:pos="720"/>
-              </w:tabs>
-              <w:jc w:val="center"/>
-              <w:rPr>
-                <w:color w:val="FF0000"/>
-                <w:sz w:val="16"/>
-                <w:szCs w:val="16"/>
-              </w:rPr>
-            </w:pPr>
-            <w:r>
-              <w:t>PG</w:t>
-            </w:r>
-          </w:p>
-        </w:tc>
-        <w:tc>
-          <w:tcPr>
-            <w:tcW w:w="799" w:type="dxa"/>
+          </w:p>
+        </w:tc>
+        <w:tc>
+          <w:tcPr>
+            <w:tcW w:w="803" w:type="dxa"/>
             <w:tcBorders>
               <w:top w:val="single" w:sz="4" w:space="0" w:color="auto"/>
               <w:left w:val="single" w:sz="4" w:space="0" w:color="auto"/>
@@ -10097,27 +9751,14 @@
                 <w:tab w:val="left" w:pos="720"/>
               </w:tabs>
               <w:jc w:val="center"/>
-              <w:rPr>
-                <w:sz w:val="16"/>
-                <w:szCs w:val="16"/>
-              </w:rPr>
-            </w:pPr>
-            <w:r>
-              <w:rPr>
-                <w:sz w:val="16"/>
-                <w:szCs w:val="16"/>
-              </w:rPr>
-              <w:t>TOTAL MARKS</w:t>
-            </w:r>
-          </w:p>
-        </w:tc>
-        <w:tc>
-          <w:tcPr>
-            <w:tcW w:w="862" w:type="dxa"/>
-            <w:vMerge/>
+            </w:pPr>
+          </w:p>
+        </w:tc>
+        <w:tc>
+          <w:tcPr>
+            <w:tcW w:w="1134" w:type="dxa"/>
             <w:tcBorders>
               <w:left w:val="single" w:sz="4" w:space="0" w:color="auto"/>
-              <w:bottom w:val="single" w:sz="4" w:space="0" w:color="auto"/>
               <w:right w:val="single" w:sz="4" w:space="0" w:color="auto"/>
             </w:tcBorders>
             <w:vAlign w:val="center"/>
@@ -10128,38 +9769,36 @@
       <w:tr>
         <w:trPr>
           <w:cantSplit/>
-          <w:trHeight w:val="440"/>
+          <w:trHeight w:val="680"/>
           <w:jc w:val="center"/>
         </w:trPr>
         <w:tc>
           <w:tcPr>
-            <w:tcW w:w="382" w:type="dxa"/>
+            <w:tcW w:w="537" w:type="dxa"/>
             <w:tcBorders>
               <w:top w:val="single" w:sz="4" w:space="0" w:color="auto"/>
               <w:left w:val="single" w:sz="4" w:space="0" w:color="auto"/>
               <w:bottom w:val="single" w:sz="4" w:space="0" w:color="auto"/>
               <w:right w:val="single" w:sz="4" w:space="0" w:color="auto"/>
             </w:tcBorders>
-            <w:vAlign w:val="center"/>
           </w:tcPr>
           <w:p/>
         </w:tc>
         <w:tc>
           <w:tcPr>
-            <w:tcW w:w="552" w:type="dxa"/>
+            <w:tcW w:w="1306" w:type="dxa"/>
             <w:tcBorders>
               <w:top w:val="single" w:sz="4" w:space="0" w:color="auto"/>
               <w:left w:val="single" w:sz="4" w:space="0" w:color="auto"/>
               <w:bottom w:val="single" w:sz="4" w:space="0" w:color="auto"/>
               <w:right w:val="single" w:sz="4" w:space="0" w:color="auto"/>
             </w:tcBorders>
-            <w:vAlign w:val="center"/>
           </w:tcPr>
           <w:p/>
         </w:tc>
         <w:tc>
           <w:tcPr>
-            <w:tcW w:w="1201" w:type="dxa"/>
+            <w:tcW w:w="1335" w:type="dxa"/>
             <w:tcBorders>
               <w:top w:val="single" w:sz="4" w:space="0" w:color="auto"/>
               <w:left w:val="single" w:sz="4" w:space="0" w:color="auto"/>
@@ -10172,7 +9811,7 @@
         </w:tc>
         <w:tc>
           <w:tcPr>
-            <w:tcW w:w="1066" w:type="dxa"/>
+            <w:tcW w:w="851" w:type="dxa"/>
             <w:tcBorders>
               <w:top w:val="single" w:sz="4" w:space="0" w:color="auto"/>
               <w:left w:val="single" w:sz="4" w:space="0" w:color="auto"/>
@@ -10188,7 +9827,7 @@
         </w:tc>
         <w:tc>
           <w:tcPr>
-            <w:tcW w:w="1276" w:type="dxa"/>
+            <w:tcW w:w="1418" w:type="dxa"/>
             <w:tcBorders>
               <w:top w:val="single" w:sz="4" w:space="0" w:color="auto"/>
               <w:left w:val="single" w:sz="4" w:space="0" w:color="auto"/>
@@ -10206,7 +9845,7 @@
         </w:tc>
         <w:tc>
           <w:tcPr>
-            <w:tcW w:w="1134" w:type="dxa"/>
+            <w:tcW w:w="1417" w:type="dxa"/>
             <w:tcBorders>
               <w:top w:val="single" w:sz="4" w:space="0" w:color="auto"/>
               <w:left w:val="single" w:sz="4" w:space="0" w:color="auto"/>
@@ -10220,7 +9859,7 @@
         </w:tc>
         <w:tc>
           <w:tcPr>
-            <w:tcW w:w="850" w:type="dxa"/>
+            <w:tcW w:w="709" w:type="dxa"/>
             <w:tcBorders>
               <w:top w:val="single" w:sz="4" w:space="0" w:color="auto"/>
               <w:left w:val="single" w:sz="4" w:space="0" w:color="auto"/>
@@ -10239,7 +9878,7 @@
         </w:tc>
         <w:tc>
           <w:tcPr>
-            <w:tcW w:w="567" w:type="dxa"/>
+            <w:tcW w:w="709" w:type="dxa"/>
             <w:tcBorders>
               <w:top w:val="single" w:sz="4" w:space="0" w:color="auto"/>
               <w:left w:val="single" w:sz="4" w:space="0" w:color="auto"/>
@@ -10258,7 +9897,7 @@
         </w:tc>
         <w:tc>
           <w:tcPr>
-            <w:tcW w:w="1044" w:type="dxa"/>
+            <w:tcW w:w="992" w:type="dxa"/>
             <w:tcBorders>
               <w:top w:val="single" w:sz="4" w:space="0" w:color="auto"/>
               <w:left w:val="single" w:sz="4" w:space="0" w:color="auto"/>
@@ -10278,7 +9917,7 @@
         </w:tc>
         <w:tc>
           <w:tcPr>
-            <w:tcW w:w="799" w:type="dxa"/>
+            <w:tcW w:w="803" w:type="dxa"/>
             <w:tcBorders>
               <w:top w:val="single" w:sz="4" w:space="0" w:color="auto"/>
               <w:left w:val="single" w:sz="4" w:space="0" w:color="auto"/>
@@ -10298,7 +9937,7 @@
         </w:tc>
         <w:tc>
           <w:tcPr>
-            <w:tcW w:w="862" w:type="dxa"/>
+            <w:tcW w:w="1134" w:type="dxa"/>
             <w:tcBorders>
               <w:left w:val="single" w:sz="4" w:space="0" w:color="auto"/>
               <w:right w:val="single" w:sz="4" w:space="0" w:color="auto"/>
@@ -10311,38 +9950,36 @@
       <w:tr>
         <w:trPr>
           <w:cantSplit/>
-          <w:trHeight w:val="440"/>
+          <w:trHeight w:val="680"/>
           <w:jc w:val="center"/>
         </w:trPr>
         <w:tc>
           <w:tcPr>
-            <w:tcW w:w="382" w:type="dxa"/>
+            <w:tcW w:w="537" w:type="dxa"/>
             <w:tcBorders>
               <w:top w:val="single" w:sz="4" w:space="0" w:color="auto"/>
               <w:left w:val="single" w:sz="4" w:space="0" w:color="auto"/>
               <w:bottom w:val="single" w:sz="4" w:space="0" w:color="auto"/>
               <w:right w:val="single" w:sz="4" w:space="0" w:color="auto"/>
             </w:tcBorders>
-            <w:vAlign w:val="center"/>
           </w:tcPr>
           <w:p/>
         </w:tc>
         <w:tc>
           <w:tcPr>
-            <w:tcW w:w="552" w:type="dxa"/>
+            <w:tcW w:w="1306" w:type="dxa"/>
             <w:tcBorders>
               <w:top w:val="single" w:sz="4" w:space="0" w:color="auto"/>
               <w:left w:val="single" w:sz="4" w:space="0" w:color="auto"/>
               <w:bottom w:val="single" w:sz="4" w:space="0" w:color="auto"/>
               <w:right w:val="single" w:sz="4" w:space="0" w:color="auto"/>
             </w:tcBorders>
-            <w:vAlign w:val="center"/>
           </w:tcPr>
           <w:p/>
         </w:tc>
         <w:tc>
           <w:tcPr>
-            <w:tcW w:w="1201" w:type="dxa"/>
+            <w:tcW w:w="1335" w:type="dxa"/>
             <w:tcBorders>
               <w:top w:val="single" w:sz="4" w:space="0" w:color="auto"/>
               <w:left w:val="single" w:sz="4" w:space="0" w:color="auto"/>
@@ -10355,7 +9992,7 @@
         </w:tc>
         <w:tc>
           <w:tcPr>
-            <w:tcW w:w="1066" w:type="dxa"/>
+            <w:tcW w:w="851" w:type="dxa"/>
             <w:tcBorders>
               <w:top w:val="single" w:sz="4" w:space="0" w:color="auto"/>
               <w:left w:val="single" w:sz="4" w:space="0" w:color="auto"/>
@@ -10371,7 +10008,7 @@
         </w:tc>
         <w:tc>
           <w:tcPr>
-            <w:tcW w:w="1276" w:type="dxa"/>
+            <w:tcW w:w="1418" w:type="dxa"/>
             <w:tcBorders>
               <w:top w:val="single" w:sz="4" w:space="0" w:color="auto"/>
               <w:left w:val="single" w:sz="4" w:space="0" w:color="auto"/>
@@ -10389,7 +10026,7 @@
         </w:tc>
         <w:tc>
           <w:tcPr>
-            <w:tcW w:w="1134" w:type="dxa"/>
+            <w:tcW w:w="1417" w:type="dxa"/>
             <w:tcBorders>
               <w:top w:val="single" w:sz="4" w:space="0" w:color="auto"/>
               <w:left w:val="single" w:sz="4" w:space="0" w:color="auto"/>
@@ -10403,7 +10040,7 @@
         </w:tc>
         <w:tc>
           <w:tcPr>
-            <w:tcW w:w="850" w:type="dxa"/>
+            <w:tcW w:w="709" w:type="dxa"/>
             <w:tcBorders>
               <w:top w:val="single" w:sz="4" w:space="0" w:color="auto"/>
               <w:left w:val="single" w:sz="4" w:space="0" w:color="auto"/>
@@ -10422,7 +10059,7 @@
         </w:tc>
         <w:tc>
           <w:tcPr>
-            <w:tcW w:w="567" w:type="dxa"/>
+            <w:tcW w:w="709" w:type="dxa"/>
             <w:tcBorders>
               <w:top w:val="single" w:sz="4" w:space="0" w:color="auto"/>
               <w:left w:val="single" w:sz="4" w:space="0" w:color="auto"/>
@@ -10441,7 +10078,7 @@
         </w:tc>
         <w:tc>
           <w:tcPr>
-            <w:tcW w:w="1044" w:type="dxa"/>
+            <w:tcW w:w="992" w:type="dxa"/>
             <w:tcBorders>
               <w:top w:val="single" w:sz="4" w:space="0" w:color="auto"/>
               <w:left w:val="single" w:sz="4" w:space="0" w:color="auto"/>
@@ -10461,7 +10098,7 @@
         </w:tc>
         <w:tc>
           <w:tcPr>
-            <w:tcW w:w="799" w:type="dxa"/>
+            <w:tcW w:w="803" w:type="dxa"/>
             <w:tcBorders>
               <w:top w:val="single" w:sz="4" w:space="0" w:color="auto"/>
               <w:left w:val="single" w:sz="4" w:space="0" w:color="auto"/>
@@ -10481,7 +10118,7 @@
         </w:tc>
         <w:tc>
           <w:tcPr>
-            <w:tcW w:w="862" w:type="dxa"/>
+            <w:tcW w:w="1134" w:type="dxa"/>
             <w:tcBorders>
               <w:left w:val="single" w:sz="4" w:space="0" w:color="auto"/>
               <w:right w:val="single" w:sz="4" w:space="0" w:color="auto"/>
@@ -10494,38 +10131,36 @@
       <w:tr>
         <w:trPr>
           <w:cantSplit/>
-          <w:trHeight w:val="440"/>
+          <w:trHeight w:val="680"/>
           <w:jc w:val="center"/>
         </w:trPr>
         <w:tc>
           <w:tcPr>
-            <w:tcW w:w="382" w:type="dxa"/>
+            <w:tcW w:w="537" w:type="dxa"/>
             <w:tcBorders>
               <w:top w:val="single" w:sz="4" w:space="0" w:color="auto"/>
               <w:left w:val="single" w:sz="4" w:space="0" w:color="auto"/>
               <w:bottom w:val="single" w:sz="4" w:space="0" w:color="auto"/>
               <w:right w:val="single" w:sz="4" w:space="0" w:color="auto"/>
             </w:tcBorders>
-            <w:vAlign w:val="center"/>
           </w:tcPr>
           <w:p/>
         </w:tc>
         <w:tc>
           <w:tcPr>
-            <w:tcW w:w="552" w:type="dxa"/>
+            <w:tcW w:w="1306" w:type="dxa"/>
             <w:tcBorders>
               <w:top w:val="single" w:sz="4" w:space="0" w:color="auto"/>
               <w:left w:val="single" w:sz="4" w:space="0" w:color="auto"/>
               <w:bottom w:val="single" w:sz="4" w:space="0" w:color="auto"/>
               <w:right w:val="single" w:sz="4" w:space="0" w:color="auto"/>
             </w:tcBorders>
-            <w:vAlign w:val="center"/>
           </w:tcPr>
           <w:p/>
         </w:tc>
         <w:tc>
           <w:tcPr>
-            <w:tcW w:w="1201" w:type="dxa"/>
+            <w:tcW w:w="1335" w:type="dxa"/>
             <w:tcBorders>
               <w:top w:val="single" w:sz="4" w:space="0" w:color="auto"/>
               <w:left w:val="single" w:sz="4" w:space="0" w:color="auto"/>
@@ -10538,7 +10173,7 @@
         </w:tc>
         <w:tc>
           <w:tcPr>
-            <w:tcW w:w="1066" w:type="dxa"/>
+            <w:tcW w:w="851" w:type="dxa"/>
             <w:tcBorders>
               <w:top w:val="single" w:sz="4" w:space="0" w:color="auto"/>
               <w:left w:val="single" w:sz="4" w:space="0" w:color="auto"/>
@@ -10554,7 +10189,7 @@
         </w:tc>
         <w:tc>
           <w:tcPr>
-            <w:tcW w:w="1276" w:type="dxa"/>
+            <w:tcW w:w="1418" w:type="dxa"/>
             <w:tcBorders>
               <w:top w:val="single" w:sz="4" w:space="0" w:color="auto"/>
               <w:left w:val="single" w:sz="4" w:space="0" w:color="auto"/>
@@ -10572,7 +10207,7 @@
         </w:tc>
         <w:tc>
           <w:tcPr>
-            <w:tcW w:w="1134" w:type="dxa"/>
+            <w:tcW w:w="1417" w:type="dxa"/>
             <w:tcBorders>
               <w:top w:val="single" w:sz="4" w:space="0" w:color="auto"/>
               <w:left w:val="single" w:sz="4" w:space="0" w:color="auto"/>
@@ -10586,7 +10221,7 @@
         </w:tc>
         <w:tc>
           <w:tcPr>
-            <w:tcW w:w="850" w:type="dxa"/>
+            <w:tcW w:w="709" w:type="dxa"/>
             <w:tcBorders>
               <w:top w:val="single" w:sz="4" w:space="0" w:color="auto"/>
               <w:left w:val="single" w:sz="4" w:space="0" w:color="auto"/>
@@ -10605,7 +10240,7 @@
         </w:tc>
         <w:tc>
           <w:tcPr>
-            <w:tcW w:w="567" w:type="dxa"/>
+            <w:tcW w:w="709" w:type="dxa"/>
             <w:tcBorders>
               <w:top w:val="single" w:sz="4" w:space="0" w:color="auto"/>
               <w:left w:val="single" w:sz="4" w:space="0" w:color="auto"/>
@@ -10624,7 +10259,7 @@
         </w:tc>
         <w:tc>
           <w:tcPr>
-            <w:tcW w:w="1044" w:type="dxa"/>
+            <w:tcW w:w="992" w:type="dxa"/>
             <w:tcBorders>
               <w:top w:val="single" w:sz="4" w:space="0" w:color="auto"/>
               <w:left w:val="single" w:sz="4" w:space="0" w:color="auto"/>
@@ -10644,7 +10279,7 @@
         </w:tc>
         <w:tc>
           <w:tcPr>
-            <w:tcW w:w="799" w:type="dxa"/>
+            <w:tcW w:w="803" w:type="dxa"/>
             <w:tcBorders>
               <w:top w:val="single" w:sz="4" w:space="0" w:color="auto"/>
               <w:left w:val="single" w:sz="4" w:space="0" w:color="auto"/>
@@ -10664,190 +10299,7 @@
         </w:tc>
         <w:tc>
           <w:tcPr>
-            <w:tcW w:w="862" w:type="dxa"/>
-            <w:tcBorders>
-              <w:left w:val="single" w:sz="4" w:space="0" w:color="auto"/>
-              <w:right w:val="single" w:sz="4" w:space="0" w:color="auto"/>
-            </w:tcBorders>
-            <w:vAlign w:val="center"/>
-          </w:tcPr>
-          <w:p/>
-        </w:tc>
-      </w:tr>
-      <w:tr>
-        <w:trPr>
-          <w:cantSplit/>
-          <w:trHeight w:val="440"/>
-          <w:jc w:val="center"/>
-        </w:trPr>
-        <w:tc>
-          <w:tcPr>
-            <w:tcW w:w="382" w:type="dxa"/>
-            <w:tcBorders>
-              <w:top w:val="single" w:sz="4" w:space="0" w:color="auto"/>
-              <w:left w:val="single" w:sz="4" w:space="0" w:color="auto"/>
-              <w:bottom w:val="single" w:sz="4" w:space="0" w:color="auto"/>
-              <w:right w:val="single" w:sz="4" w:space="0" w:color="auto"/>
-            </w:tcBorders>
-            <w:vAlign w:val="center"/>
-          </w:tcPr>
-          <w:p/>
-        </w:tc>
-        <w:tc>
-          <w:tcPr>
-            <w:tcW w:w="552" w:type="dxa"/>
-            <w:tcBorders>
-              <w:top w:val="single" w:sz="4" w:space="0" w:color="auto"/>
-              <w:left w:val="single" w:sz="4" w:space="0" w:color="auto"/>
-              <w:bottom w:val="single" w:sz="4" w:space="0" w:color="auto"/>
-              <w:right w:val="single" w:sz="4" w:space="0" w:color="auto"/>
-            </w:tcBorders>
-            <w:vAlign w:val="center"/>
-          </w:tcPr>
-          <w:p/>
-        </w:tc>
-        <w:tc>
-          <w:tcPr>
-            <w:tcW w:w="1201" w:type="dxa"/>
-            <w:tcBorders>
-              <w:top w:val="single" w:sz="4" w:space="0" w:color="auto"/>
-              <w:left w:val="single" w:sz="4" w:space="0" w:color="auto"/>
-              <w:bottom w:val="single" w:sz="4" w:space="0" w:color="auto"/>
-              <w:right w:val="single" w:sz="4" w:space="0" w:color="auto"/>
-            </w:tcBorders>
-            <w:vAlign w:val="center"/>
-          </w:tcPr>
-          <w:p/>
-        </w:tc>
-        <w:tc>
-          <w:tcPr>
-            <w:tcW w:w="1066" w:type="dxa"/>
-            <w:tcBorders>
-              <w:top w:val="single" w:sz="4" w:space="0" w:color="auto"/>
-              <w:left w:val="single" w:sz="4" w:space="0" w:color="auto"/>
-              <w:bottom w:val="single" w:sz="4" w:space="0" w:color="auto"/>
-              <w:right w:val="single" w:sz="4" w:space="0" w:color="auto"/>
-            </w:tcBorders>
-          </w:tcPr>
-          <w:p>
-            <w:pPr>
-              <w:jc w:val="center"/>
-            </w:pPr>
-          </w:p>
-        </w:tc>
-        <w:tc>
-          <w:tcPr>
-            <w:tcW w:w="1276" w:type="dxa"/>
-            <w:tcBorders>
-              <w:top w:val="single" w:sz="4" w:space="0" w:color="auto"/>
-              <w:left w:val="single" w:sz="4" w:space="0" w:color="auto"/>
-              <w:bottom w:val="single" w:sz="4" w:space="0" w:color="auto"/>
-              <w:right w:val="single" w:sz="4" w:space="0" w:color="auto"/>
-            </w:tcBorders>
-            <w:shd w:val="clear" w:color="auto" w:fill="auto"/>
-            <w:vAlign w:val="center"/>
-          </w:tcPr>
-          <w:p>
-            <w:pPr>
-              <w:jc w:val="center"/>
-            </w:pPr>
-          </w:p>
-        </w:tc>
-        <w:tc>
-          <w:tcPr>
             <w:tcW w:w="1134" w:type="dxa"/>
-            <w:tcBorders>
-              <w:top w:val="single" w:sz="4" w:space="0" w:color="auto"/>
-              <w:left w:val="single" w:sz="4" w:space="0" w:color="auto"/>
-              <w:bottom w:val="single" w:sz="4" w:space="0" w:color="auto"/>
-              <w:right w:val="single" w:sz="4" w:space="0" w:color="auto"/>
-            </w:tcBorders>
-            <w:shd w:val="clear" w:color="auto" w:fill="auto"/>
-            <w:vAlign w:val="center"/>
-          </w:tcPr>
-          <w:p/>
-        </w:tc>
-        <w:tc>
-          <w:tcPr>
-            <w:tcW w:w="850" w:type="dxa"/>
-            <w:tcBorders>
-              <w:top w:val="single" w:sz="4" w:space="0" w:color="auto"/>
-              <w:left w:val="single" w:sz="4" w:space="0" w:color="auto"/>
-              <w:bottom w:val="single" w:sz="4" w:space="0" w:color="auto"/>
-              <w:right w:val="single" w:sz="4" w:space="0" w:color="auto"/>
-            </w:tcBorders>
-          </w:tcPr>
-          <w:p>
-            <w:pPr>
-              <w:tabs>
-                <w:tab w:val="left" w:pos="720"/>
-              </w:tabs>
-              <w:jc w:val="center"/>
-            </w:pPr>
-          </w:p>
-        </w:tc>
-        <w:tc>
-          <w:tcPr>
-            <w:tcW w:w="567" w:type="dxa"/>
-            <w:tcBorders>
-              <w:top w:val="single" w:sz="4" w:space="0" w:color="auto"/>
-              <w:left w:val="single" w:sz="4" w:space="0" w:color="auto"/>
-              <w:bottom w:val="single" w:sz="4" w:space="0" w:color="auto"/>
-              <w:right w:val="single" w:sz="4" w:space="0" w:color="auto"/>
-            </w:tcBorders>
-          </w:tcPr>
-          <w:p>
-            <w:pPr>
-              <w:tabs>
-                <w:tab w:val="left" w:pos="720"/>
-              </w:tabs>
-              <w:jc w:val="center"/>
-            </w:pPr>
-          </w:p>
-        </w:tc>
-        <w:tc>
-          <w:tcPr>
-            <w:tcW w:w="1044" w:type="dxa"/>
-            <w:tcBorders>
-              <w:top w:val="single" w:sz="4" w:space="0" w:color="auto"/>
-              <w:left w:val="single" w:sz="4" w:space="0" w:color="auto"/>
-              <w:bottom w:val="single" w:sz="4" w:space="0" w:color="auto"/>
-              <w:right w:val="single" w:sz="4" w:space="0" w:color="auto"/>
-            </w:tcBorders>
-            <w:vAlign w:val="center"/>
-          </w:tcPr>
-          <w:p>
-            <w:pPr>
-              <w:tabs>
-                <w:tab w:val="left" w:pos="720"/>
-              </w:tabs>
-              <w:jc w:val="center"/>
-            </w:pPr>
-          </w:p>
-        </w:tc>
-        <w:tc>
-          <w:tcPr>
-            <w:tcW w:w="799" w:type="dxa"/>
-            <w:tcBorders>
-              <w:top w:val="single" w:sz="4" w:space="0" w:color="auto"/>
-              <w:left w:val="single" w:sz="4" w:space="0" w:color="auto"/>
-              <w:bottom w:val="single" w:sz="4" w:space="0" w:color="auto"/>
-              <w:right w:val="single" w:sz="4" w:space="0" w:color="auto"/>
-            </w:tcBorders>
-            <w:vAlign w:val="center"/>
-          </w:tcPr>
-          <w:p>
-            <w:pPr>
-              <w:tabs>
-                <w:tab w:val="left" w:pos="720"/>
-              </w:tabs>
-              <w:jc w:val="center"/>
-            </w:pPr>
-          </w:p>
-        </w:tc>
-        <w:tc>
-          <w:tcPr>
-            <w:tcW w:w="862" w:type="dxa"/>
             <w:tcBorders>
               <w:left w:val="single" w:sz="4" w:space="0" w:color="auto"/>
               <w:right w:val="single" w:sz="4" w:space="0" w:color="auto"/>
@@ -10907,15 +10359,49 @@
         <w:tabs>
           <w:tab w:val="left" w:pos="720"/>
         </w:tabs>
+        <w:ind w:left="567" w:hanging="720"/>
+        <w:rPr>
+          <w:rFonts w:ascii="Arial Narrow" w:hAnsi="Arial Narrow"/>
+        </w:rPr>
+      </w:pPr>
+    </w:p>
+    <w:p>
+      <w:pPr>
+        <w:tabs>
+          <w:tab w:val="left" w:pos="720"/>
+        </w:tabs>
+        <w:ind w:left="567" w:hanging="720"/>
+        <w:rPr>
+          <w:rFonts w:ascii="Arial Narrow" w:hAnsi="Arial Narrow"/>
+        </w:rPr>
+      </w:pPr>
+    </w:p>
+    <w:p>
+      <w:pPr>
+        <w:tabs>
+          <w:tab w:val="left" w:pos="720"/>
+        </w:tabs>
+        <w:ind w:left="567" w:hanging="720"/>
+        <w:rPr>
+          <w:rFonts w:ascii="Arial Narrow" w:hAnsi="Arial Narrow"/>
+        </w:rPr>
+      </w:pPr>
+    </w:p>
+    <w:p>
+      <w:pPr>
+        <w:tabs>
+          <w:tab w:val="left" w:pos="720"/>
+        </w:tabs>
         <w:ind w:left="720" w:hanging="720"/>
-        <w:jc w:val="center"/>
-        <w:rPr>
+        <w:rPr>
+          <w:b/>
           <w:sz w:val="24"/>
           <w:szCs w:val="24"/>
         </w:rPr>
       </w:pPr>
       <w:r>
         <w:rPr>
+          <w:b/>
           <w:sz w:val="24"/>
           <w:szCs w:val="24"/>
         </w:rPr>
@@ -10923,6 +10409,7 @@
       </w:r>
       <w:r>
         <w:rPr>
+          <w:b/>
           <w:sz w:val="24"/>
           <w:szCs w:val="24"/>
         </w:rPr>
@@ -10930,6 +10417,7 @@
       </w:r>
       <w:r>
         <w:rPr>
+          <w:b/>
           <w:sz w:val="24"/>
           <w:szCs w:val="24"/>
         </w:rPr>
@@ -10937,30 +10425,31 @@
       </w:r>
       <w:r>
         <w:rPr>
+          <w:b/>
           <w:sz w:val="24"/>
           <w:szCs w:val="24"/>
         </w:rPr>
         <w:tab/>
-        <w:t>Academic Co-</w:t>
-      </w:r>
-      <w:proofErr w:type="spellStart"/>
-      <w:r>
-        <w:rPr>
-          <w:sz w:val="24"/>
-          <w:szCs w:val="24"/>
-        </w:rPr>
-        <w:t>ordinator</w:t>
-      </w:r>
-      <w:proofErr w:type="spellEnd"/>
-      <w:r>
-        <w:rPr>
-          <w:sz w:val="24"/>
-          <w:szCs w:val="24"/>
-        </w:rPr>
-        <w:t xml:space="preserve"> </w:t>
-      </w:r>
-      <w:r>
-        <w:rPr>
+      </w:r>
+      <w:r>
+        <w:rPr>
+          <w:b/>
+          <w:sz w:val="24"/>
+          <w:szCs w:val="24"/>
+        </w:rPr>
+        <w:t xml:space="preserve">     </w:t>
+      </w:r>
+      <w:r>
+        <w:rPr>
+          <w:b/>
+          <w:sz w:val="24"/>
+          <w:szCs w:val="24"/>
+        </w:rPr>
+        <w:t xml:space="preserve">Academic Co-ordinator </w:t>
+      </w:r>
+      <w:r>
+        <w:rPr>
+          <w:b/>
           <w:sz w:val="24"/>
           <w:szCs w:val="24"/>
         </w:rPr>
@@ -10968,6 +10457,7 @@
       </w:r>
       <w:r>
         <w:rPr>
+          <w:b/>
           <w:sz w:val="24"/>
           <w:szCs w:val="24"/>
         </w:rPr>
@@ -10975,14 +10465,39 @@
       </w:r>
       <w:r>
         <w:rPr>
+          <w:b/>
+          <w:sz w:val="24"/>
+          <w:szCs w:val="24"/>
+        </w:rPr>
+        <w:t xml:space="preserve">    </w:t>
+      </w:r>
+      <w:r>
+        <w:rPr>
+          <w:b/>
           <w:sz w:val="24"/>
           <w:szCs w:val="24"/>
         </w:rPr>
         <w:tab/>
+      </w:r>
+      <w:r>
+        <w:rPr>
+          <w:b/>
+          <w:sz w:val="24"/>
+          <w:szCs w:val="24"/>
+        </w:rPr>
+        <w:t xml:space="preserve">         </w:t>
+      </w:r>
+      <w:r>
+        <w:rPr>
+          <w:b/>
+          <w:sz w:val="24"/>
+          <w:szCs w:val="24"/>
+        </w:rPr>
         <w:t>HOD</w:t>
       </w:r>
       <w:r>
         <w:rPr>
+          <w:b/>
           <w:sz w:val="24"/>
           <w:szCs w:val="24"/>
         </w:rPr>
@@ -10990,6 +10505,7 @@
       </w:r>
       <w:r>
         <w:rPr>
+          <w:b/>
           <w:sz w:val="24"/>
           <w:szCs w:val="24"/>
         </w:rPr>
@@ -10997,6 +10513,7 @@
       </w:r>
       <w:r>
         <w:rPr>
+          <w:b/>
           <w:sz w:val="24"/>
           <w:szCs w:val="24"/>
         </w:rPr>
@@ -11004,6 +10521,7 @@
       </w:r>
       <w:r>
         <w:rPr>
+          <w:b/>
           <w:sz w:val="24"/>
           <w:szCs w:val="24"/>
         </w:rPr>
@@ -11011,6 +10529,7 @@
       </w:r>
       <w:r>
         <w:rPr>
+          <w:b/>
           <w:sz w:val="24"/>
           <w:szCs w:val="24"/>
         </w:rPr>
@@ -11018,6 +10537,7 @@
       </w:r>
       <w:r>
         <w:rPr>
+          <w:b/>
           <w:sz w:val="24"/>
           <w:szCs w:val="24"/>
         </w:rPr>
@@ -11025,10 +10545,19 @@
       </w:r>
       <w:r>
         <w:rPr>
+          <w:b/>
           <w:sz w:val="24"/>
           <w:szCs w:val="24"/>
         </w:rPr>
         <w:tab/>
+      </w:r>
+      <w:r>
+        <w:rPr>
+          <w:b/>
+          <w:sz w:val="24"/>
+          <w:szCs w:val="24"/>
+        </w:rPr>
+        <w:t xml:space="preserve">  </w:t>
       </w:r>
     </w:p>
     <w:p>
@@ -11116,6 +10645,12 @@
       </w:pPr>
     </w:p>
     <w:sectPr>
+      <w:headerReference w:type="even" r:id="rId11"/>
+      <w:headerReference w:type="default" r:id="rId12"/>
+      <w:footerReference w:type="even" r:id="rId13"/>
+      <w:footerReference w:type="default" r:id="rId14"/>
+      <w:headerReference w:type="first" r:id="rId15"/>
+      <w:footerReference w:type="first" r:id="rId16"/>
       <w:pgSz w:w="11906" w:h="16838"/>
       <w:pgMar w:top="1440" w:right="1259" w:bottom="1440" w:left="1077" w:header="720" w:footer="720" w:gutter="0"/>
       <w:cols w:space="720"/>
@@ -11125,9 +10660,227 @@
 </w:document>
 </file>
 
+<file path=word/endnotes.xml><?xml version="1.0" encoding="utf-8"?>
+<w:endnotes xmlns:wpc="http://schemas.microsoft.com/office/word/2010/wordprocessingCanvas" xmlns:cx="http://schemas.microsoft.com/office/drawing/2014/chartex" xmlns:cx1="http://schemas.microsoft.com/office/drawing/2015/9/8/chartex" xmlns:cx2="http://schemas.microsoft.com/office/drawing/2015/10/21/chartex" xmlns:cx3="http://schemas.microsoft.com/office/drawing/2016/5/9/chartex" xmlns:cx4="http://schemas.microsoft.com/office/drawing/2016/5/10/chartex" xmlns:cx5="http://schemas.microsoft.com/office/drawing/2016/5/11/chartex" xmlns:cx6="http://schemas.microsoft.com/office/drawing/2016/5/12/chartex" xmlns:cx7="http://schemas.microsoft.com/office/drawing/2016/5/13/chartex" xmlns:cx8="http://schemas.microsoft.com/office/drawing/2016/5/14/chartex" xmlns:mc="http://schemas.openxmlformats.org/markup-compatibility/2006" xmlns:aink="http://schemas.microsoft.com/office/drawing/2016/ink" xmlns:am3d="http://schemas.microsoft.com/office/drawing/2017/model3d" xmlns:o="urn:schemas-microsoft-com:office:office" xmlns:oel="http://schemas.microsoft.com/office/2019/extlst" xmlns:r="http://schemas.openxmlformats.org/officeDocument/2006/relationships" xmlns:m="http://schemas.openxmlformats.org/officeDocument/2006/math" xmlns:v="urn:schemas-microsoft-com:vml" xmlns:wp14="http://schemas.microsoft.com/office/word/2010/wordprocessingDrawing" xmlns:wp="http://schemas.openxmlformats.org/drawingml/2006/wordprocessingDrawing" xmlns:w10="urn:schemas-microsoft-com:office:word" xmlns:w="http://schemas.openxmlformats.org/wordprocessingml/2006/main" xmlns:w14="http://schemas.microsoft.com/office/word/2010/wordml" xmlns:w15="http://schemas.microsoft.com/office/word/2012/wordml" xmlns:w16cex="http://schemas.microsoft.com/office/word/2018/wordml/cex" xmlns:w16cid="http://schemas.microsoft.com/office/word/2016/wordml/cid" xmlns:w16="http://schemas.microsoft.com/office/word/2018/wordml" xmlns:w16du="http://schemas.microsoft.com/office/word/2023/wordml/word16du" xmlns:w16sdtdh="http://schemas.microsoft.com/office/word/2020/wordml/sdtdatahash" xmlns:w16sdtfl="http://schemas.microsoft.com/office/word/2024/wordml/sdtformatlock" xmlns:w16se="http://schemas.microsoft.com/office/word/2015/wordml/symex" xmlns:wpg="http://schemas.microsoft.com/office/word/2010/wordprocessingGroup" xmlns:wpi="http://schemas.microsoft.com/office/word/2010/wordprocessingInk" xmlns:wne="http://schemas.microsoft.com/office/word/2006/wordml" xmlns:wps="http://schemas.microsoft.com/office/word/2010/wordprocessingShape" mc:Ignorable="w14 w15 w16se w16cid w16 w16cex w16sdtdh w16sdtfl w16du wp14">
+  <w:endnote w:type="separator" w:id="-1">
+    <w:p>
+      <w:r>
+        <w:separator/>
+      </w:r>
+    </w:p>
+  </w:endnote>
+  <w:endnote w:type="continuationSeparator" w:id="0">
+    <w:p>
+      <w:r>
+        <w:continuationSeparator/>
+      </w:r>
+    </w:p>
+  </w:endnote>
+</w:endnotes>
+</file>
+
+<file path=word/footer1.xml><?xml version="1.0" encoding="utf-8"?>
+<w:ftr xmlns:wpc="http://schemas.microsoft.com/office/word/2010/wordprocessingCanvas" xmlns:cx="http://schemas.microsoft.com/office/drawing/2014/chartex" xmlns:cx1="http://schemas.microsoft.com/office/drawing/2015/9/8/chartex" xmlns:cx2="http://schemas.microsoft.com/office/drawing/2015/10/21/chartex" xmlns:cx3="http://schemas.microsoft.com/office/drawing/2016/5/9/chartex" xmlns:cx4="http://schemas.microsoft.com/office/drawing/2016/5/10/chartex" xmlns:cx5="http://schemas.microsoft.com/office/drawing/2016/5/11/chartex" xmlns:cx6="http://schemas.microsoft.com/office/drawing/2016/5/12/chartex" xmlns:cx7="http://schemas.microsoft.com/office/drawing/2016/5/13/chartex" xmlns:cx8="http://schemas.microsoft.com/office/drawing/2016/5/14/chartex" xmlns:mc="http://schemas.openxmlformats.org/markup-compatibility/2006" xmlns:aink="http://schemas.microsoft.com/office/drawing/2016/ink" xmlns:am3d="http://schemas.microsoft.com/office/drawing/2017/model3d" xmlns:o="urn:schemas-microsoft-com:office:office" xmlns:oel="http://schemas.microsoft.com/office/2019/extlst" xmlns:r="http://schemas.openxmlformats.org/officeDocument/2006/relationships" xmlns:m="http://schemas.openxmlformats.org/officeDocument/2006/math" xmlns:v="urn:schemas-microsoft-com:vml" xmlns:wp14="http://schemas.microsoft.com/office/word/2010/wordprocessingDrawing" xmlns:wp="http://schemas.openxmlformats.org/drawingml/2006/wordprocessingDrawing" xmlns:w10="urn:schemas-microsoft-com:office:word" xmlns:w="http://schemas.openxmlformats.org/wordprocessingml/2006/main" xmlns:w14="http://schemas.microsoft.com/office/word/2010/wordml" xmlns:w15="http://schemas.microsoft.com/office/word/2012/wordml" xmlns:w16cex="http://schemas.microsoft.com/office/word/2018/wordml/cex" xmlns:w16cid="http://schemas.microsoft.com/office/word/2016/wordml/cid" xmlns:w16="http://schemas.microsoft.com/office/word/2018/wordml" xmlns:w16du="http://schemas.microsoft.com/office/word/2023/wordml/word16du" xmlns:w16sdtdh="http://schemas.microsoft.com/office/word/2020/wordml/sdtdatahash" xmlns:w16sdtfl="http://schemas.microsoft.com/office/word/2024/wordml/sdtformatlock" xmlns:w16se="http://schemas.microsoft.com/office/word/2015/wordml/symex" xmlns:wpg="http://schemas.microsoft.com/office/word/2010/wordprocessingGroup" xmlns:wpi="http://schemas.microsoft.com/office/word/2010/wordprocessingInk" xmlns:wne="http://schemas.microsoft.com/office/word/2006/wordml" xmlns:wps="http://schemas.microsoft.com/office/word/2010/wordprocessingShape" mc:Ignorable="w14 w15 w16se w16cid w16 w16cex w16sdtdh w16sdtfl w16du wp14">
+  <w:p>
+    <w:pPr>
+      <w:pStyle w:val="Footer"/>
+    </w:pPr>
+  </w:p>
+</w:ftr>
+</file>
+
+<file path=word/footer2.xml><?xml version="1.0" encoding="utf-8"?>
+<w:ftr xmlns:wpc="http://schemas.microsoft.com/office/word/2010/wordprocessingCanvas" xmlns:cx="http://schemas.microsoft.com/office/drawing/2014/chartex" xmlns:cx1="http://schemas.microsoft.com/office/drawing/2015/9/8/chartex" xmlns:cx2="http://schemas.microsoft.com/office/drawing/2015/10/21/chartex" xmlns:cx3="http://schemas.microsoft.com/office/drawing/2016/5/9/chartex" xmlns:cx4="http://schemas.microsoft.com/office/drawing/2016/5/10/chartex" xmlns:cx5="http://schemas.microsoft.com/office/drawing/2016/5/11/chartex" xmlns:cx6="http://schemas.microsoft.com/office/drawing/2016/5/12/chartex" xmlns:cx7="http://schemas.microsoft.com/office/drawing/2016/5/13/chartex" xmlns:cx8="http://schemas.microsoft.com/office/drawing/2016/5/14/chartex" xmlns:mc="http://schemas.openxmlformats.org/markup-compatibility/2006" xmlns:aink="http://schemas.microsoft.com/office/drawing/2016/ink" xmlns:am3d="http://schemas.microsoft.com/office/drawing/2017/model3d" xmlns:o="urn:schemas-microsoft-com:office:office" xmlns:oel="http://schemas.microsoft.com/office/2019/extlst" xmlns:r="http://schemas.openxmlformats.org/officeDocument/2006/relationships" xmlns:m="http://schemas.openxmlformats.org/officeDocument/2006/math" xmlns:v="urn:schemas-microsoft-com:vml" xmlns:wp14="http://schemas.microsoft.com/office/word/2010/wordprocessingDrawing" xmlns:wp="http://schemas.openxmlformats.org/drawingml/2006/wordprocessingDrawing" xmlns:w10="urn:schemas-microsoft-com:office:word" xmlns:w="http://schemas.openxmlformats.org/wordprocessingml/2006/main" xmlns:w14="http://schemas.microsoft.com/office/word/2010/wordml" xmlns:w15="http://schemas.microsoft.com/office/word/2012/wordml" xmlns:w16cex="http://schemas.microsoft.com/office/word/2018/wordml/cex" xmlns:w16cid="http://schemas.microsoft.com/office/word/2016/wordml/cid" xmlns:w16="http://schemas.microsoft.com/office/word/2018/wordml" xmlns:w16du="http://schemas.microsoft.com/office/word/2023/wordml/word16du" xmlns:w16sdtdh="http://schemas.microsoft.com/office/word/2020/wordml/sdtdatahash" xmlns:w16sdtfl="http://schemas.microsoft.com/office/word/2024/wordml/sdtformatlock" xmlns:w16se="http://schemas.microsoft.com/office/word/2015/wordml/symex" xmlns:wpg="http://schemas.microsoft.com/office/word/2010/wordprocessingGroup" xmlns:wpi="http://schemas.microsoft.com/office/word/2010/wordprocessingInk" xmlns:wne="http://schemas.microsoft.com/office/word/2006/wordml" xmlns:wps="http://schemas.microsoft.com/office/word/2010/wordprocessingShape" mc:Ignorable="w14 w15 w16se w16cid w16 w16cex w16sdtdh w16sdtfl w16du wp14">
+  <w:p>
+    <w:pPr>
+      <w:pStyle w:val="Footer"/>
+    </w:pPr>
+  </w:p>
+</w:ftr>
+</file>
+
+<file path=word/footer3.xml><?xml version="1.0" encoding="utf-8"?>
+<w:ftr xmlns:wpc="http://schemas.microsoft.com/office/word/2010/wordprocessingCanvas" xmlns:cx="http://schemas.microsoft.com/office/drawing/2014/chartex" xmlns:cx1="http://schemas.microsoft.com/office/drawing/2015/9/8/chartex" xmlns:cx2="http://schemas.microsoft.com/office/drawing/2015/10/21/chartex" xmlns:cx3="http://schemas.microsoft.com/office/drawing/2016/5/9/chartex" xmlns:cx4="http://schemas.microsoft.com/office/drawing/2016/5/10/chartex" xmlns:cx5="http://schemas.microsoft.com/office/drawing/2016/5/11/chartex" xmlns:cx6="http://schemas.microsoft.com/office/drawing/2016/5/12/chartex" xmlns:cx7="http://schemas.microsoft.com/office/drawing/2016/5/13/chartex" xmlns:cx8="http://schemas.microsoft.com/office/drawing/2016/5/14/chartex" xmlns:mc="http://schemas.openxmlformats.org/markup-compatibility/2006" xmlns:aink="http://schemas.microsoft.com/office/drawing/2016/ink" xmlns:am3d="http://schemas.microsoft.com/office/drawing/2017/model3d" xmlns:o="urn:schemas-microsoft-com:office:office" xmlns:oel="http://schemas.microsoft.com/office/2019/extlst" xmlns:r="http://schemas.openxmlformats.org/officeDocument/2006/relationships" xmlns:m="http://schemas.openxmlformats.org/officeDocument/2006/math" xmlns:v="urn:schemas-microsoft-com:vml" xmlns:wp14="http://schemas.microsoft.com/office/word/2010/wordprocessingDrawing" xmlns:wp="http://schemas.openxmlformats.org/drawingml/2006/wordprocessingDrawing" xmlns:w10="urn:schemas-microsoft-com:office:word" xmlns:w="http://schemas.openxmlformats.org/wordprocessingml/2006/main" xmlns:w14="http://schemas.microsoft.com/office/word/2010/wordml" xmlns:w15="http://schemas.microsoft.com/office/word/2012/wordml" xmlns:w16cex="http://schemas.microsoft.com/office/word/2018/wordml/cex" xmlns:w16cid="http://schemas.microsoft.com/office/word/2016/wordml/cid" xmlns:w16="http://schemas.microsoft.com/office/word/2018/wordml" xmlns:w16du="http://schemas.microsoft.com/office/word/2023/wordml/word16du" xmlns:w16sdtdh="http://schemas.microsoft.com/office/word/2020/wordml/sdtdatahash" xmlns:w16sdtfl="http://schemas.microsoft.com/office/word/2024/wordml/sdtformatlock" xmlns:w16se="http://schemas.microsoft.com/office/word/2015/wordml/symex" xmlns:wpg="http://schemas.microsoft.com/office/word/2010/wordprocessingGroup" xmlns:wpi="http://schemas.microsoft.com/office/word/2010/wordprocessingInk" xmlns:wne="http://schemas.microsoft.com/office/word/2006/wordml" xmlns:wps="http://schemas.microsoft.com/office/word/2010/wordprocessingShape" mc:Ignorable="w14 w15 w16se w16cid w16 w16cex w16sdtdh w16sdtfl w16du wp14">
+  <w:p>
+    <w:pPr>
+      <w:pStyle w:val="Footer"/>
+    </w:pPr>
+  </w:p>
+</w:ftr>
+</file>
+
+<file path=word/footnotes.xml><?xml version="1.0" encoding="utf-8"?>
+<w:footnotes xmlns:wpc="http://schemas.microsoft.com/office/word/2010/wordprocessingCanvas" xmlns:cx="http://schemas.microsoft.com/office/drawing/2014/chartex" xmlns:cx1="http://schemas.microsoft.com/office/drawing/2015/9/8/chartex" xmlns:cx2="http://schemas.microsoft.com/office/drawing/2015/10/21/chartex" xmlns:cx3="http://schemas.microsoft.com/office/drawing/2016/5/9/chartex" xmlns:cx4="http://schemas.microsoft.com/office/drawing/2016/5/10/chartex" xmlns:cx5="http://schemas.microsoft.com/office/drawing/2016/5/11/chartex" xmlns:cx6="http://schemas.microsoft.com/office/drawing/2016/5/12/chartex" xmlns:cx7="http://schemas.microsoft.com/office/drawing/2016/5/13/chartex" xmlns:cx8="http://schemas.microsoft.com/office/drawing/2016/5/14/chartex" xmlns:mc="http://schemas.openxmlformats.org/markup-compatibility/2006" xmlns:aink="http://schemas.microsoft.com/office/drawing/2016/ink" xmlns:am3d="http://schemas.microsoft.com/office/drawing/2017/model3d" xmlns:o="urn:schemas-microsoft-com:office:office" xmlns:oel="http://schemas.microsoft.com/office/2019/extlst" xmlns:r="http://schemas.openxmlformats.org/officeDocument/2006/relationships" xmlns:m="http://schemas.openxmlformats.org/officeDocument/2006/math" xmlns:v="urn:schemas-microsoft-com:vml" xmlns:wp14="http://schemas.microsoft.com/office/word/2010/wordprocessingDrawing" xmlns:wp="http://schemas.openxmlformats.org/drawingml/2006/wordprocessingDrawing" xmlns:w10="urn:schemas-microsoft-com:office:word" xmlns:w="http://schemas.openxmlformats.org/wordprocessingml/2006/main" xmlns:w14="http://schemas.microsoft.com/office/word/2010/wordml" xmlns:w15="http://schemas.microsoft.com/office/word/2012/wordml" xmlns:w16cex="http://schemas.microsoft.com/office/word/2018/wordml/cex" xmlns:w16cid="http://schemas.microsoft.com/office/word/2016/wordml/cid" xmlns:w16="http://schemas.microsoft.com/office/word/2018/wordml" xmlns:w16du="http://schemas.microsoft.com/office/word/2023/wordml/word16du" xmlns:w16sdtdh="http://schemas.microsoft.com/office/word/2020/wordml/sdtdatahash" xmlns:w16sdtfl="http://schemas.microsoft.com/office/word/2024/wordml/sdtformatlock" xmlns:w16se="http://schemas.microsoft.com/office/word/2015/wordml/symex" xmlns:wpg="http://schemas.microsoft.com/office/word/2010/wordprocessingGroup" xmlns:wpi="http://schemas.microsoft.com/office/word/2010/wordprocessingInk" xmlns:wne="http://schemas.microsoft.com/office/word/2006/wordml" xmlns:wps="http://schemas.microsoft.com/office/word/2010/wordprocessingShape" mc:Ignorable="w14 w15 w16se w16cid w16 w16cex w16sdtdh w16sdtfl w16du wp14">
+  <w:footnote w:type="separator" w:id="-1">
+    <w:p>
+      <w:r>
+        <w:separator/>
+      </w:r>
+    </w:p>
+  </w:footnote>
+  <w:footnote w:type="continuationSeparator" w:id="0">
+    <w:p>
+      <w:r>
+        <w:continuationSeparator/>
+      </w:r>
+    </w:p>
+  </w:footnote>
+</w:footnotes>
+</file>
+
+<file path=word/header1.xml><?xml version="1.0" encoding="utf-8"?>
+<w:hdr xmlns:wpc="http://schemas.microsoft.com/office/word/2010/wordprocessingCanvas" xmlns:cx="http://schemas.microsoft.com/office/drawing/2014/chartex" xmlns:cx1="http://schemas.microsoft.com/office/drawing/2015/9/8/chartex" xmlns:cx2="http://schemas.microsoft.com/office/drawing/2015/10/21/chartex" xmlns:cx3="http://schemas.microsoft.com/office/drawing/2016/5/9/chartex" xmlns:cx4="http://schemas.microsoft.com/office/drawing/2016/5/10/chartex" xmlns:cx5="http://schemas.microsoft.com/office/drawing/2016/5/11/chartex" xmlns:cx6="http://schemas.microsoft.com/office/drawing/2016/5/12/chartex" xmlns:cx7="http://schemas.microsoft.com/office/drawing/2016/5/13/chartex" xmlns:cx8="http://schemas.microsoft.com/office/drawing/2016/5/14/chartex" xmlns:mc="http://schemas.openxmlformats.org/markup-compatibility/2006" xmlns:aink="http://schemas.microsoft.com/office/drawing/2016/ink" xmlns:am3d="http://schemas.microsoft.com/office/drawing/2017/model3d" xmlns:o="urn:schemas-microsoft-com:office:office" xmlns:oel="http://schemas.microsoft.com/office/2019/extlst" xmlns:r="http://schemas.openxmlformats.org/officeDocument/2006/relationships" xmlns:m="http://schemas.openxmlformats.org/officeDocument/2006/math" xmlns:v="urn:schemas-microsoft-com:vml" xmlns:wp14="http://schemas.microsoft.com/office/word/2010/wordprocessingDrawing" xmlns:wp="http://schemas.openxmlformats.org/drawingml/2006/wordprocessingDrawing" xmlns:w10="urn:schemas-microsoft-com:office:word" xmlns:w="http://schemas.openxmlformats.org/wordprocessingml/2006/main" xmlns:w14="http://schemas.microsoft.com/office/word/2010/wordml" xmlns:w15="http://schemas.microsoft.com/office/word/2012/wordml" xmlns:w16cex="http://schemas.microsoft.com/office/word/2018/wordml/cex" xmlns:w16cid="http://schemas.microsoft.com/office/word/2016/wordml/cid" xmlns:w16="http://schemas.microsoft.com/office/word/2018/wordml" xmlns:w16du="http://schemas.microsoft.com/office/word/2023/wordml/word16du" xmlns:w16sdtdh="http://schemas.microsoft.com/office/word/2020/wordml/sdtdatahash" xmlns:w16sdtfl="http://schemas.microsoft.com/office/word/2024/wordml/sdtformatlock" xmlns:w16se="http://schemas.microsoft.com/office/word/2015/wordml/symex" xmlns:wpg="http://schemas.microsoft.com/office/word/2010/wordprocessingGroup" xmlns:wpi="http://schemas.microsoft.com/office/word/2010/wordprocessingInk" xmlns:wne="http://schemas.microsoft.com/office/word/2006/wordml" xmlns:wps="http://schemas.microsoft.com/office/word/2010/wordprocessingShape" mc:Ignorable="w14 w15 w16se w16cid w16 w16cex w16sdtdh w16sdtfl w16du wp14">
+  <w:p>
+    <w:pPr>
+      <w:pStyle w:val="Header"/>
+    </w:pPr>
+    <w:r>
+      <w:rPr>
+        <w:noProof/>
+      </w:rPr>
+      <w:pict w14:anchorId="71F860A8">
+        <v:shapetype id="_x0000_t136" coordsize="21600,21600" o:spt="136" adj="10800" path="m@7,l@8,m@5,21600l@6,21600e">
+          <v:formulas>
+            <v:f eqn="sum #0 0 10800"/>
+            <v:f eqn="prod #0 2 1"/>
+            <v:f eqn="sum 21600 0 @1"/>
+            <v:f eqn="sum 0 0 @2"/>
+            <v:f eqn="sum 21600 0 @3"/>
+            <v:f eqn="if @0 @3 0"/>
+            <v:f eqn="if @0 21600 @1"/>
+            <v:f eqn="if @0 0 @2"/>
+            <v:f eqn="if @0 @4 21600"/>
+            <v:f eqn="mid @5 @6"/>
+            <v:f eqn="mid @8 @5"/>
+            <v:f eqn="mid @7 @8"/>
+            <v:f eqn="mid @6 @7"/>
+            <v:f eqn="sum @6 0 @5"/>
+          </v:formulas>
+          <v:path textpathok="t" o:connecttype="custom" o:connectlocs="@9,0;@10,10800;@11,21600;@12,10800" o:connectangles="270,180,90,0"/>
+          <v:textpath on="t" fitshape="t"/>
+          <v:handles>
+            <v:h position="#0,bottomRight" xrange="6629,14971"/>
+          </v:handles>
+          <o:lock v:ext="edit" text="t" shapetype="t"/>
+        </v:shapetype>
+        <v:shape id="_x0000_s1028" type="#_x0000_t136" style="position:absolute;margin-left:0;margin-top:0;width:595.2pt;height:79.35pt;rotation:315;z-index:-251654144;mso-position-horizontal:center;mso-position-horizontal-relative:margin;mso-position-vertical:center;mso-position-vertical-relative:margin" o:allowincell="f" fillcolor="#f2f2f2 [3052]" stroked="f">
+          <v:fill opacity=".5"/>
+          <v:textpath style="font-family:&quot;Times New Roman&quot;;font-size:1pt" string="Controlled Copy"/>
+          <w10:wrap anchorx="margin" anchory="margin"/>
+        </v:shape>
+      </w:pict>
+    </w:r>
+    <w:r>
+      <w:rPr>
+        <w:noProof/>
+      </w:rPr>
+      <w:pict w14:anchorId="60A10C42">
+        <v:shape id="_x0000_s1026" type="#_x0000_t136" style="position:absolute;margin-left:0;margin-top:0;width:595.2pt;height:79.35pt;rotation:315;z-index:-251658752;mso-position-horizontal:center;mso-position-horizontal-relative:margin;mso-position-vertical:center;mso-position-vertical-relative:margin" o:allowincell="f" fillcolor="silver" stroked="f">
+          <v:fill opacity=".5"/>
+          <v:textpath style="font-family:&quot;Times New Roman&quot;;font-size:1pt" string="CONTROLLED COPY"/>
+          <w10:wrap anchorx="margin" anchory="margin"/>
+        </v:shape>
+      </w:pict>
+    </w:r>
+  </w:p>
+</w:hdr>
+</file>
+
+<file path=word/header2.xml><?xml version="1.0" encoding="utf-8"?>
+<w:hdr xmlns:wpc="http://schemas.microsoft.com/office/word/2010/wordprocessingCanvas" xmlns:cx="http://schemas.microsoft.com/office/drawing/2014/chartex" xmlns:cx1="http://schemas.microsoft.com/office/drawing/2015/9/8/chartex" xmlns:cx2="http://schemas.microsoft.com/office/drawing/2015/10/21/chartex" xmlns:cx3="http://schemas.microsoft.com/office/drawing/2016/5/9/chartex" xmlns:cx4="http://schemas.microsoft.com/office/drawing/2016/5/10/chartex" xmlns:cx5="http://schemas.microsoft.com/office/drawing/2016/5/11/chartex" xmlns:cx6="http://schemas.microsoft.com/office/drawing/2016/5/12/chartex" xmlns:cx7="http://schemas.microsoft.com/office/drawing/2016/5/13/chartex" xmlns:cx8="http://schemas.microsoft.com/office/drawing/2016/5/14/chartex" xmlns:mc="http://schemas.openxmlformats.org/markup-compatibility/2006" xmlns:aink="http://schemas.microsoft.com/office/drawing/2016/ink" xmlns:am3d="http://schemas.microsoft.com/office/drawing/2017/model3d" xmlns:o="urn:schemas-microsoft-com:office:office" xmlns:oel="http://schemas.microsoft.com/office/2019/extlst" xmlns:r="http://schemas.openxmlformats.org/officeDocument/2006/relationships" xmlns:m="http://schemas.openxmlformats.org/officeDocument/2006/math" xmlns:v="urn:schemas-microsoft-com:vml" xmlns:wp14="http://schemas.microsoft.com/office/word/2010/wordprocessingDrawing" xmlns:wp="http://schemas.openxmlformats.org/drawingml/2006/wordprocessingDrawing" xmlns:w10="urn:schemas-microsoft-com:office:word" xmlns:w="http://schemas.openxmlformats.org/wordprocessingml/2006/main" xmlns:w14="http://schemas.microsoft.com/office/word/2010/wordml" xmlns:w15="http://schemas.microsoft.com/office/word/2012/wordml" xmlns:w16cex="http://schemas.microsoft.com/office/word/2018/wordml/cex" xmlns:w16cid="http://schemas.microsoft.com/office/word/2016/wordml/cid" xmlns:w16="http://schemas.microsoft.com/office/word/2018/wordml" xmlns:w16du="http://schemas.microsoft.com/office/word/2023/wordml/word16du" xmlns:w16sdtdh="http://schemas.microsoft.com/office/word/2020/wordml/sdtdatahash" xmlns:w16sdtfl="http://schemas.microsoft.com/office/word/2024/wordml/sdtformatlock" xmlns:w16se="http://schemas.microsoft.com/office/word/2015/wordml/symex" xmlns:wpg="http://schemas.microsoft.com/office/word/2010/wordprocessingGroup" xmlns:wpi="http://schemas.microsoft.com/office/word/2010/wordprocessingInk" xmlns:wne="http://schemas.microsoft.com/office/word/2006/wordml" xmlns:wps="http://schemas.microsoft.com/office/word/2010/wordprocessingShape" mc:Ignorable="w14 w15 w16se w16cid w16 w16cex w16sdtdh w16sdtfl w16du wp14">
+  <w:p>
+    <w:pPr>
+      <w:pStyle w:val="Header"/>
+    </w:pPr>
+    <w:r>
+      <w:rPr>
+        <w:noProof/>
+      </w:rPr>
+      <w:pict w14:anchorId="1D602A4D">
+        <v:shapetype id="_x0000_t136" coordsize="21600,21600" o:spt="136" adj="10800" path="m@7,l@8,m@5,21600l@6,21600e">
+          <v:formulas>
+            <v:f eqn="sum #0 0 10800"/>
+            <v:f eqn="prod #0 2 1"/>
+            <v:f eqn="sum 21600 0 @1"/>
+            <v:f eqn="sum 0 0 @2"/>
+            <v:f eqn="sum 21600 0 @3"/>
+            <v:f eqn="if @0 @3 0"/>
+            <v:f eqn="if @0 21600 @1"/>
+            <v:f eqn="if @0 0 @2"/>
+            <v:f eqn="if @0 @4 21600"/>
+            <v:f eqn="mid @5 @6"/>
+            <v:f eqn="mid @8 @5"/>
+            <v:f eqn="mid @7 @8"/>
+            <v:f eqn="mid @6 @7"/>
+            <v:f eqn="sum @6 0 @5"/>
+          </v:formulas>
+          <v:path textpathok="t" o:connecttype="custom" o:connectlocs="@9,0;@10,10800;@11,21600;@12,10800" o:connectangles="270,180,90,0"/>
+          <v:textpath on="t" fitshape="t"/>
+          <v:handles>
+            <v:h position="#0,bottomRight" xrange="6629,14971"/>
+          </v:handles>
+          <o:lock v:ext="edit" text="t" shapetype="t"/>
+        </v:shapetype>
+        <v:shape id="_x0000_s1029" type="#_x0000_t136" style="position:absolute;margin-left:0;margin-top:0;width:595.2pt;height:79.35pt;rotation:315;z-index:-251652096;mso-position-horizontal:center;mso-position-horizontal-relative:margin;mso-position-vertical:center;mso-position-vertical-relative:margin" o:allowincell="f" fillcolor="#f2f2f2 [3052]" stroked="f">
+          <v:fill opacity=".5"/>
+          <v:textpath style="font-family:&quot;Times New Roman&quot;;font-size:1pt" string="Controlled Copy"/>
+          <w10:wrap anchorx="margin" anchory="margin"/>
+        </v:shape>
+      </w:pict>
+    </w:r>
+  </w:p>
+</w:hdr>
+</file>
+
+<file path=word/header3.xml><?xml version="1.0" encoding="utf-8"?>
+<w:hdr xmlns:wpc="http://schemas.microsoft.com/office/word/2010/wordprocessingCanvas" xmlns:cx="http://schemas.microsoft.com/office/drawing/2014/chartex" xmlns:cx1="http://schemas.microsoft.com/office/drawing/2015/9/8/chartex" xmlns:cx2="http://schemas.microsoft.com/office/drawing/2015/10/21/chartex" xmlns:cx3="http://schemas.microsoft.com/office/drawing/2016/5/9/chartex" xmlns:cx4="http://schemas.microsoft.com/office/drawing/2016/5/10/chartex" xmlns:cx5="http://schemas.microsoft.com/office/drawing/2016/5/11/chartex" xmlns:cx6="http://schemas.microsoft.com/office/drawing/2016/5/12/chartex" xmlns:cx7="http://schemas.microsoft.com/office/drawing/2016/5/13/chartex" xmlns:cx8="http://schemas.microsoft.com/office/drawing/2016/5/14/chartex" xmlns:mc="http://schemas.openxmlformats.org/markup-compatibility/2006" xmlns:aink="http://schemas.microsoft.com/office/drawing/2016/ink" xmlns:am3d="http://schemas.microsoft.com/office/drawing/2017/model3d" xmlns:o="urn:schemas-microsoft-com:office:office" xmlns:oel="http://schemas.microsoft.com/office/2019/extlst" xmlns:r="http://schemas.openxmlformats.org/officeDocument/2006/relationships" xmlns:m="http://schemas.openxmlformats.org/officeDocument/2006/math" xmlns:v="urn:schemas-microsoft-com:vml" xmlns:wp14="http://schemas.microsoft.com/office/word/2010/wordprocessingDrawing" xmlns:wp="http://schemas.openxmlformats.org/drawingml/2006/wordprocessingDrawing" xmlns:w10="urn:schemas-microsoft-com:office:word" xmlns:w="http://schemas.openxmlformats.org/wordprocessingml/2006/main" xmlns:w14="http://schemas.microsoft.com/office/word/2010/wordml" xmlns:w15="http://schemas.microsoft.com/office/word/2012/wordml" xmlns:w16cex="http://schemas.microsoft.com/office/word/2018/wordml/cex" xmlns:w16cid="http://schemas.microsoft.com/office/word/2016/wordml/cid" xmlns:w16="http://schemas.microsoft.com/office/word/2018/wordml" xmlns:w16du="http://schemas.microsoft.com/office/word/2023/wordml/word16du" xmlns:w16sdtdh="http://schemas.microsoft.com/office/word/2020/wordml/sdtdatahash" xmlns:w16sdtfl="http://schemas.microsoft.com/office/word/2024/wordml/sdtformatlock" xmlns:w16se="http://schemas.microsoft.com/office/word/2015/wordml/symex" xmlns:wpg="http://schemas.microsoft.com/office/word/2010/wordprocessingGroup" xmlns:wpi="http://schemas.microsoft.com/office/word/2010/wordprocessingInk" xmlns:wne="http://schemas.microsoft.com/office/word/2006/wordml" xmlns:wps="http://schemas.microsoft.com/office/word/2010/wordprocessingShape" mc:Ignorable="w14 w15 w16se w16cid w16 w16cex w16sdtdh w16sdtfl w16du wp14">
+  <w:p>
+    <w:pPr>
+      <w:pStyle w:val="Header"/>
+    </w:pPr>
+    <w:r>
+      <w:rPr>
+        <w:noProof/>
+      </w:rPr>
+      <w:pict w14:anchorId="0D439C26">
+        <v:shapetype id="_x0000_t136" coordsize="21600,21600" o:spt="136" adj="10800" path="m@7,l@8,m@5,21600l@6,21600e">
+          <v:formulas>
+            <v:f eqn="sum #0 0 10800"/>
+            <v:f eqn="prod #0 2 1"/>
+            <v:f eqn="sum 21600 0 @1"/>
+            <v:f eqn="sum 0 0 @2"/>
+            <v:f eqn="sum 21600 0 @3"/>
+            <v:f eqn="if @0 @3 0"/>
+            <v:f eqn="if @0 21600 @1"/>
+            <v:f eqn="if @0 0 @2"/>
+            <v:f eqn="if @0 @4 21600"/>
+            <v:f eqn="mid @5 @6"/>
+            <v:f eqn="mid @8 @5"/>
+            <v:f eqn="mid @7 @8"/>
+            <v:f eqn="mid @6 @7"/>
+            <v:f eqn="sum @6 0 @5"/>
+          </v:formulas>
+          <v:path textpathok="t" o:connecttype="custom" o:connectlocs="@9,0;@10,10800;@11,21600;@12,10800" o:connectangles="270,180,90,0"/>
+          <v:textpath on="t" fitshape="t"/>
+          <v:handles>
+            <v:h position="#0,bottomRight" xrange="6629,14971"/>
+          </v:handles>
+          <o:lock v:ext="edit" text="t" shapetype="t"/>
+        </v:shapetype>
+        <v:shape id="PowerPlusWaterMarkObject" o:spid="_x0000_s1027" type="#_x0000_t136" style="position:absolute;margin-left:0;margin-top:0;width:595.2pt;height:79.35pt;rotation:315;z-index:-251656192;mso-position-horizontal:center;mso-position-horizontal-relative:margin;mso-position-vertical:center;mso-position-vertical-relative:margin" o:allowincell="f" fillcolor="#f2f2f2 [3052]" stroked="f">
+          <v:fill opacity=".5"/>
+          <v:textpath style="font-family:&quot;Times New Roman&quot;;font-size:1pt" string="Controlled Copy"/>
+          <w10:wrap anchorx="margin" anchory="margin"/>
+        </v:shape>
+      </w:pict>
+    </w:r>
+  </w:p>
+</w:hdr>
+</file>
+
 <file path=word/numbering.xml><?xml version="1.0" encoding="utf-8"?>
-<w:numbering xmlns:wpc="http://schemas.microsoft.com/office/word/2010/wordprocessingCanvas" xmlns:mc="http://schemas.openxmlformats.org/markup-compatibility/2006" xmlns:o="urn:schemas-microsoft-com:office:office" xmlns:r="http://schemas.openxmlformats.org/officeDocument/2006/relationships" xmlns:m="http://schemas.openxmlformats.org/officeDocument/2006/math" xmlns:v="urn:schemas-microsoft-com:vml" xmlns:wp14="http://schemas.microsoft.com/office/word/2010/wordprocessingDrawing" xmlns:wp="http://schemas.openxmlformats.org/drawingml/2006/wordprocessingDrawing" xmlns:w10="urn:schemas-microsoft-com:office:word" xmlns:w="http://schemas.openxmlformats.org/wordprocessingml/2006/main" xmlns:w14="http://schemas.microsoft.com/office/word/2010/wordml" xmlns:w15="http://schemas.microsoft.com/office/word/2012/wordml" xmlns:wpg="http://schemas.microsoft.com/office/word/2010/wordprocessingGroup" xmlns:wpi="http://schemas.microsoft.com/office/word/2010/wordprocessingInk" xmlns:wne="http://schemas.microsoft.com/office/word/2006/wordml" xmlns:wps="http://schemas.microsoft.com/office/word/2010/wordprocessingShape" mc:Ignorable="w14 w15 wp14">
-  <w:abstractNum w:abstractNumId="0">
+<w:numbering xmlns:wpc="http://schemas.microsoft.com/office/word/2010/wordprocessingCanvas" xmlns:cx="http://schemas.microsoft.com/office/drawing/2014/chartex" xmlns:cx1="http://schemas.microsoft.com/office/drawing/2015/9/8/chartex" xmlns:cx2="http://schemas.microsoft.com/office/drawing/2015/10/21/chartex" xmlns:cx3="http://schemas.microsoft.com/office/drawing/2016/5/9/chartex" xmlns:cx4="http://schemas.microsoft.com/office/drawing/2016/5/10/chartex" xmlns:cx5="http://schemas.microsoft.com/office/drawing/2016/5/11/chartex" xmlns:cx6="http://schemas.microsoft.com/office/drawing/2016/5/12/chartex" xmlns:cx7="http://schemas.microsoft.com/office/drawing/2016/5/13/chartex" xmlns:cx8="http://schemas.microsoft.com/office/drawing/2016/5/14/chartex" xmlns:mc="http://schemas.openxmlformats.org/markup-compatibility/2006" xmlns:aink="http://schemas.microsoft.com/office/drawing/2016/ink" xmlns:am3d="http://schemas.microsoft.com/office/drawing/2017/model3d" xmlns:o="urn:schemas-microsoft-com:office:office" xmlns:oel="http://schemas.microsoft.com/office/2019/extlst" xmlns:r="http://schemas.openxmlformats.org/officeDocument/2006/relationships" xmlns:m="http://schemas.openxmlformats.org/officeDocument/2006/math" xmlns:v="urn:schemas-microsoft-com:vml" xmlns:wp14="http://schemas.microsoft.com/office/word/2010/wordprocessingDrawing" xmlns:wp="http://schemas.openxmlformats.org/drawingml/2006/wordprocessingDrawing" xmlns:w10="urn:schemas-microsoft-com:office:word" xmlns:w="http://schemas.openxmlformats.org/wordprocessingml/2006/main" xmlns:w14="http://schemas.microsoft.com/office/word/2010/wordml" xmlns:w15="http://schemas.microsoft.com/office/word/2012/wordml" xmlns:w16cex="http://schemas.microsoft.com/office/word/2018/wordml/cex" xmlns:w16cid="http://schemas.microsoft.com/office/word/2016/wordml/cid" xmlns:w16="http://schemas.microsoft.com/office/word/2018/wordml" xmlns:w16du="http://schemas.microsoft.com/office/word/2023/wordml/word16du" xmlns:w16sdtdh="http://schemas.microsoft.com/office/word/2020/wordml/sdtdatahash" xmlns:w16sdtfl="http://schemas.microsoft.com/office/word/2024/wordml/sdtformatlock" xmlns:w16se="http://schemas.microsoft.com/office/word/2015/wordml/symex" xmlns:wpg="http://schemas.microsoft.com/office/word/2010/wordprocessingGroup" xmlns:wpi="http://schemas.microsoft.com/office/word/2010/wordprocessingInk" xmlns:wne="http://schemas.microsoft.com/office/word/2006/wordml" xmlns:wps="http://schemas.microsoft.com/office/word/2010/wordprocessingShape" mc:Ignorable="w14 w15 w16se w16cid w16 w16cex w16sdtdh w16sdtfl w16du wp14">
+  <w:abstractNum w:abstractNumId="0" w15:restartNumberingAfterBreak="0">
     <w:nsid w:val="110E0600"/>
     <w:multiLevelType w:val="hybridMultilevel"/>
     <w:tmpl w:val="9B7EA33C"/>
@@ -11213,7 +10966,7 @@
       </w:pPr>
     </w:lvl>
   </w:abstractNum>
-  <w:abstractNum w:abstractNumId="1">
+  <w:abstractNum w:abstractNumId="1" w15:restartNumberingAfterBreak="0">
     <w:nsid w:val="2FF5083E"/>
     <w:multiLevelType w:val="hybridMultilevel"/>
     <w:tmpl w:val="9B7EA33C"/>
@@ -11299,17 +11052,17 @@
       </w:pPr>
     </w:lvl>
   </w:abstractNum>
-  <w:num w:numId="1">
+  <w:num w:numId="1" w16cid:durableId="1263224546">
     <w:abstractNumId w:val="1"/>
   </w:num>
-  <w:num w:numId="2">
+  <w:num w:numId="2" w16cid:durableId="1417436234">
     <w:abstractNumId w:val="0"/>
   </w:num>
 </w:numbering>
 </file>
 
 <file path=word/styles.xml><?xml version="1.0" encoding="utf-8"?>
-<w:styles xmlns:mc="http://schemas.openxmlformats.org/markup-compatibility/2006" xmlns:r="http://schemas.openxmlformats.org/officeDocument/2006/relationships" xmlns:w="http://schemas.openxmlformats.org/wordprocessingml/2006/main" xmlns:w14="http://schemas.microsoft.com/office/word/2010/wordml" xmlns:w15="http://schemas.microsoft.com/office/word/2012/wordml" mc:Ignorable="w14 w15">
+<w:styles xmlns:mc="http://schemas.openxmlformats.org/markup-compatibility/2006" xmlns:r="http://schemas.openxmlformats.org/officeDocument/2006/relationships" xmlns:w="http://schemas.openxmlformats.org/wordprocessingml/2006/main" xmlns:w14="http://schemas.microsoft.com/office/word/2010/wordml" xmlns:w15="http://schemas.microsoft.com/office/word/2012/wordml" xmlns:w16cex="http://schemas.microsoft.com/office/word/2018/wordml/cex" xmlns:w16cid="http://schemas.microsoft.com/office/word/2016/wordml/cid" xmlns:w16="http://schemas.microsoft.com/office/word/2018/wordml" xmlns:w16du="http://schemas.microsoft.com/office/word/2023/wordml/word16du" xmlns:w16sdtdh="http://schemas.microsoft.com/office/word/2020/wordml/sdtdatahash" xmlns:w16sdtfl="http://schemas.microsoft.com/office/word/2024/wordml/sdtformatlock" xmlns:w16se="http://schemas.microsoft.com/office/word/2015/wordml/symex" mc:Ignorable="w14 w15 w16se w16cid w16 w16cex w16sdtdh w16sdtfl w16du">
   <w:docDefaults>
     <w:rPrDefault>
       <w:rPr>
@@ -11325,7 +11078,7 @@
       </w:pPr>
     </w:pPrDefault>
   </w:docDefaults>
-  <w:latentStyles w:defLockedState="0" w:defUIPriority="99" w:defSemiHidden="0" w:defUnhideWhenUsed="0" w:defQFormat="0" w:count="371">
+  <w:latentStyles w:defLockedState="0" w:defUIPriority="99" w:defSemiHidden="0" w:defUnhideWhenUsed="0" w:defQFormat="0" w:count="376">
     <w:lsdException w:name="Normal" w:uiPriority="0" w:qFormat="1"/>
     <w:lsdException w:name="heading 1" w:uiPriority="9" w:qFormat="1"/>
     <w:lsdException w:name="heading 2" w:semiHidden="1" w:uiPriority="9" w:unhideWhenUsed="1" w:qFormat="1"/>
@@ -11697,6 +11450,11 @@
     <w:lsdException w:name="List Table 5 Dark Accent 6" w:uiPriority="50"/>
     <w:lsdException w:name="List Table 6 Colorful Accent 6" w:uiPriority="51"/>
     <w:lsdException w:name="List Table 7 Colorful Accent 6" w:uiPriority="52"/>
+    <w:lsdException w:name="Mention" w:semiHidden="1" w:unhideWhenUsed="1"/>
+    <w:lsdException w:name="Smart Hyperlink" w:semiHidden="1" w:unhideWhenUsed="1"/>
+    <w:lsdException w:name="Hashtag" w:semiHidden="1" w:unhideWhenUsed="1"/>
+    <w:lsdException w:name="Unresolved Mention" w:semiHidden="1" w:unhideWhenUsed="1"/>
+    <w:lsdException w:name="Smart Link" w:semiHidden="1" w:unhideWhenUsed="1"/>
   </w:latentStyles>
   <w:style w:type="paragraph" w:default="1" w:styleId="Normal">
     <w:name w:val="Normal"/>
@@ -11749,7 +11507,6 @@
       <w:spacing w:after="0" w:line="240" w:lineRule="auto"/>
     </w:pPr>
     <w:tblPr>
-      <w:tblInd w:w="0" w:type="dxa"/>
       <w:tblBorders>
         <w:top w:val="single" w:sz="4" w:space="0" w:color="auto"/>
         <w:left w:val="single" w:sz="4" w:space="0" w:color="auto"/>
@@ -11758,12 +11515,6 @@
         <w:insideH w:val="single" w:sz="4" w:space="0" w:color="auto"/>
         <w:insideV w:val="single" w:sz="4" w:space="0" w:color="auto"/>
       </w:tblBorders>
-      <w:tblCellMar>
-        <w:top w:w="0" w:type="dxa"/>
-        <w:left w:w="108" w:type="dxa"/>
-        <w:bottom w:w="0" w:type="dxa"/>
-        <w:right w:w="108" w:type="dxa"/>
-      </w:tblCellMar>
     </w:tblPr>
   </w:style>
   <w:style w:type="paragraph" w:styleId="ListParagraph">
@@ -11776,6 +11527,64 @@
       <w:ind w:left="720"/>
       <w:contextualSpacing/>
     </w:pPr>
+  </w:style>
+  <w:style w:type="paragraph" w:styleId="Header">
+    <w:name w:val="header"/>
+    <w:basedOn w:val="Normal"/>
+    <w:link w:val="HeaderChar"/>
+    <w:uiPriority w:val="99"/>
+    <w:semiHidden/>
+    <w:unhideWhenUsed/>
+    <w:rsid w:val="0075283A"/>
+    <w:pPr>
+      <w:tabs>
+        <w:tab w:val="center" w:pos="4680"/>
+        <w:tab w:val="right" w:pos="9360"/>
+      </w:tabs>
+    </w:pPr>
+  </w:style>
+  <w:style w:type="character" w:customStyle="1" w:styleId="HeaderChar">
+    <w:name w:val="Header Char"/>
+    <w:basedOn w:val="DefaultParagraphFont"/>
+    <w:link w:val="Header"/>
+    <w:uiPriority w:val="99"/>
+    <w:semiHidden/>
+    <w:rsid w:val="0075283A"/>
+    <w:rPr>
+      <w:rFonts w:ascii="Times New Roman" w:eastAsia="Times New Roman" w:hAnsi="Times New Roman" w:cs="Times New Roman"/>
+      <w:sz w:val="20"/>
+      <w:szCs w:val="20"/>
+      <w:lang w:eastAsia="zh-CN"/>
+    </w:rPr>
+  </w:style>
+  <w:style w:type="paragraph" w:styleId="Footer">
+    <w:name w:val="footer"/>
+    <w:basedOn w:val="Normal"/>
+    <w:link w:val="FooterChar"/>
+    <w:uiPriority w:val="99"/>
+    <w:semiHidden/>
+    <w:unhideWhenUsed/>
+    <w:rsid w:val="0075283A"/>
+    <w:pPr>
+      <w:tabs>
+        <w:tab w:val="center" w:pos="4680"/>
+        <w:tab w:val="right" w:pos="9360"/>
+      </w:tabs>
+    </w:pPr>
+  </w:style>
+  <w:style w:type="character" w:customStyle="1" w:styleId="FooterChar">
+    <w:name w:val="Footer Char"/>
+    <w:basedOn w:val="DefaultParagraphFont"/>
+    <w:link w:val="Footer"/>
+    <w:uiPriority w:val="99"/>
+    <w:semiHidden/>
+    <w:rsid w:val="0075283A"/>
+    <w:rPr>
+      <w:rFonts w:ascii="Times New Roman" w:eastAsia="Times New Roman" w:hAnsi="Times New Roman" w:cs="Times New Roman"/>
+      <w:sz w:val="20"/>
+      <w:szCs w:val="20"/>
+      <w:lang w:eastAsia="zh-CN"/>
+    </w:rPr>
   </w:style>
 </w:styles>
 </file>
@@ -12061,4 +11870,16 @@
   <a:objectDefaults/>
   <a:extraClrSchemeLst/>
 </a:theme>
+</file>
+
+<file path=customXml/item1.xml><?xml version="1.0" encoding="utf-8"?>
+<b:Sources xmlns:b="http://schemas.openxmlformats.org/officeDocument/2006/bibliography" xmlns="http://schemas.openxmlformats.org/officeDocument/2006/bibliography" SelectedStyle="\APA.XSL" StyleName="APA Fifth Edition"/>
+</file>
+
+<file path=customXml/itemProps1.xml><?xml version="1.0" encoding="utf-8"?>
+<ds:datastoreItem xmlns:ds="http://schemas.openxmlformats.org/officeDocument/2006/customXml" ds:itemID="{EE9CE564-1743-4060-979D-34C7E65C3F8B}">
+  <ds:schemaRefs>
+    <ds:schemaRef ds:uri="http://schemas.openxmlformats.org/officeDocument/2006/bibliography"/>
+  </ds:schemaRefs>
+</ds:datastoreItem>
 </file>